--- a/31stMay/Entity Framework in Asp.net Core.docx
+++ b/31stMay/Entity Framework in Asp.net Core.docx
@@ -24,6 +24,46 @@
         <w:spacing w:after="0" w:line="240" w:lineRule="auto"/>
         <w:rPr>
           <w:rFonts w:ascii="Consolas" w:hAnsi="Consolas" w:cs="Consolas"/>
+          <w:b/>
+          <w:color w:val="0000FF"/>
+          <w:sz w:val="19"/>
+          <w:szCs w:val="19"/>
+        </w:rPr>
+      </w:pPr>
+      <w:r>
+        <w:rPr>
+          <w:rFonts w:ascii="Consolas" w:hAnsi="Consolas" w:cs="Consolas"/>
+          <w:b/>
+          <w:color w:val="0000FF"/>
+          <w:sz w:val="19"/>
+          <w:szCs w:val="19"/>
+          <w:highlight w:val="yellow"/>
+        </w:rPr>
+        <w:t>Step 1:</w:t>
+      </w:r>
+    </w:p>
+    <w:p>
+      <w:pPr>
+        <w:autoSpaceDE w:val="0"/>
+        <w:autoSpaceDN w:val="0"/>
+        <w:adjustRightInd w:val="0"/>
+        <w:spacing w:after="0" w:line="240" w:lineRule="auto"/>
+        <w:rPr>
+          <w:rFonts w:ascii="Consolas" w:hAnsi="Consolas" w:cs="Consolas"/>
+          <w:color w:val="0000FF"/>
+          <w:sz w:val="19"/>
+          <w:szCs w:val="19"/>
+        </w:rPr>
+      </w:pPr>
+    </w:p>
+    <w:p>
+      <w:pPr>
+        <w:autoSpaceDE w:val="0"/>
+        <w:autoSpaceDN w:val="0"/>
+        <w:adjustRightInd w:val="0"/>
+        <w:spacing w:after="0" w:line="240" w:lineRule="auto"/>
+        <w:rPr>
+          <w:rFonts w:ascii="Consolas" w:hAnsi="Consolas" w:cs="Consolas"/>
           <w:color w:val="000000"/>
           <w:sz w:val="19"/>
           <w:szCs w:val="19"/>
@@ -514,6 +554,20 @@
           <w:szCs w:val="19"/>
         </w:rPr>
       </w:pPr>
+    </w:p>
+    <w:p>
+      <w:pPr>
+        <w:autoSpaceDE w:val="0"/>
+        <w:autoSpaceDN w:val="0"/>
+        <w:adjustRightInd w:val="0"/>
+        <w:spacing w:after="0" w:line="240" w:lineRule="auto"/>
+        <w:rPr>
+          <w:rFonts w:ascii="Consolas" w:hAnsi="Consolas" w:cs="Consolas"/>
+          <w:color w:val="000000"/>
+          <w:sz w:val="19"/>
+          <w:szCs w:val="19"/>
+        </w:rPr>
+      </w:pPr>
       <w:r>
         <w:rPr>
           <w:rFonts w:ascii="Consolas" w:hAnsi="Consolas" w:cs="Consolas"/>
@@ -537,6 +591,88 @@
           <w:szCs w:val="19"/>
         </w:rPr>
       </w:pPr>
+    </w:p>
+    <w:p>
+      <w:pPr>
+        <w:autoSpaceDE w:val="0"/>
+        <w:autoSpaceDN w:val="0"/>
+        <w:adjustRightInd w:val="0"/>
+        <w:spacing w:after="0" w:line="240" w:lineRule="auto"/>
+        <w:rPr>
+          <w:rFonts w:ascii="Consolas" w:hAnsi="Consolas" w:cs="Consolas"/>
+          <w:color w:val="000000"/>
+          <w:sz w:val="19"/>
+          <w:szCs w:val="19"/>
+        </w:rPr>
+      </w:pPr>
+    </w:p>
+    <w:p>
+      <w:pPr>
+        <w:autoSpaceDE w:val="0"/>
+        <w:autoSpaceDN w:val="0"/>
+        <w:adjustRightInd w:val="0"/>
+        <w:spacing w:after="0" w:line="240" w:lineRule="auto"/>
+        <w:rPr>
+          <w:rFonts w:ascii="Consolas" w:hAnsi="Consolas" w:cs="Consolas"/>
+          <w:b/>
+          <w:color w:val="000000"/>
+          <w:sz w:val="19"/>
+          <w:szCs w:val="19"/>
+        </w:rPr>
+      </w:pPr>
+      <w:r>
+        <w:rPr>
+          <w:rFonts w:ascii="Consolas" w:hAnsi="Consolas" w:cs="Consolas"/>
+          <w:b/>
+          <w:color w:val="000000"/>
+          <w:sz w:val="19"/>
+          <w:szCs w:val="19"/>
+          <w:highlight w:val="yellow"/>
+        </w:rPr>
+        <w:t>Step 2:</w:t>
+      </w:r>
+    </w:p>
+    <w:p>
+      <w:pPr>
+        <w:autoSpaceDE w:val="0"/>
+        <w:autoSpaceDN w:val="0"/>
+        <w:adjustRightInd w:val="0"/>
+        <w:spacing w:after="0" w:line="240" w:lineRule="auto"/>
+        <w:rPr>
+          <w:rFonts w:ascii="Consolas" w:hAnsi="Consolas" w:cs="Consolas"/>
+          <w:color w:val="000000"/>
+          <w:sz w:val="19"/>
+          <w:szCs w:val="19"/>
+        </w:rPr>
+      </w:pPr>
+    </w:p>
+    <w:p>
+      <w:pPr>
+        <w:autoSpaceDE w:val="0"/>
+        <w:autoSpaceDN w:val="0"/>
+        <w:adjustRightInd w:val="0"/>
+        <w:spacing w:after="0" w:line="240" w:lineRule="auto"/>
+        <w:rPr>
+          <w:rFonts w:ascii="Consolas" w:hAnsi="Consolas" w:cs="Consolas"/>
+          <w:color w:val="000000"/>
+          <w:sz w:val="19"/>
+          <w:szCs w:val="19"/>
+        </w:rPr>
+      </w:pPr>
+    </w:p>
+    <w:p>
+      <w:pPr>
+        <w:autoSpaceDE w:val="0"/>
+        <w:autoSpaceDN w:val="0"/>
+        <w:adjustRightInd w:val="0"/>
+        <w:spacing w:after="0" w:line="240" w:lineRule="auto"/>
+        <w:rPr>
+          <w:rFonts w:ascii="Consolas" w:hAnsi="Consolas" w:cs="Consolas"/>
+          <w:color w:val="000000"/>
+          <w:sz w:val="19"/>
+          <w:szCs w:val="19"/>
+        </w:rPr>
+      </w:pPr>
       <w:r>
         <w:rPr>
           <w:rFonts w:ascii="Consolas" w:hAnsi="Consolas" w:cs="Consolas"/>
@@ -647,14 +783,17 @@
         <w:spacing w:after="0" w:line="240" w:lineRule="auto"/>
         <w:rPr>
           <w:rFonts w:ascii="Consolas" w:hAnsi="Consolas" w:cs="Consolas"/>
-          <w:color w:val="000000"/>
-          <w:sz w:val="19"/>
-          <w:szCs w:val="19"/>
-        </w:rPr>
-      </w:pPr>
-      <w:r>
-        <w:rPr>
-          <w:rFonts w:ascii="Consolas" w:hAnsi="Consolas" w:cs="Consolas"/>
+          <w:b/>
+          <w:color w:val="000000"/>
+          <w:sz w:val="19"/>
+          <w:szCs w:val="19"/>
+          <w:highlight w:val="yellow"/>
+        </w:rPr>
+      </w:pPr>
+      <w:r>
+        <w:rPr>
+          <w:rFonts w:ascii="Consolas" w:hAnsi="Consolas" w:cs="Consolas"/>
+          <w:b/>
           <w:color w:val="000000"/>
           <w:sz w:val="19"/>
           <w:szCs w:val="19"/>
@@ -665,9 +804,11 @@
       <w:r>
         <w:rPr>
           <w:rFonts w:ascii="Consolas" w:hAnsi="Consolas" w:cs="Consolas"/>
+          <w:b/>
           <w:color w:val="0000FF"/>
           <w:sz w:val="19"/>
           <w:szCs w:val="19"/>
+          <w:highlight w:val="yellow"/>
         </w:rPr>
         <w:t>public</w:t>
       </w:r>
@@ -675,9 +816,11 @@
       <w:r>
         <w:rPr>
           <w:rFonts w:ascii="Consolas" w:hAnsi="Consolas" w:cs="Consolas"/>
-          <w:color w:val="000000"/>
-          <w:sz w:val="19"/>
-          <w:szCs w:val="19"/>
+          <w:b/>
+          <w:color w:val="000000"/>
+          <w:sz w:val="19"/>
+          <w:szCs w:val="19"/>
+          <w:highlight w:val="yellow"/>
         </w:rPr>
         <w:t xml:space="preserve"> </w:t>
       </w:r>
@@ -685,9 +828,11 @@
       <w:r>
         <w:rPr>
           <w:rFonts w:ascii="Consolas" w:hAnsi="Consolas" w:cs="Consolas"/>
+          <w:b/>
           <w:color w:val="2B91AF"/>
           <w:sz w:val="19"/>
           <w:szCs w:val="19"/>
+          <w:highlight w:val="yellow"/>
         </w:rPr>
         <w:t>StudentDbContext</w:t>
       </w:r>
@@ -695,9 +840,11 @@
       <w:r>
         <w:rPr>
           <w:rFonts w:ascii="Consolas" w:hAnsi="Consolas" w:cs="Consolas"/>
-          <w:color w:val="000000"/>
-          <w:sz w:val="19"/>
-          <w:szCs w:val="19"/>
+          <w:b/>
+          <w:color w:val="000000"/>
+          <w:sz w:val="19"/>
+          <w:szCs w:val="19"/>
+          <w:highlight w:val="yellow"/>
         </w:rPr>
         <w:t>(</w:t>
       </w:r>
@@ -705,9 +852,11 @@
       <w:r>
         <w:rPr>
           <w:rFonts w:ascii="Consolas" w:hAnsi="Consolas" w:cs="Consolas"/>
-          <w:color w:val="000000"/>
-          <w:sz w:val="19"/>
-          <w:szCs w:val="19"/>
+          <w:b/>
+          <w:color w:val="000000"/>
+          <w:sz w:val="19"/>
+          <w:szCs w:val="19"/>
+          <w:highlight w:val="yellow"/>
         </w:rPr>
         <w:t>DbContextOptions</w:t>
       </w:r>
@@ -715,9 +864,11 @@
       <w:r>
         <w:rPr>
           <w:rFonts w:ascii="Consolas" w:hAnsi="Consolas" w:cs="Consolas"/>
-          <w:color w:val="000000"/>
-          <w:sz w:val="19"/>
-          <w:szCs w:val="19"/>
+          <w:b/>
+          <w:color w:val="000000"/>
+          <w:sz w:val="19"/>
+          <w:szCs w:val="19"/>
+          <w:highlight w:val="yellow"/>
         </w:rPr>
         <w:t>&lt;</w:t>
       </w:r>
@@ -725,9 +876,11 @@
       <w:r>
         <w:rPr>
           <w:rFonts w:ascii="Consolas" w:hAnsi="Consolas" w:cs="Consolas"/>
-          <w:color w:val="000000"/>
-          <w:sz w:val="19"/>
-          <w:szCs w:val="19"/>
+          <w:b/>
+          <w:color w:val="000000"/>
+          <w:sz w:val="19"/>
+          <w:szCs w:val="19"/>
+          <w:highlight w:val="yellow"/>
         </w:rPr>
         <w:t>StudentDbContext</w:t>
       </w:r>
@@ -735,9 +888,11 @@
       <w:r>
         <w:rPr>
           <w:rFonts w:ascii="Consolas" w:hAnsi="Consolas" w:cs="Consolas"/>
-          <w:color w:val="000000"/>
-          <w:sz w:val="19"/>
-          <w:szCs w:val="19"/>
+          <w:b/>
+          <w:color w:val="000000"/>
+          <w:sz w:val="19"/>
+          <w:szCs w:val="19"/>
+          <w:highlight w:val="yellow"/>
         </w:rPr>
         <w:t>&gt; options)</w:t>
       </w:r>
@@ -750,17 +905,20 @@
         <w:spacing w:after="0" w:line="240" w:lineRule="auto"/>
         <w:rPr>
           <w:rFonts w:ascii="Consolas" w:hAnsi="Consolas" w:cs="Consolas"/>
-          <w:color w:val="000000"/>
-          <w:sz w:val="19"/>
-          <w:szCs w:val="19"/>
-        </w:rPr>
-      </w:pPr>
-      <w:r>
-        <w:rPr>
-          <w:rFonts w:ascii="Consolas" w:hAnsi="Consolas" w:cs="Consolas"/>
-          <w:color w:val="000000"/>
-          <w:sz w:val="19"/>
-          <w:szCs w:val="19"/>
+          <w:b/>
+          <w:color w:val="000000"/>
+          <w:sz w:val="19"/>
+          <w:szCs w:val="19"/>
+        </w:rPr>
+      </w:pPr>
+      <w:r>
+        <w:rPr>
+          <w:rFonts w:ascii="Consolas" w:hAnsi="Consolas" w:cs="Consolas"/>
+          <w:b/>
+          <w:color w:val="000000"/>
+          <w:sz w:val="19"/>
+          <w:szCs w:val="19"/>
+          <w:highlight w:val="yellow"/>
         </w:rPr>
         <w:t xml:space="preserve">            : </w:t>
       </w:r>
@@ -768,18 +926,22 @@
       <w:r>
         <w:rPr>
           <w:rFonts w:ascii="Consolas" w:hAnsi="Consolas" w:cs="Consolas"/>
+          <w:b/>
           <w:color w:val="0000FF"/>
           <w:sz w:val="19"/>
           <w:szCs w:val="19"/>
+          <w:highlight w:val="yellow"/>
         </w:rPr>
         <w:t>base</w:t>
       </w:r>
       <w:r>
         <w:rPr>
           <w:rFonts w:ascii="Consolas" w:hAnsi="Consolas" w:cs="Consolas"/>
-          <w:color w:val="000000"/>
-          <w:sz w:val="19"/>
-          <w:szCs w:val="19"/>
+          <w:b/>
+          <w:color w:val="000000"/>
+          <w:sz w:val="19"/>
+          <w:szCs w:val="19"/>
+          <w:highlight w:val="yellow"/>
         </w:rPr>
         <w:t>(</w:t>
       </w:r>
@@ -787,9 +949,11 @@
       <w:r>
         <w:rPr>
           <w:rFonts w:ascii="Consolas" w:hAnsi="Consolas" w:cs="Consolas"/>
-          <w:color w:val="000000"/>
-          <w:sz w:val="19"/>
-          <w:szCs w:val="19"/>
+          <w:b/>
+          <w:color w:val="000000"/>
+          <w:sz w:val="19"/>
+          <w:szCs w:val="19"/>
+          <w:highlight w:val="yellow"/>
         </w:rPr>
         <w:t>options) { }</w:t>
       </w:r>
@@ -1652,18 +1816,5070 @@
         <w:spacing w:after="0" w:line="240" w:lineRule="auto"/>
         <w:rPr>
           <w:rFonts w:ascii="Consolas" w:hAnsi="Consolas" w:cs="Consolas"/>
-          <w:color w:val="000000"/>
-          <w:sz w:val="19"/>
-          <w:szCs w:val="19"/>
-        </w:rPr>
-      </w:pPr>
-    </w:p>
-    <w:p>
-      <w:pPr>
-        <w:autoSpaceDE w:val="0"/>
-        <w:autoSpaceDN w:val="0"/>
-        <w:adjustRightInd w:val="0"/>
-        <w:spacing w:after="0" w:line="240" w:lineRule="auto"/>
+          <w:b/>
+          <w:color w:val="000000"/>
+          <w:sz w:val="19"/>
+          <w:szCs w:val="19"/>
+        </w:rPr>
+      </w:pPr>
+    </w:p>
+    <w:p>
+      <w:pPr>
+        <w:autoSpaceDE w:val="0"/>
+        <w:autoSpaceDN w:val="0"/>
+        <w:adjustRightInd w:val="0"/>
+        <w:spacing w:after="0" w:line="240" w:lineRule="auto"/>
+        <w:rPr>
+          <w:rStyle w:val="Emphasis"/>
+          <w:rFonts w:ascii="Arial" w:hAnsi="Arial" w:cs="Arial"/>
+          <w:b/>
+          <w:color w:val="242729"/>
+          <w:sz w:val="23"/>
+          <w:szCs w:val="23"/>
+          <w:highlight w:val="yellow"/>
+          <w:bdr w:val="none" w:sz="0" w:space="0" w:color="auto" w:frame="1"/>
+          <w:shd w:val="clear" w:color="auto" w:fill="FFFFFF"/>
+        </w:rPr>
+      </w:pPr>
+      <w:proofErr w:type="spellStart"/>
+      <w:r>
+        <w:rPr>
+          <w:rStyle w:val="Emphasis"/>
+          <w:rFonts w:ascii="Arial" w:hAnsi="Arial" w:cs="Arial"/>
+          <w:b/>
+          <w:color w:val="242729"/>
+          <w:sz w:val="23"/>
+          <w:szCs w:val="23"/>
+          <w:highlight w:val="yellow"/>
+          <w:bdr w:val="none" w:sz="0" w:space="0" w:color="auto" w:frame="1"/>
+          <w:shd w:val="clear" w:color="auto" w:fill="FFFFFF"/>
+        </w:rPr>
+        <w:t>Microsoft.EntityFrameworkCore</w:t>
+      </w:r>
+      <w:proofErr w:type="spellEnd"/>
+    </w:p>
+    <w:p>
+      <w:pPr>
+        <w:autoSpaceDE w:val="0"/>
+        <w:autoSpaceDN w:val="0"/>
+        <w:adjustRightInd w:val="0"/>
+        <w:spacing w:after="0" w:line="240" w:lineRule="auto"/>
+        <w:rPr>
+          <w:rFonts w:ascii="Consolas" w:hAnsi="Consolas" w:cs="Consolas"/>
+          <w:b/>
+          <w:color w:val="000000"/>
+          <w:sz w:val="19"/>
+          <w:szCs w:val="19"/>
+          <w:highlight w:val="yellow"/>
+        </w:rPr>
+      </w:pPr>
+    </w:p>
+    <w:p>
+      <w:pPr>
+        <w:rPr>
+          <w:rStyle w:val="Emphasis"/>
+          <w:rFonts w:ascii="Arial" w:hAnsi="Arial" w:cs="Arial"/>
+          <w:b/>
+          <w:color w:val="242729"/>
+          <w:sz w:val="23"/>
+          <w:szCs w:val="23"/>
+          <w:highlight w:val="yellow"/>
+          <w:bdr w:val="none" w:sz="0" w:space="0" w:color="auto" w:frame="1"/>
+          <w:shd w:val="clear" w:color="auto" w:fill="FFFFFF"/>
+        </w:rPr>
+      </w:pPr>
+      <w:proofErr w:type="spellStart"/>
+      <w:r>
+        <w:rPr>
+          <w:rStyle w:val="Emphasis"/>
+          <w:rFonts w:ascii="Arial" w:hAnsi="Arial" w:cs="Arial"/>
+          <w:b/>
+          <w:color w:val="242729"/>
+          <w:sz w:val="23"/>
+          <w:szCs w:val="23"/>
+          <w:highlight w:val="yellow"/>
+          <w:bdr w:val="none" w:sz="0" w:space="0" w:color="auto" w:frame="1"/>
+          <w:shd w:val="clear" w:color="auto" w:fill="FFFFFF"/>
+        </w:rPr>
+        <w:t>Microsoft.EntityFrameworkCore.SqlServer</w:t>
+      </w:r>
+      <w:proofErr w:type="spellEnd"/>
+    </w:p>
+    <w:p>
+      <w:pPr>
+        <w:rPr>
+          <w:rFonts w:ascii="Arial" w:hAnsi="Arial" w:cs="Arial"/>
+          <w:b/>
+          <w:color w:val="535A60"/>
+          <w:sz w:val="23"/>
+          <w:szCs w:val="23"/>
+          <w:shd w:val="clear" w:color="auto" w:fill="FFFFFF"/>
+        </w:rPr>
+      </w:pPr>
+      <w:proofErr w:type="spellStart"/>
+      <w:r>
+        <w:rPr>
+          <w:rFonts w:ascii="Arial" w:hAnsi="Arial" w:cs="Arial"/>
+          <w:b/>
+          <w:color w:val="535A60"/>
+          <w:sz w:val="23"/>
+          <w:szCs w:val="23"/>
+          <w:highlight w:val="yellow"/>
+          <w:shd w:val="clear" w:color="auto" w:fill="FFFFFF"/>
+        </w:rPr>
+        <w:t>Microsoft.EntityFrameworkCore.Tools</w:t>
+      </w:r>
+      <w:proofErr w:type="spellEnd"/>
+    </w:p>
+    <w:p>
+      <w:pPr>
+        <w:shd w:val="clear" w:color="auto" w:fill="FFFFFF"/>
+        <w:spacing w:after="30" w:line="240" w:lineRule="auto"/>
+        <w:textAlignment w:val="baseline"/>
+        <w:rPr>
+          <w:rFonts w:ascii="inherit" w:eastAsia="Times New Roman" w:hAnsi="inherit" w:cs="Arial"/>
+          <w:b/>
+          <w:color w:val="242729"/>
+          <w:sz w:val="20"/>
+          <w:szCs w:val="20"/>
+          <w:lang w:eastAsia="en-IN"/>
+        </w:rPr>
+      </w:pPr>
+    </w:p>
+    <w:p>
+      <w:pPr>
+        <w:shd w:val="clear" w:color="auto" w:fill="FFFFFF"/>
+        <w:spacing w:after="30" w:line="240" w:lineRule="auto"/>
+        <w:textAlignment w:val="baseline"/>
+        <w:rPr>
+          <w:rFonts w:ascii="inherit" w:eastAsia="Times New Roman" w:hAnsi="inherit" w:cs="Arial"/>
+          <w:b/>
+          <w:color w:val="242729"/>
+          <w:sz w:val="20"/>
+          <w:szCs w:val="20"/>
+          <w:lang w:eastAsia="en-IN"/>
+        </w:rPr>
+      </w:pPr>
+    </w:p>
+    <w:p>
+      <w:pPr>
+        <w:shd w:val="clear" w:color="auto" w:fill="FFFFFF"/>
+        <w:spacing w:after="30" w:line="240" w:lineRule="auto"/>
+        <w:textAlignment w:val="baseline"/>
+        <w:rPr>
+          <w:rFonts w:ascii="inherit" w:eastAsia="Times New Roman" w:hAnsi="inherit" w:cs="Arial"/>
+          <w:b/>
+          <w:color w:val="242729"/>
+          <w:sz w:val="20"/>
+          <w:szCs w:val="20"/>
+          <w:lang w:eastAsia="en-IN"/>
+        </w:rPr>
+      </w:pPr>
+      <w:r>
+        <w:rPr>
+          <w:rFonts w:ascii="inherit" w:eastAsia="Times New Roman" w:hAnsi="inherit" w:cs="Arial"/>
+          <w:b/>
+          <w:color w:val="242729"/>
+          <w:sz w:val="20"/>
+          <w:szCs w:val="20"/>
+          <w:lang w:eastAsia="en-IN"/>
+        </w:rPr>
+        <w:t xml:space="preserve">Add the </w:t>
+      </w:r>
+      <w:proofErr w:type="spellStart"/>
+      <w:r>
+        <w:rPr>
+          <w:rFonts w:ascii="inherit" w:eastAsia="Times New Roman" w:hAnsi="inherit" w:cs="Arial"/>
+          <w:b/>
+          <w:color w:val="242729"/>
+          <w:sz w:val="20"/>
+          <w:szCs w:val="20"/>
+          <w:lang w:eastAsia="en-IN"/>
+        </w:rPr>
+        <w:t>connectionString</w:t>
+      </w:r>
+      <w:proofErr w:type="spellEnd"/>
+      <w:r>
+        <w:rPr>
+          <w:rFonts w:ascii="inherit" w:eastAsia="Times New Roman" w:hAnsi="inherit" w:cs="Arial"/>
+          <w:b/>
+          <w:color w:val="242729"/>
+          <w:sz w:val="20"/>
+          <w:szCs w:val="20"/>
+          <w:lang w:eastAsia="en-IN"/>
+        </w:rPr>
+        <w:t xml:space="preserve"> in </w:t>
+      </w:r>
+      <w:proofErr w:type="spellStart"/>
+      <w:r>
+        <w:rPr>
+          <w:rFonts w:ascii="inherit" w:eastAsia="Times New Roman" w:hAnsi="inherit" w:cs="Arial"/>
+          <w:b/>
+          <w:color w:val="242729"/>
+          <w:sz w:val="20"/>
+          <w:szCs w:val="20"/>
+          <w:lang w:eastAsia="en-IN"/>
+        </w:rPr>
+        <w:t>AppSettings.json</w:t>
+      </w:r>
+      <w:proofErr w:type="spellEnd"/>
+      <w:r>
+        <w:rPr>
+          <w:rFonts w:ascii="inherit" w:eastAsia="Times New Roman" w:hAnsi="inherit" w:cs="Arial"/>
+          <w:b/>
+          <w:color w:val="242729"/>
+          <w:sz w:val="20"/>
+          <w:szCs w:val="20"/>
+          <w:lang w:eastAsia="en-IN"/>
+        </w:rPr>
+        <w:t xml:space="preserve"> file</w:t>
+      </w:r>
+    </w:p>
+    <w:p>
+      <w:pPr>
+        <w:shd w:val="clear" w:color="auto" w:fill="FFFFFF"/>
+        <w:spacing w:after="30" w:line="240" w:lineRule="auto"/>
+        <w:textAlignment w:val="baseline"/>
+        <w:rPr>
+          <w:rFonts w:ascii="inherit" w:eastAsia="Times New Roman" w:hAnsi="inherit" w:cs="Arial"/>
+          <w:b/>
+          <w:color w:val="242729"/>
+          <w:sz w:val="20"/>
+          <w:szCs w:val="20"/>
+          <w:lang w:eastAsia="en-IN"/>
+        </w:rPr>
+      </w:pPr>
+    </w:p>
+    <w:p>
+      <w:pPr>
+        <w:shd w:val="clear" w:color="auto" w:fill="FFFFFF"/>
+        <w:spacing w:after="30" w:line="240" w:lineRule="auto"/>
+        <w:textAlignment w:val="baseline"/>
+        <w:rPr>
+          <w:rFonts w:ascii="inherit" w:eastAsia="Times New Roman" w:hAnsi="inherit" w:cs="Arial"/>
+          <w:b/>
+          <w:color w:val="242729"/>
+          <w:sz w:val="20"/>
+          <w:szCs w:val="20"/>
+          <w:lang w:eastAsia="en-IN"/>
+        </w:rPr>
+      </w:pPr>
+    </w:p>
+    <w:p>
+      <w:pPr>
+        <w:pBdr>
+          <w:top w:val="single" w:sz="4" w:space="1" w:color="auto"/>
+          <w:left w:val="single" w:sz="4" w:space="4" w:color="auto"/>
+          <w:bottom w:val="single" w:sz="4" w:space="1" w:color="auto"/>
+          <w:right w:val="single" w:sz="4" w:space="4" w:color="auto"/>
+        </w:pBdr>
+        <w:autoSpaceDE w:val="0"/>
+        <w:autoSpaceDN w:val="0"/>
+        <w:adjustRightInd w:val="0"/>
+        <w:spacing w:after="0" w:line="240" w:lineRule="auto"/>
+        <w:rPr>
+          <w:rFonts w:ascii="Consolas" w:hAnsi="Consolas" w:cs="Consolas"/>
+          <w:color w:val="000000"/>
+          <w:sz w:val="19"/>
+          <w:szCs w:val="19"/>
+        </w:rPr>
+      </w:pPr>
+      <w:r>
+        <w:rPr>
+          <w:rFonts w:ascii="Consolas" w:hAnsi="Consolas" w:cs="Consolas"/>
+          <w:color w:val="000000"/>
+          <w:sz w:val="19"/>
+          <w:szCs w:val="19"/>
+        </w:rPr>
+        <w:t>{</w:t>
+      </w:r>
+    </w:p>
+    <w:p>
+      <w:pPr>
+        <w:pBdr>
+          <w:top w:val="single" w:sz="4" w:space="1" w:color="auto"/>
+          <w:left w:val="single" w:sz="4" w:space="4" w:color="auto"/>
+          <w:bottom w:val="single" w:sz="4" w:space="1" w:color="auto"/>
+          <w:right w:val="single" w:sz="4" w:space="4" w:color="auto"/>
+        </w:pBdr>
+        <w:autoSpaceDE w:val="0"/>
+        <w:autoSpaceDN w:val="0"/>
+        <w:adjustRightInd w:val="0"/>
+        <w:spacing w:after="0" w:line="240" w:lineRule="auto"/>
+        <w:rPr>
+          <w:rFonts w:ascii="Consolas" w:hAnsi="Consolas" w:cs="Consolas"/>
+          <w:color w:val="000000"/>
+          <w:sz w:val="19"/>
+          <w:szCs w:val="19"/>
+        </w:rPr>
+      </w:pPr>
+      <w:r>
+        <w:rPr>
+          <w:rFonts w:ascii="Consolas" w:hAnsi="Consolas" w:cs="Consolas"/>
+          <w:color w:val="000000"/>
+          <w:sz w:val="19"/>
+          <w:szCs w:val="19"/>
+        </w:rPr>
+        <w:t xml:space="preserve">  </w:t>
+      </w:r>
+      <w:r>
+        <w:rPr>
+          <w:rFonts w:ascii="Consolas" w:hAnsi="Consolas" w:cs="Consolas"/>
+          <w:color w:val="2E75B6"/>
+          <w:sz w:val="19"/>
+          <w:szCs w:val="19"/>
+        </w:rPr>
+        <w:t>"Logging"</w:t>
+      </w:r>
+      <w:r>
+        <w:rPr>
+          <w:rFonts w:ascii="Consolas" w:hAnsi="Consolas" w:cs="Consolas"/>
+          <w:color w:val="000000"/>
+          <w:sz w:val="19"/>
+          <w:szCs w:val="19"/>
+        </w:rPr>
+        <w:t>: {</w:t>
+      </w:r>
+    </w:p>
+    <w:p>
+      <w:pPr>
+        <w:pBdr>
+          <w:top w:val="single" w:sz="4" w:space="1" w:color="auto"/>
+          <w:left w:val="single" w:sz="4" w:space="4" w:color="auto"/>
+          <w:bottom w:val="single" w:sz="4" w:space="1" w:color="auto"/>
+          <w:right w:val="single" w:sz="4" w:space="4" w:color="auto"/>
+        </w:pBdr>
+        <w:autoSpaceDE w:val="0"/>
+        <w:autoSpaceDN w:val="0"/>
+        <w:adjustRightInd w:val="0"/>
+        <w:spacing w:after="0" w:line="240" w:lineRule="auto"/>
+        <w:rPr>
+          <w:rFonts w:ascii="Consolas" w:hAnsi="Consolas" w:cs="Consolas"/>
+          <w:color w:val="000000"/>
+          <w:sz w:val="19"/>
+          <w:szCs w:val="19"/>
+        </w:rPr>
+      </w:pPr>
+      <w:r>
+        <w:rPr>
+          <w:rFonts w:ascii="Consolas" w:hAnsi="Consolas" w:cs="Consolas"/>
+          <w:color w:val="000000"/>
+          <w:sz w:val="19"/>
+          <w:szCs w:val="19"/>
+        </w:rPr>
+        <w:t xml:space="preserve">    </w:t>
+      </w:r>
+      <w:r>
+        <w:rPr>
+          <w:rFonts w:ascii="Consolas" w:hAnsi="Consolas" w:cs="Consolas"/>
+          <w:color w:val="2E75B6"/>
+          <w:sz w:val="19"/>
+          <w:szCs w:val="19"/>
+        </w:rPr>
+        <w:t>"</w:t>
+      </w:r>
+      <w:proofErr w:type="spellStart"/>
+      <w:r>
+        <w:rPr>
+          <w:rFonts w:ascii="Consolas" w:hAnsi="Consolas" w:cs="Consolas"/>
+          <w:color w:val="2E75B6"/>
+          <w:sz w:val="19"/>
+          <w:szCs w:val="19"/>
+        </w:rPr>
+        <w:t>LogLevel</w:t>
+      </w:r>
+      <w:proofErr w:type="spellEnd"/>
+      <w:r>
+        <w:rPr>
+          <w:rFonts w:ascii="Consolas" w:hAnsi="Consolas" w:cs="Consolas"/>
+          <w:color w:val="2E75B6"/>
+          <w:sz w:val="19"/>
+          <w:szCs w:val="19"/>
+        </w:rPr>
+        <w:t>"</w:t>
+      </w:r>
+      <w:r>
+        <w:rPr>
+          <w:rFonts w:ascii="Consolas" w:hAnsi="Consolas" w:cs="Consolas"/>
+          <w:color w:val="000000"/>
+          <w:sz w:val="19"/>
+          <w:szCs w:val="19"/>
+        </w:rPr>
+        <w:t>: {</w:t>
+      </w:r>
+    </w:p>
+    <w:p>
+      <w:pPr>
+        <w:pBdr>
+          <w:top w:val="single" w:sz="4" w:space="1" w:color="auto"/>
+          <w:left w:val="single" w:sz="4" w:space="4" w:color="auto"/>
+          <w:bottom w:val="single" w:sz="4" w:space="1" w:color="auto"/>
+          <w:right w:val="single" w:sz="4" w:space="4" w:color="auto"/>
+        </w:pBdr>
+        <w:autoSpaceDE w:val="0"/>
+        <w:autoSpaceDN w:val="0"/>
+        <w:adjustRightInd w:val="0"/>
+        <w:spacing w:after="0" w:line="240" w:lineRule="auto"/>
+        <w:rPr>
+          <w:rFonts w:ascii="Consolas" w:hAnsi="Consolas" w:cs="Consolas"/>
+          <w:color w:val="000000"/>
+          <w:sz w:val="19"/>
+          <w:szCs w:val="19"/>
+        </w:rPr>
+      </w:pPr>
+      <w:r>
+        <w:rPr>
+          <w:rFonts w:ascii="Consolas" w:hAnsi="Consolas" w:cs="Consolas"/>
+          <w:color w:val="000000"/>
+          <w:sz w:val="19"/>
+          <w:szCs w:val="19"/>
+        </w:rPr>
+        <w:t xml:space="preserve">      </w:t>
+      </w:r>
+      <w:r>
+        <w:rPr>
+          <w:rFonts w:ascii="Consolas" w:hAnsi="Consolas" w:cs="Consolas"/>
+          <w:color w:val="2E75B6"/>
+          <w:sz w:val="19"/>
+          <w:szCs w:val="19"/>
+        </w:rPr>
+        <w:t>"Default"</w:t>
+      </w:r>
+      <w:r>
+        <w:rPr>
+          <w:rFonts w:ascii="Consolas" w:hAnsi="Consolas" w:cs="Consolas"/>
+          <w:color w:val="000000"/>
+          <w:sz w:val="19"/>
+          <w:szCs w:val="19"/>
+        </w:rPr>
+        <w:t xml:space="preserve">: </w:t>
+      </w:r>
+      <w:r>
+        <w:rPr>
+          <w:rFonts w:ascii="Consolas" w:hAnsi="Consolas" w:cs="Consolas"/>
+          <w:color w:val="A31515"/>
+          <w:sz w:val="19"/>
+          <w:szCs w:val="19"/>
+        </w:rPr>
+        <w:t>"Information"</w:t>
+      </w:r>
+      <w:r>
+        <w:rPr>
+          <w:rFonts w:ascii="Consolas" w:hAnsi="Consolas" w:cs="Consolas"/>
+          <w:color w:val="000000"/>
+          <w:sz w:val="19"/>
+          <w:szCs w:val="19"/>
+        </w:rPr>
+        <w:t>,</w:t>
+      </w:r>
+    </w:p>
+    <w:p>
+      <w:pPr>
+        <w:pBdr>
+          <w:top w:val="single" w:sz="4" w:space="1" w:color="auto"/>
+          <w:left w:val="single" w:sz="4" w:space="4" w:color="auto"/>
+          <w:bottom w:val="single" w:sz="4" w:space="1" w:color="auto"/>
+          <w:right w:val="single" w:sz="4" w:space="4" w:color="auto"/>
+        </w:pBdr>
+        <w:autoSpaceDE w:val="0"/>
+        <w:autoSpaceDN w:val="0"/>
+        <w:adjustRightInd w:val="0"/>
+        <w:spacing w:after="0" w:line="240" w:lineRule="auto"/>
+        <w:rPr>
+          <w:rFonts w:ascii="Consolas" w:hAnsi="Consolas" w:cs="Consolas"/>
+          <w:color w:val="000000"/>
+          <w:sz w:val="19"/>
+          <w:szCs w:val="19"/>
+        </w:rPr>
+      </w:pPr>
+      <w:r>
+        <w:rPr>
+          <w:rFonts w:ascii="Consolas" w:hAnsi="Consolas" w:cs="Consolas"/>
+          <w:color w:val="000000"/>
+          <w:sz w:val="19"/>
+          <w:szCs w:val="19"/>
+        </w:rPr>
+        <w:t xml:space="preserve">      </w:t>
+      </w:r>
+      <w:r>
+        <w:rPr>
+          <w:rFonts w:ascii="Consolas" w:hAnsi="Consolas" w:cs="Consolas"/>
+          <w:color w:val="2E75B6"/>
+          <w:sz w:val="19"/>
+          <w:szCs w:val="19"/>
+        </w:rPr>
+        <w:t>"Microsoft"</w:t>
+      </w:r>
+      <w:r>
+        <w:rPr>
+          <w:rFonts w:ascii="Consolas" w:hAnsi="Consolas" w:cs="Consolas"/>
+          <w:color w:val="000000"/>
+          <w:sz w:val="19"/>
+          <w:szCs w:val="19"/>
+        </w:rPr>
+        <w:t xml:space="preserve">: </w:t>
+      </w:r>
+      <w:r>
+        <w:rPr>
+          <w:rFonts w:ascii="Consolas" w:hAnsi="Consolas" w:cs="Consolas"/>
+          <w:color w:val="A31515"/>
+          <w:sz w:val="19"/>
+          <w:szCs w:val="19"/>
+        </w:rPr>
+        <w:t>"Warning"</w:t>
+      </w:r>
+      <w:r>
+        <w:rPr>
+          <w:rFonts w:ascii="Consolas" w:hAnsi="Consolas" w:cs="Consolas"/>
+          <w:color w:val="000000"/>
+          <w:sz w:val="19"/>
+          <w:szCs w:val="19"/>
+        </w:rPr>
+        <w:t>,</w:t>
+      </w:r>
+    </w:p>
+    <w:p>
+      <w:pPr>
+        <w:pBdr>
+          <w:top w:val="single" w:sz="4" w:space="1" w:color="auto"/>
+          <w:left w:val="single" w:sz="4" w:space="4" w:color="auto"/>
+          <w:bottom w:val="single" w:sz="4" w:space="1" w:color="auto"/>
+          <w:right w:val="single" w:sz="4" w:space="4" w:color="auto"/>
+        </w:pBdr>
+        <w:autoSpaceDE w:val="0"/>
+        <w:autoSpaceDN w:val="0"/>
+        <w:adjustRightInd w:val="0"/>
+        <w:spacing w:after="0" w:line="240" w:lineRule="auto"/>
+        <w:rPr>
+          <w:rFonts w:ascii="Consolas" w:hAnsi="Consolas" w:cs="Consolas"/>
+          <w:color w:val="000000"/>
+          <w:sz w:val="19"/>
+          <w:szCs w:val="19"/>
+        </w:rPr>
+      </w:pPr>
+      <w:r>
+        <w:rPr>
+          <w:rFonts w:ascii="Consolas" w:hAnsi="Consolas" w:cs="Consolas"/>
+          <w:color w:val="000000"/>
+          <w:sz w:val="19"/>
+          <w:szCs w:val="19"/>
+        </w:rPr>
+        <w:t xml:space="preserve">      </w:t>
+      </w:r>
+      <w:r>
+        <w:rPr>
+          <w:rFonts w:ascii="Consolas" w:hAnsi="Consolas" w:cs="Consolas"/>
+          <w:color w:val="2E75B6"/>
+          <w:sz w:val="19"/>
+          <w:szCs w:val="19"/>
+        </w:rPr>
+        <w:t>"</w:t>
+      </w:r>
+      <w:proofErr w:type="spellStart"/>
+      <w:r>
+        <w:rPr>
+          <w:rFonts w:ascii="Consolas" w:hAnsi="Consolas" w:cs="Consolas"/>
+          <w:color w:val="2E75B6"/>
+          <w:sz w:val="19"/>
+          <w:szCs w:val="19"/>
+        </w:rPr>
+        <w:t>Microsoft.Hosting.Lifetime</w:t>
+      </w:r>
+      <w:proofErr w:type="spellEnd"/>
+      <w:r>
+        <w:rPr>
+          <w:rFonts w:ascii="Consolas" w:hAnsi="Consolas" w:cs="Consolas"/>
+          <w:color w:val="2E75B6"/>
+          <w:sz w:val="19"/>
+          <w:szCs w:val="19"/>
+        </w:rPr>
+        <w:t>"</w:t>
+      </w:r>
+      <w:r>
+        <w:rPr>
+          <w:rFonts w:ascii="Consolas" w:hAnsi="Consolas" w:cs="Consolas"/>
+          <w:color w:val="000000"/>
+          <w:sz w:val="19"/>
+          <w:szCs w:val="19"/>
+        </w:rPr>
+        <w:t xml:space="preserve">: </w:t>
+      </w:r>
+      <w:r>
+        <w:rPr>
+          <w:rFonts w:ascii="Consolas" w:hAnsi="Consolas" w:cs="Consolas"/>
+          <w:color w:val="A31515"/>
+          <w:sz w:val="19"/>
+          <w:szCs w:val="19"/>
+        </w:rPr>
+        <w:t>"Information"</w:t>
+      </w:r>
+    </w:p>
+    <w:p>
+      <w:pPr>
+        <w:pBdr>
+          <w:top w:val="single" w:sz="4" w:space="1" w:color="auto"/>
+          <w:left w:val="single" w:sz="4" w:space="4" w:color="auto"/>
+          <w:bottom w:val="single" w:sz="4" w:space="1" w:color="auto"/>
+          <w:right w:val="single" w:sz="4" w:space="4" w:color="auto"/>
+        </w:pBdr>
+        <w:autoSpaceDE w:val="0"/>
+        <w:autoSpaceDN w:val="0"/>
+        <w:adjustRightInd w:val="0"/>
+        <w:spacing w:after="0" w:line="240" w:lineRule="auto"/>
+        <w:rPr>
+          <w:rFonts w:ascii="Consolas" w:hAnsi="Consolas" w:cs="Consolas"/>
+          <w:color w:val="000000"/>
+          <w:sz w:val="19"/>
+          <w:szCs w:val="19"/>
+        </w:rPr>
+      </w:pPr>
+      <w:r>
+        <w:rPr>
+          <w:rFonts w:ascii="Consolas" w:hAnsi="Consolas" w:cs="Consolas"/>
+          <w:color w:val="000000"/>
+          <w:sz w:val="19"/>
+          <w:szCs w:val="19"/>
+        </w:rPr>
+        <w:lastRenderedPageBreak/>
+        <w:t xml:space="preserve">    }</w:t>
+      </w:r>
+    </w:p>
+    <w:p>
+      <w:pPr>
+        <w:pBdr>
+          <w:top w:val="single" w:sz="4" w:space="1" w:color="auto"/>
+          <w:left w:val="single" w:sz="4" w:space="4" w:color="auto"/>
+          <w:bottom w:val="single" w:sz="4" w:space="1" w:color="auto"/>
+          <w:right w:val="single" w:sz="4" w:space="4" w:color="auto"/>
+        </w:pBdr>
+        <w:autoSpaceDE w:val="0"/>
+        <w:autoSpaceDN w:val="0"/>
+        <w:adjustRightInd w:val="0"/>
+        <w:spacing w:after="0" w:line="240" w:lineRule="auto"/>
+        <w:rPr>
+          <w:rFonts w:ascii="Consolas" w:hAnsi="Consolas" w:cs="Consolas"/>
+          <w:color w:val="000000"/>
+          <w:sz w:val="19"/>
+          <w:szCs w:val="19"/>
+        </w:rPr>
+      </w:pPr>
+      <w:r>
+        <w:rPr>
+          <w:rFonts w:ascii="Consolas" w:hAnsi="Consolas" w:cs="Consolas"/>
+          <w:color w:val="000000"/>
+          <w:sz w:val="19"/>
+          <w:szCs w:val="19"/>
+        </w:rPr>
+        <w:t xml:space="preserve">  },</w:t>
+      </w:r>
+    </w:p>
+    <w:p>
+      <w:pPr>
+        <w:pBdr>
+          <w:top w:val="single" w:sz="4" w:space="1" w:color="auto"/>
+          <w:left w:val="single" w:sz="4" w:space="4" w:color="auto"/>
+          <w:bottom w:val="single" w:sz="4" w:space="1" w:color="auto"/>
+          <w:right w:val="single" w:sz="4" w:space="4" w:color="auto"/>
+        </w:pBdr>
+        <w:autoSpaceDE w:val="0"/>
+        <w:autoSpaceDN w:val="0"/>
+        <w:adjustRightInd w:val="0"/>
+        <w:spacing w:after="0" w:line="240" w:lineRule="auto"/>
+        <w:rPr>
+          <w:rFonts w:ascii="Consolas" w:hAnsi="Consolas" w:cs="Consolas"/>
+          <w:color w:val="000000"/>
+          <w:sz w:val="19"/>
+          <w:szCs w:val="19"/>
+        </w:rPr>
+      </w:pPr>
+      <w:r>
+        <w:rPr>
+          <w:rFonts w:ascii="Consolas" w:hAnsi="Consolas" w:cs="Consolas"/>
+          <w:color w:val="000000"/>
+          <w:sz w:val="19"/>
+          <w:szCs w:val="19"/>
+        </w:rPr>
+        <w:t xml:space="preserve">  </w:t>
+      </w:r>
+    </w:p>
+    <w:p>
+      <w:pPr>
+        <w:pBdr>
+          <w:top w:val="single" w:sz="4" w:space="1" w:color="auto"/>
+          <w:left w:val="single" w:sz="4" w:space="4" w:color="auto"/>
+          <w:bottom w:val="single" w:sz="4" w:space="1" w:color="auto"/>
+          <w:right w:val="single" w:sz="4" w:space="4" w:color="auto"/>
+        </w:pBdr>
+        <w:autoSpaceDE w:val="0"/>
+        <w:autoSpaceDN w:val="0"/>
+        <w:adjustRightInd w:val="0"/>
+        <w:spacing w:after="0" w:line="240" w:lineRule="auto"/>
+        <w:rPr>
+          <w:rFonts w:ascii="Consolas" w:hAnsi="Consolas" w:cs="Consolas"/>
+          <w:b/>
+          <w:color w:val="000000"/>
+          <w:sz w:val="19"/>
+          <w:szCs w:val="19"/>
+          <w:highlight w:val="yellow"/>
+        </w:rPr>
+      </w:pPr>
+      <w:r>
+        <w:rPr>
+          <w:rFonts w:ascii="Consolas" w:hAnsi="Consolas" w:cs="Consolas"/>
+          <w:b/>
+          <w:color w:val="000000"/>
+          <w:sz w:val="19"/>
+          <w:szCs w:val="19"/>
+        </w:rPr>
+        <w:t xml:space="preserve">    </w:t>
+      </w:r>
+      <w:r>
+        <w:rPr>
+          <w:rFonts w:ascii="Consolas" w:hAnsi="Consolas" w:cs="Consolas"/>
+          <w:b/>
+          <w:color w:val="2E75B6"/>
+          <w:sz w:val="19"/>
+          <w:szCs w:val="19"/>
+          <w:highlight w:val="yellow"/>
+        </w:rPr>
+        <w:t>"</w:t>
+      </w:r>
+      <w:proofErr w:type="spellStart"/>
+      <w:r>
+        <w:rPr>
+          <w:rFonts w:ascii="Consolas" w:hAnsi="Consolas" w:cs="Consolas"/>
+          <w:b/>
+          <w:color w:val="2E75B6"/>
+          <w:sz w:val="19"/>
+          <w:szCs w:val="19"/>
+          <w:highlight w:val="yellow"/>
+        </w:rPr>
+        <w:t>ConnectionStrings</w:t>
+      </w:r>
+      <w:proofErr w:type="spellEnd"/>
+      <w:r>
+        <w:rPr>
+          <w:rFonts w:ascii="Consolas" w:hAnsi="Consolas" w:cs="Consolas"/>
+          <w:b/>
+          <w:color w:val="2E75B6"/>
+          <w:sz w:val="19"/>
+          <w:szCs w:val="19"/>
+          <w:highlight w:val="yellow"/>
+        </w:rPr>
+        <w:t>"</w:t>
+      </w:r>
+      <w:r>
+        <w:rPr>
+          <w:rFonts w:ascii="Consolas" w:hAnsi="Consolas" w:cs="Consolas"/>
+          <w:b/>
+          <w:color w:val="000000"/>
+          <w:sz w:val="19"/>
+          <w:szCs w:val="19"/>
+          <w:highlight w:val="yellow"/>
+        </w:rPr>
+        <w:t>: {</w:t>
+      </w:r>
+    </w:p>
+    <w:p>
+      <w:pPr>
+        <w:pBdr>
+          <w:top w:val="single" w:sz="4" w:space="1" w:color="auto"/>
+          <w:left w:val="single" w:sz="4" w:space="4" w:color="auto"/>
+          <w:bottom w:val="single" w:sz="4" w:space="1" w:color="auto"/>
+          <w:right w:val="single" w:sz="4" w:space="4" w:color="auto"/>
+        </w:pBdr>
+        <w:autoSpaceDE w:val="0"/>
+        <w:autoSpaceDN w:val="0"/>
+        <w:adjustRightInd w:val="0"/>
+        <w:spacing w:after="0" w:line="240" w:lineRule="auto"/>
+        <w:rPr>
+          <w:rFonts w:ascii="Consolas" w:hAnsi="Consolas" w:cs="Consolas"/>
+          <w:b/>
+          <w:color w:val="000000"/>
+          <w:sz w:val="19"/>
+          <w:szCs w:val="19"/>
+        </w:rPr>
+      </w:pPr>
+      <w:r>
+        <w:rPr>
+          <w:rFonts w:ascii="Consolas" w:hAnsi="Consolas" w:cs="Consolas"/>
+          <w:b/>
+          <w:color w:val="000000"/>
+          <w:sz w:val="19"/>
+          <w:szCs w:val="19"/>
+          <w:highlight w:val="yellow"/>
+        </w:rPr>
+        <w:t xml:space="preserve">      </w:t>
+      </w:r>
+      <w:r>
+        <w:rPr>
+          <w:rFonts w:ascii="Consolas" w:hAnsi="Consolas" w:cs="Consolas"/>
+          <w:b/>
+          <w:color w:val="2E75B6"/>
+          <w:sz w:val="19"/>
+          <w:szCs w:val="19"/>
+          <w:highlight w:val="yellow"/>
+        </w:rPr>
+        <w:t>"</w:t>
+      </w:r>
+      <w:proofErr w:type="spellStart"/>
+      <w:r>
+        <w:rPr>
+          <w:rFonts w:ascii="Consolas" w:hAnsi="Consolas" w:cs="Consolas"/>
+          <w:b/>
+          <w:color w:val="2E75B6"/>
+          <w:sz w:val="19"/>
+          <w:szCs w:val="19"/>
+          <w:highlight w:val="yellow"/>
+        </w:rPr>
+        <w:t>StudentDbContext</w:t>
+      </w:r>
+      <w:proofErr w:type="spellEnd"/>
+      <w:r>
+        <w:rPr>
+          <w:rFonts w:ascii="Consolas" w:hAnsi="Consolas" w:cs="Consolas"/>
+          <w:b/>
+          <w:color w:val="2E75B6"/>
+          <w:sz w:val="19"/>
+          <w:szCs w:val="19"/>
+          <w:highlight w:val="yellow"/>
+        </w:rPr>
+        <w:t>"</w:t>
+      </w:r>
+      <w:r>
+        <w:rPr>
+          <w:rFonts w:ascii="Consolas" w:hAnsi="Consolas" w:cs="Consolas"/>
+          <w:b/>
+          <w:color w:val="000000"/>
+          <w:sz w:val="19"/>
+          <w:szCs w:val="19"/>
+          <w:highlight w:val="yellow"/>
+        </w:rPr>
+        <w:t xml:space="preserve">: </w:t>
+      </w:r>
+      <w:r>
+        <w:rPr>
+          <w:rFonts w:ascii="Consolas" w:hAnsi="Consolas" w:cs="Consolas"/>
+          <w:b/>
+          <w:color w:val="A31515"/>
+          <w:sz w:val="19"/>
+          <w:szCs w:val="19"/>
+          <w:highlight w:val="yellow"/>
+        </w:rPr>
+        <w:t>"server=LAPTOP-53S2KQS8</w:t>
+      </w:r>
+      <w:proofErr w:type="gramStart"/>
+      <w:r>
+        <w:rPr>
+          <w:rFonts w:ascii="Consolas" w:hAnsi="Consolas" w:cs="Consolas"/>
+          <w:b/>
+          <w:color w:val="A31515"/>
+          <w:sz w:val="19"/>
+          <w:szCs w:val="19"/>
+          <w:highlight w:val="yellow"/>
+        </w:rPr>
+        <w:t>;database</w:t>
+      </w:r>
+      <w:proofErr w:type="gramEnd"/>
+      <w:r>
+        <w:rPr>
+          <w:rFonts w:ascii="Consolas" w:hAnsi="Consolas" w:cs="Consolas"/>
+          <w:b/>
+          <w:color w:val="A31515"/>
+          <w:sz w:val="19"/>
+          <w:szCs w:val="19"/>
+          <w:highlight w:val="yellow"/>
+        </w:rPr>
+        <w:t>=</w:t>
+      </w:r>
+      <w:proofErr w:type="spellStart"/>
+      <w:r>
+        <w:rPr>
+          <w:rFonts w:ascii="Consolas" w:hAnsi="Consolas" w:cs="Consolas"/>
+          <w:b/>
+          <w:color w:val="A31515"/>
+          <w:sz w:val="19"/>
+          <w:szCs w:val="19"/>
+          <w:highlight w:val="yellow"/>
+        </w:rPr>
+        <w:t>BookStore;integrated</w:t>
+      </w:r>
+      <w:proofErr w:type="spellEnd"/>
+      <w:r>
+        <w:rPr>
+          <w:rFonts w:ascii="Consolas" w:hAnsi="Consolas" w:cs="Consolas"/>
+          <w:b/>
+          <w:color w:val="A31515"/>
+          <w:sz w:val="19"/>
+          <w:szCs w:val="19"/>
+          <w:highlight w:val="yellow"/>
+        </w:rPr>
+        <w:t xml:space="preserve"> security=true"</w:t>
+      </w:r>
+      <w:r>
+        <w:rPr>
+          <w:rFonts w:ascii="Consolas" w:hAnsi="Consolas" w:cs="Consolas"/>
+          <w:b/>
+          <w:color w:val="000000"/>
+          <w:sz w:val="19"/>
+          <w:szCs w:val="19"/>
+          <w:highlight w:val="yellow"/>
+        </w:rPr>
+        <w:t>,</w:t>
+      </w:r>
+    </w:p>
+    <w:p>
+      <w:pPr>
+        <w:pBdr>
+          <w:top w:val="single" w:sz="4" w:space="1" w:color="auto"/>
+          <w:left w:val="single" w:sz="4" w:space="4" w:color="auto"/>
+          <w:bottom w:val="single" w:sz="4" w:space="1" w:color="auto"/>
+          <w:right w:val="single" w:sz="4" w:space="4" w:color="auto"/>
+        </w:pBdr>
+        <w:autoSpaceDE w:val="0"/>
+        <w:autoSpaceDN w:val="0"/>
+        <w:adjustRightInd w:val="0"/>
+        <w:spacing w:after="0" w:line="240" w:lineRule="auto"/>
+        <w:rPr>
+          <w:rFonts w:ascii="Consolas" w:hAnsi="Consolas" w:cs="Consolas"/>
+          <w:color w:val="000000"/>
+          <w:sz w:val="19"/>
+          <w:szCs w:val="19"/>
+        </w:rPr>
+      </w:pPr>
+      <w:r>
+        <w:rPr>
+          <w:rFonts w:ascii="Consolas" w:hAnsi="Consolas" w:cs="Consolas"/>
+          <w:color w:val="000000"/>
+          <w:sz w:val="19"/>
+          <w:szCs w:val="19"/>
+        </w:rPr>
+        <w:t xml:space="preserve">      </w:t>
+      </w:r>
+      <w:r>
+        <w:rPr>
+          <w:rFonts w:ascii="Consolas" w:hAnsi="Consolas" w:cs="Consolas"/>
+          <w:color w:val="2E75B6"/>
+          <w:sz w:val="19"/>
+          <w:szCs w:val="19"/>
+        </w:rPr>
+        <w:t>"</w:t>
+      </w:r>
+      <w:proofErr w:type="spellStart"/>
+      <w:r>
+        <w:rPr>
+          <w:rFonts w:ascii="Consolas" w:hAnsi="Consolas" w:cs="Consolas"/>
+          <w:color w:val="2E75B6"/>
+          <w:sz w:val="19"/>
+          <w:szCs w:val="19"/>
+        </w:rPr>
+        <w:t>AllowedHosts</w:t>
+      </w:r>
+      <w:proofErr w:type="spellEnd"/>
+      <w:r>
+        <w:rPr>
+          <w:rFonts w:ascii="Consolas" w:hAnsi="Consolas" w:cs="Consolas"/>
+          <w:color w:val="2E75B6"/>
+          <w:sz w:val="19"/>
+          <w:szCs w:val="19"/>
+        </w:rPr>
+        <w:t>"</w:t>
+      </w:r>
+      <w:r>
+        <w:rPr>
+          <w:rFonts w:ascii="Consolas" w:hAnsi="Consolas" w:cs="Consolas"/>
+          <w:color w:val="000000"/>
+          <w:sz w:val="19"/>
+          <w:szCs w:val="19"/>
+        </w:rPr>
+        <w:t xml:space="preserve">: </w:t>
+      </w:r>
+      <w:r>
+        <w:rPr>
+          <w:rFonts w:ascii="Consolas" w:hAnsi="Consolas" w:cs="Consolas"/>
+          <w:color w:val="A31515"/>
+          <w:sz w:val="19"/>
+          <w:szCs w:val="19"/>
+        </w:rPr>
+        <w:t>"*"</w:t>
+      </w:r>
+    </w:p>
+    <w:p>
+      <w:pPr>
+        <w:pBdr>
+          <w:top w:val="single" w:sz="4" w:space="1" w:color="auto"/>
+          <w:left w:val="single" w:sz="4" w:space="4" w:color="auto"/>
+          <w:bottom w:val="single" w:sz="4" w:space="1" w:color="auto"/>
+          <w:right w:val="single" w:sz="4" w:space="4" w:color="auto"/>
+        </w:pBdr>
+        <w:autoSpaceDE w:val="0"/>
+        <w:autoSpaceDN w:val="0"/>
+        <w:adjustRightInd w:val="0"/>
+        <w:spacing w:after="0" w:line="240" w:lineRule="auto"/>
+        <w:rPr>
+          <w:rFonts w:ascii="Consolas" w:hAnsi="Consolas" w:cs="Consolas"/>
+          <w:color w:val="000000"/>
+          <w:sz w:val="19"/>
+          <w:szCs w:val="19"/>
+        </w:rPr>
+      </w:pPr>
+    </w:p>
+    <w:p>
+      <w:pPr>
+        <w:pBdr>
+          <w:top w:val="single" w:sz="4" w:space="1" w:color="auto"/>
+          <w:left w:val="single" w:sz="4" w:space="4" w:color="auto"/>
+          <w:bottom w:val="single" w:sz="4" w:space="1" w:color="auto"/>
+          <w:right w:val="single" w:sz="4" w:space="4" w:color="auto"/>
+        </w:pBdr>
+        <w:autoSpaceDE w:val="0"/>
+        <w:autoSpaceDN w:val="0"/>
+        <w:adjustRightInd w:val="0"/>
+        <w:spacing w:after="0" w:line="240" w:lineRule="auto"/>
+        <w:rPr>
+          <w:rFonts w:ascii="Consolas" w:hAnsi="Consolas" w:cs="Consolas"/>
+          <w:color w:val="000000"/>
+          <w:sz w:val="19"/>
+          <w:szCs w:val="19"/>
+        </w:rPr>
+      </w:pPr>
+      <w:r>
+        <w:rPr>
+          <w:rFonts w:ascii="Consolas" w:hAnsi="Consolas" w:cs="Consolas"/>
+          <w:color w:val="000000"/>
+          <w:sz w:val="19"/>
+          <w:szCs w:val="19"/>
+        </w:rPr>
+        <w:t xml:space="preserve">    }</w:t>
+      </w:r>
+    </w:p>
+    <w:p>
+      <w:pPr>
+        <w:pBdr>
+          <w:top w:val="single" w:sz="4" w:space="1" w:color="auto"/>
+          <w:left w:val="single" w:sz="4" w:space="4" w:color="auto"/>
+          <w:bottom w:val="single" w:sz="4" w:space="1" w:color="auto"/>
+          <w:right w:val="single" w:sz="4" w:space="4" w:color="auto"/>
+        </w:pBdr>
+        <w:autoSpaceDE w:val="0"/>
+        <w:autoSpaceDN w:val="0"/>
+        <w:adjustRightInd w:val="0"/>
+        <w:spacing w:after="0" w:line="240" w:lineRule="auto"/>
+        <w:rPr>
+          <w:rFonts w:ascii="Consolas" w:hAnsi="Consolas" w:cs="Consolas"/>
+          <w:color w:val="000000"/>
+          <w:sz w:val="19"/>
+          <w:szCs w:val="19"/>
+        </w:rPr>
+      </w:pPr>
+      <w:r>
+        <w:rPr>
+          <w:rFonts w:ascii="Consolas" w:hAnsi="Consolas" w:cs="Consolas"/>
+          <w:color w:val="000000"/>
+          <w:sz w:val="19"/>
+          <w:szCs w:val="19"/>
+        </w:rPr>
+        <w:t xml:space="preserve">  </w:t>
+      </w:r>
+    </w:p>
+    <w:p>
+      <w:pPr>
+        <w:pBdr>
+          <w:top w:val="single" w:sz="4" w:space="1" w:color="auto"/>
+          <w:left w:val="single" w:sz="4" w:space="4" w:color="auto"/>
+          <w:bottom w:val="single" w:sz="4" w:space="1" w:color="auto"/>
+          <w:right w:val="single" w:sz="4" w:space="4" w:color="auto"/>
+        </w:pBdr>
+        <w:autoSpaceDE w:val="0"/>
+        <w:autoSpaceDN w:val="0"/>
+        <w:adjustRightInd w:val="0"/>
+        <w:spacing w:after="0" w:line="240" w:lineRule="auto"/>
+        <w:rPr>
+          <w:rFonts w:ascii="Consolas" w:hAnsi="Consolas" w:cs="Consolas"/>
+          <w:color w:val="000000"/>
+          <w:sz w:val="19"/>
+          <w:szCs w:val="19"/>
+        </w:rPr>
+      </w:pPr>
+      <w:r>
+        <w:rPr>
+          <w:rFonts w:ascii="Consolas" w:hAnsi="Consolas" w:cs="Consolas"/>
+          <w:color w:val="000000"/>
+          <w:sz w:val="19"/>
+          <w:szCs w:val="19"/>
+        </w:rPr>
+        <w:t>}</w:t>
+      </w:r>
+    </w:p>
+    <w:p>
+      <w:pPr>
+        <w:shd w:val="clear" w:color="auto" w:fill="FFFFFF"/>
+        <w:spacing w:after="30" w:line="240" w:lineRule="auto"/>
+        <w:textAlignment w:val="baseline"/>
+        <w:rPr>
+          <w:rFonts w:ascii="inherit" w:eastAsia="Times New Roman" w:hAnsi="inherit" w:cs="Arial"/>
+          <w:b/>
+          <w:color w:val="242729"/>
+          <w:sz w:val="20"/>
+          <w:szCs w:val="20"/>
+          <w:lang w:eastAsia="en-IN"/>
+        </w:rPr>
+      </w:pPr>
+    </w:p>
+    <w:p>
+      <w:pPr>
+        <w:autoSpaceDE w:val="0"/>
+        <w:autoSpaceDN w:val="0"/>
+        <w:adjustRightInd w:val="0"/>
+        <w:spacing w:after="0" w:line="240" w:lineRule="auto"/>
+        <w:rPr>
+          <w:rFonts w:ascii="Consolas" w:hAnsi="Consolas" w:cs="Consolas"/>
+          <w:color w:val="000000"/>
+          <w:sz w:val="19"/>
+          <w:szCs w:val="19"/>
+        </w:rPr>
+      </w:pPr>
+      <w:r>
+        <w:rPr>
+          <w:rFonts w:ascii="Consolas" w:hAnsi="Consolas" w:cs="Consolas"/>
+          <w:color w:val="2E75B6"/>
+          <w:sz w:val="19"/>
+          <w:szCs w:val="19"/>
+        </w:rPr>
+        <w:t>"</w:t>
+      </w:r>
+      <w:proofErr w:type="spellStart"/>
+      <w:r>
+        <w:rPr>
+          <w:rFonts w:ascii="Consolas" w:hAnsi="Consolas" w:cs="Consolas"/>
+          <w:color w:val="2E75B6"/>
+          <w:sz w:val="19"/>
+          <w:szCs w:val="19"/>
+        </w:rPr>
+        <w:t>ConnectionStrings</w:t>
+      </w:r>
+      <w:proofErr w:type="spellEnd"/>
+      <w:r>
+        <w:rPr>
+          <w:rFonts w:ascii="Consolas" w:hAnsi="Consolas" w:cs="Consolas"/>
+          <w:color w:val="2E75B6"/>
+          <w:sz w:val="19"/>
+          <w:szCs w:val="19"/>
+        </w:rPr>
+        <w:t>"</w:t>
+      </w:r>
+      <w:r>
+        <w:rPr>
+          <w:rFonts w:ascii="Consolas" w:hAnsi="Consolas" w:cs="Consolas"/>
+          <w:color w:val="000000"/>
+          <w:sz w:val="19"/>
+          <w:szCs w:val="19"/>
+        </w:rPr>
+        <w:t>: {</w:t>
+      </w:r>
+    </w:p>
+    <w:p>
+      <w:pPr>
+        <w:autoSpaceDE w:val="0"/>
+        <w:autoSpaceDN w:val="0"/>
+        <w:adjustRightInd w:val="0"/>
+        <w:spacing w:after="0" w:line="240" w:lineRule="auto"/>
+        <w:rPr>
+          <w:rFonts w:ascii="Consolas" w:hAnsi="Consolas" w:cs="Consolas"/>
+          <w:color w:val="000000"/>
+          <w:sz w:val="19"/>
+          <w:szCs w:val="19"/>
+        </w:rPr>
+      </w:pPr>
+      <w:r>
+        <w:rPr>
+          <w:rFonts w:ascii="Consolas" w:hAnsi="Consolas" w:cs="Consolas"/>
+          <w:color w:val="000000"/>
+          <w:sz w:val="19"/>
+          <w:szCs w:val="19"/>
+        </w:rPr>
+        <w:t xml:space="preserve">    </w:t>
+      </w:r>
+      <w:r>
+        <w:rPr>
+          <w:rFonts w:ascii="Consolas" w:hAnsi="Consolas" w:cs="Consolas"/>
+          <w:color w:val="2E75B6"/>
+          <w:sz w:val="19"/>
+          <w:szCs w:val="19"/>
+        </w:rPr>
+        <w:t>"</w:t>
+      </w:r>
+      <w:proofErr w:type="spellStart"/>
+      <w:r>
+        <w:rPr>
+          <w:rFonts w:ascii="Consolas" w:hAnsi="Consolas" w:cs="Consolas"/>
+          <w:color w:val="2E75B6"/>
+          <w:sz w:val="19"/>
+          <w:szCs w:val="19"/>
+        </w:rPr>
+        <w:t>StudentDBContext</w:t>
+      </w:r>
+      <w:proofErr w:type="spellEnd"/>
+      <w:r>
+        <w:rPr>
+          <w:rFonts w:ascii="Consolas" w:hAnsi="Consolas" w:cs="Consolas"/>
+          <w:color w:val="2E75B6"/>
+          <w:sz w:val="19"/>
+          <w:szCs w:val="19"/>
+        </w:rPr>
+        <w:t>"</w:t>
+      </w:r>
+      <w:r>
+        <w:rPr>
+          <w:rFonts w:ascii="Consolas" w:hAnsi="Consolas" w:cs="Consolas"/>
+          <w:color w:val="000000"/>
+          <w:sz w:val="19"/>
+          <w:szCs w:val="19"/>
+        </w:rPr>
+        <w:t xml:space="preserve">: </w:t>
+      </w:r>
+      <w:r>
+        <w:rPr>
+          <w:rFonts w:ascii="Consolas" w:hAnsi="Consolas" w:cs="Consolas"/>
+          <w:color w:val="A31515"/>
+          <w:sz w:val="19"/>
+          <w:szCs w:val="19"/>
+        </w:rPr>
+        <w:t>"server=LAPTOP-53S2KQS8\\SqlExpress</w:t>
+      </w:r>
+      <w:proofErr w:type="gramStart"/>
+      <w:r>
+        <w:rPr>
+          <w:rFonts w:ascii="Consolas" w:hAnsi="Consolas" w:cs="Consolas"/>
+          <w:color w:val="A31515"/>
+          <w:sz w:val="19"/>
+          <w:szCs w:val="19"/>
+        </w:rPr>
+        <w:t>;database</w:t>
+      </w:r>
+      <w:proofErr w:type="gramEnd"/>
+      <w:r>
+        <w:rPr>
+          <w:rFonts w:ascii="Consolas" w:hAnsi="Consolas" w:cs="Consolas"/>
+          <w:color w:val="A31515"/>
+          <w:sz w:val="19"/>
+          <w:szCs w:val="19"/>
+        </w:rPr>
+        <w:t>=BookStore;integrated security=true"</w:t>
+      </w:r>
+      <w:r>
+        <w:rPr>
+          <w:rFonts w:ascii="Consolas" w:hAnsi="Consolas" w:cs="Consolas"/>
+          <w:color w:val="000000"/>
+          <w:sz w:val="19"/>
+          <w:szCs w:val="19"/>
+        </w:rPr>
+        <w:t>,</w:t>
+      </w:r>
+    </w:p>
+    <w:p>
+      <w:pPr>
+        <w:autoSpaceDE w:val="0"/>
+        <w:autoSpaceDN w:val="0"/>
+        <w:adjustRightInd w:val="0"/>
+        <w:spacing w:after="0" w:line="240" w:lineRule="auto"/>
+        <w:rPr>
+          <w:rFonts w:ascii="Consolas" w:hAnsi="Consolas" w:cs="Consolas"/>
+          <w:color w:val="000000"/>
+          <w:sz w:val="19"/>
+          <w:szCs w:val="19"/>
+        </w:rPr>
+      </w:pPr>
+      <w:r>
+        <w:rPr>
+          <w:rFonts w:ascii="Consolas" w:hAnsi="Consolas" w:cs="Consolas"/>
+          <w:color w:val="000000"/>
+          <w:sz w:val="19"/>
+          <w:szCs w:val="19"/>
+        </w:rPr>
+        <w:t xml:space="preserve">    </w:t>
+      </w:r>
+      <w:r>
+        <w:rPr>
+          <w:rFonts w:ascii="Consolas" w:hAnsi="Consolas" w:cs="Consolas"/>
+          <w:color w:val="2E75B6"/>
+          <w:sz w:val="19"/>
+          <w:szCs w:val="19"/>
+        </w:rPr>
+        <w:t>"</w:t>
+      </w:r>
+      <w:proofErr w:type="spellStart"/>
+      <w:r>
+        <w:rPr>
+          <w:rFonts w:ascii="Consolas" w:hAnsi="Consolas" w:cs="Consolas"/>
+          <w:color w:val="2E75B6"/>
+          <w:sz w:val="19"/>
+          <w:szCs w:val="19"/>
+        </w:rPr>
+        <w:t>AllowedHosts</w:t>
+      </w:r>
+      <w:proofErr w:type="spellEnd"/>
+      <w:r>
+        <w:rPr>
+          <w:rFonts w:ascii="Consolas" w:hAnsi="Consolas" w:cs="Consolas"/>
+          <w:color w:val="2E75B6"/>
+          <w:sz w:val="19"/>
+          <w:szCs w:val="19"/>
+        </w:rPr>
+        <w:t>"</w:t>
+      </w:r>
+      <w:r>
+        <w:rPr>
+          <w:rFonts w:ascii="Consolas" w:hAnsi="Consolas" w:cs="Consolas"/>
+          <w:color w:val="000000"/>
+          <w:sz w:val="19"/>
+          <w:szCs w:val="19"/>
+        </w:rPr>
+        <w:t xml:space="preserve">: </w:t>
+      </w:r>
+      <w:r>
+        <w:rPr>
+          <w:rFonts w:ascii="Consolas" w:hAnsi="Consolas" w:cs="Consolas"/>
+          <w:color w:val="A31515"/>
+          <w:sz w:val="19"/>
+          <w:szCs w:val="19"/>
+        </w:rPr>
+        <w:t>"*"</w:t>
+      </w:r>
+    </w:p>
+    <w:p>
+      <w:pPr>
+        <w:shd w:val="clear" w:color="auto" w:fill="FFFFFF"/>
+        <w:spacing w:after="30" w:line="240" w:lineRule="auto"/>
+        <w:textAlignment w:val="baseline"/>
+        <w:rPr>
+          <w:rFonts w:ascii="Consolas" w:hAnsi="Consolas" w:cs="Consolas"/>
+          <w:color w:val="000000"/>
+          <w:sz w:val="19"/>
+          <w:szCs w:val="19"/>
+        </w:rPr>
+      </w:pPr>
+      <w:r>
+        <w:rPr>
+          <w:rFonts w:ascii="Consolas" w:hAnsi="Consolas" w:cs="Consolas"/>
+          <w:color w:val="000000"/>
+          <w:sz w:val="19"/>
+          <w:szCs w:val="19"/>
+        </w:rPr>
+        <w:t xml:space="preserve">  }</w:t>
+      </w:r>
+    </w:p>
+    <w:p>
+      <w:pPr>
+        <w:shd w:val="clear" w:color="auto" w:fill="FFFFFF"/>
+        <w:spacing w:after="30" w:line="240" w:lineRule="auto"/>
+        <w:textAlignment w:val="baseline"/>
+        <w:rPr>
+          <w:rFonts w:ascii="Consolas" w:hAnsi="Consolas" w:cs="Consolas"/>
+          <w:color w:val="000000"/>
+          <w:sz w:val="19"/>
+          <w:szCs w:val="19"/>
+        </w:rPr>
+      </w:pPr>
+    </w:p>
+    <w:p>
+      <w:pPr>
+        <w:shd w:val="clear" w:color="auto" w:fill="FFFFFF"/>
+        <w:spacing w:after="30" w:line="240" w:lineRule="auto"/>
+        <w:textAlignment w:val="baseline"/>
+        <w:rPr>
+          <w:rFonts w:ascii="inherit" w:eastAsia="Times New Roman" w:hAnsi="inherit" w:cs="Arial"/>
+          <w:b/>
+          <w:color w:val="242729"/>
+          <w:sz w:val="20"/>
+          <w:szCs w:val="20"/>
+          <w:lang w:eastAsia="en-IN"/>
+        </w:rPr>
+      </w:pPr>
+      <w:proofErr w:type="gramStart"/>
+      <w:r>
+        <w:rPr>
+          <w:rFonts w:ascii="inherit" w:eastAsia="Times New Roman" w:hAnsi="inherit" w:cs="Arial"/>
+          <w:b/>
+          <w:color w:val="242729"/>
+          <w:sz w:val="20"/>
+          <w:szCs w:val="20"/>
+          <w:highlight w:val="yellow"/>
+          <w:lang w:eastAsia="en-IN"/>
+        </w:rPr>
+        <w:t>Step :</w:t>
+      </w:r>
+      <w:proofErr w:type="gramEnd"/>
+    </w:p>
+    <w:p>
+      <w:pPr>
+        <w:shd w:val="clear" w:color="auto" w:fill="FFFFFF"/>
+        <w:spacing w:after="30" w:line="240" w:lineRule="auto"/>
+        <w:textAlignment w:val="baseline"/>
+        <w:rPr>
+          <w:rFonts w:ascii="inherit" w:eastAsia="Times New Roman" w:hAnsi="inherit" w:cs="Arial"/>
+          <w:b/>
+          <w:color w:val="242729"/>
+          <w:sz w:val="20"/>
+          <w:szCs w:val="20"/>
+          <w:lang w:eastAsia="en-IN"/>
+        </w:rPr>
+      </w:pPr>
+    </w:p>
+    <w:p>
+      <w:pPr>
+        <w:shd w:val="clear" w:color="auto" w:fill="FFFFFF"/>
+        <w:spacing w:after="30" w:line="240" w:lineRule="auto"/>
+        <w:textAlignment w:val="baseline"/>
+        <w:rPr>
+          <w:rFonts w:ascii="inherit" w:eastAsia="Times New Roman" w:hAnsi="inherit" w:cs="Arial"/>
+          <w:b/>
+          <w:color w:val="242729"/>
+          <w:sz w:val="20"/>
+          <w:szCs w:val="20"/>
+          <w:lang w:eastAsia="en-IN"/>
+        </w:rPr>
+      </w:pPr>
+      <w:r>
+        <w:rPr>
+          <w:rFonts w:ascii="inherit" w:eastAsia="Times New Roman" w:hAnsi="inherit" w:cs="Arial"/>
+          <w:b/>
+          <w:color w:val="242729"/>
+          <w:sz w:val="20"/>
+          <w:szCs w:val="20"/>
+          <w:lang w:eastAsia="en-IN"/>
+        </w:rPr>
+        <w:t xml:space="preserve">In </w:t>
+      </w:r>
+      <w:proofErr w:type="spellStart"/>
+      <w:r>
+        <w:rPr>
+          <w:rFonts w:ascii="inherit" w:eastAsia="Times New Roman" w:hAnsi="inherit" w:cs="Arial"/>
+          <w:b/>
+          <w:color w:val="242729"/>
+          <w:sz w:val="20"/>
+          <w:szCs w:val="20"/>
+          <w:lang w:eastAsia="en-IN"/>
+        </w:rPr>
+        <w:t>Startup.cs</w:t>
+      </w:r>
+      <w:proofErr w:type="spellEnd"/>
+      <w:r>
+        <w:rPr>
+          <w:rFonts w:ascii="inherit" w:eastAsia="Times New Roman" w:hAnsi="inherit" w:cs="Arial"/>
+          <w:b/>
+          <w:color w:val="242729"/>
+          <w:sz w:val="20"/>
+          <w:szCs w:val="20"/>
+          <w:lang w:eastAsia="en-IN"/>
+        </w:rPr>
+        <w:t xml:space="preserve"> file, add </w:t>
+      </w:r>
+    </w:p>
+    <w:p>
+      <w:pPr>
+        <w:shd w:val="clear" w:color="auto" w:fill="FFFFFF"/>
+        <w:spacing w:after="30" w:line="240" w:lineRule="auto"/>
+        <w:textAlignment w:val="baseline"/>
+        <w:rPr>
+          <w:rFonts w:ascii="inherit" w:eastAsia="Times New Roman" w:hAnsi="inherit" w:cs="Arial"/>
+          <w:b/>
+          <w:color w:val="242729"/>
+          <w:sz w:val="20"/>
+          <w:szCs w:val="20"/>
+          <w:lang w:eastAsia="en-IN"/>
+        </w:rPr>
+      </w:pPr>
+    </w:p>
+    <w:p>
+      <w:pPr>
+        <w:shd w:val="clear" w:color="auto" w:fill="FFFFFF"/>
+        <w:spacing w:after="30" w:line="240" w:lineRule="auto"/>
+        <w:textAlignment w:val="baseline"/>
+        <w:rPr>
+          <w:rFonts w:ascii="inherit" w:eastAsia="Times New Roman" w:hAnsi="inherit" w:cs="Arial"/>
+          <w:b/>
+          <w:color w:val="242729"/>
+          <w:sz w:val="20"/>
+          <w:szCs w:val="20"/>
+          <w:lang w:eastAsia="en-IN"/>
+        </w:rPr>
+      </w:pPr>
+    </w:p>
+    <w:p>
+      <w:pPr>
+        <w:pBdr>
+          <w:top w:val="single" w:sz="4" w:space="1" w:color="auto"/>
+          <w:left w:val="single" w:sz="4" w:space="1" w:color="auto"/>
+          <w:bottom w:val="single" w:sz="4" w:space="1" w:color="auto"/>
+          <w:right w:val="single" w:sz="4" w:space="1" w:color="auto"/>
+        </w:pBdr>
+        <w:shd w:val="clear" w:color="auto" w:fill="EEECE1" w:themeFill="background2"/>
+        <w:autoSpaceDE w:val="0"/>
+        <w:autoSpaceDN w:val="0"/>
+        <w:adjustRightInd w:val="0"/>
+        <w:spacing w:after="0" w:line="240" w:lineRule="auto"/>
+        <w:rPr>
+          <w:rFonts w:ascii="Consolas" w:hAnsi="Consolas" w:cs="Consolas"/>
+          <w:color w:val="000000"/>
+          <w:sz w:val="19"/>
+          <w:szCs w:val="19"/>
+        </w:rPr>
+      </w:pPr>
+      <w:proofErr w:type="gramStart"/>
+      <w:r>
+        <w:rPr>
+          <w:rFonts w:ascii="Consolas" w:hAnsi="Consolas" w:cs="Consolas"/>
+          <w:color w:val="0000FF"/>
+          <w:sz w:val="19"/>
+          <w:szCs w:val="19"/>
+        </w:rPr>
+        <w:t>using</w:t>
+      </w:r>
+      <w:proofErr w:type="gramEnd"/>
+      <w:r>
+        <w:rPr>
+          <w:rFonts w:ascii="Consolas" w:hAnsi="Consolas" w:cs="Consolas"/>
+          <w:color w:val="000000"/>
+          <w:sz w:val="19"/>
+          <w:szCs w:val="19"/>
+        </w:rPr>
+        <w:t xml:space="preserve"> System;</w:t>
+      </w:r>
+    </w:p>
+    <w:p>
+      <w:pPr>
+        <w:pBdr>
+          <w:top w:val="single" w:sz="4" w:space="1" w:color="auto"/>
+          <w:left w:val="single" w:sz="4" w:space="1" w:color="auto"/>
+          <w:bottom w:val="single" w:sz="4" w:space="1" w:color="auto"/>
+          <w:right w:val="single" w:sz="4" w:space="1" w:color="auto"/>
+        </w:pBdr>
+        <w:shd w:val="clear" w:color="auto" w:fill="EEECE1" w:themeFill="background2"/>
+        <w:autoSpaceDE w:val="0"/>
+        <w:autoSpaceDN w:val="0"/>
+        <w:adjustRightInd w:val="0"/>
+        <w:spacing w:after="0" w:line="240" w:lineRule="auto"/>
+        <w:rPr>
+          <w:rFonts w:ascii="Consolas" w:hAnsi="Consolas" w:cs="Consolas"/>
+          <w:color w:val="000000"/>
+          <w:sz w:val="19"/>
+          <w:szCs w:val="19"/>
+        </w:rPr>
+      </w:pPr>
+      <w:proofErr w:type="gramStart"/>
+      <w:r>
+        <w:rPr>
+          <w:rFonts w:ascii="Consolas" w:hAnsi="Consolas" w:cs="Consolas"/>
+          <w:color w:val="0000FF"/>
+          <w:sz w:val="19"/>
+          <w:szCs w:val="19"/>
+        </w:rPr>
+        <w:t>using</w:t>
+      </w:r>
+      <w:proofErr w:type="gramEnd"/>
+      <w:r>
+        <w:rPr>
+          <w:rFonts w:ascii="Consolas" w:hAnsi="Consolas" w:cs="Consolas"/>
+          <w:color w:val="000000"/>
+          <w:sz w:val="19"/>
+          <w:szCs w:val="19"/>
+        </w:rPr>
+        <w:t xml:space="preserve"> </w:t>
+      </w:r>
+      <w:proofErr w:type="spellStart"/>
+      <w:r>
+        <w:rPr>
+          <w:rFonts w:ascii="Consolas" w:hAnsi="Consolas" w:cs="Consolas"/>
+          <w:color w:val="000000"/>
+          <w:sz w:val="19"/>
+          <w:szCs w:val="19"/>
+        </w:rPr>
+        <w:t>System.Collections.Generic</w:t>
+      </w:r>
+      <w:proofErr w:type="spellEnd"/>
+      <w:r>
+        <w:rPr>
+          <w:rFonts w:ascii="Consolas" w:hAnsi="Consolas" w:cs="Consolas"/>
+          <w:color w:val="000000"/>
+          <w:sz w:val="19"/>
+          <w:szCs w:val="19"/>
+        </w:rPr>
+        <w:t>;</w:t>
+      </w:r>
+    </w:p>
+    <w:p>
+      <w:pPr>
+        <w:pBdr>
+          <w:top w:val="single" w:sz="4" w:space="1" w:color="auto"/>
+          <w:left w:val="single" w:sz="4" w:space="1" w:color="auto"/>
+          <w:bottom w:val="single" w:sz="4" w:space="1" w:color="auto"/>
+          <w:right w:val="single" w:sz="4" w:space="1" w:color="auto"/>
+        </w:pBdr>
+        <w:shd w:val="clear" w:color="auto" w:fill="EEECE1" w:themeFill="background2"/>
+        <w:autoSpaceDE w:val="0"/>
+        <w:autoSpaceDN w:val="0"/>
+        <w:adjustRightInd w:val="0"/>
+        <w:spacing w:after="0" w:line="240" w:lineRule="auto"/>
+        <w:rPr>
+          <w:rFonts w:ascii="Consolas" w:hAnsi="Consolas" w:cs="Consolas"/>
+          <w:color w:val="000000"/>
+          <w:sz w:val="19"/>
+          <w:szCs w:val="19"/>
+        </w:rPr>
+      </w:pPr>
+      <w:proofErr w:type="gramStart"/>
+      <w:r>
+        <w:rPr>
+          <w:rFonts w:ascii="Consolas" w:hAnsi="Consolas" w:cs="Consolas"/>
+          <w:color w:val="0000FF"/>
+          <w:sz w:val="19"/>
+          <w:szCs w:val="19"/>
+        </w:rPr>
+        <w:t>using</w:t>
+      </w:r>
+      <w:proofErr w:type="gramEnd"/>
+      <w:r>
+        <w:rPr>
+          <w:rFonts w:ascii="Consolas" w:hAnsi="Consolas" w:cs="Consolas"/>
+          <w:color w:val="000000"/>
+          <w:sz w:val="19"/>
+          <w:szCs w:val="19"/>
+        </w:rPr>
+        <w:t xml:space="preserve"> </w:t>
+      </w:r>
+      <w:proofErr w:type="spellStart"/>
+      <w:r>
+        <w:rPr>
+          <w:rFonts w:ascii="Consolas" w:hAnsi="Consolas" w:cs="Consolas"/>
+          <w:color w:val="000000"/>
+          <w:sz w:val="19"/>
+          <w:szCs w:val="19"/>
+        </w:rPr>
+        <w:t>System.Linq</w:t>
+      </w:r>
+      <w:proofErr w:type="spellEnd"/>
+      <w:r>
+        <w:rPr>
+          <w:rFonts w:ascii="Consolas" w:hAnsi="Consolas" w:cs="Consolas"/>
+          <w:color w:val="000000"/>
+          <w:sz w:val="19"/>
+          <w:szCs w:val="19"/>
+        </w:rPr>
+        <w:t>;</w:t>
+      </w:r>
+    </w:p>
+    <w:p>
+      <w:pPr>
+        <w:pBdr>
+          <w:top w:val="single" w:sz="4" w:space="1" w:color="auto"/>
+          <w:left w:val="single" w:sz="4" w:space="1" w:color="auto"/>
+          <w:bottom w:val="single" w:sz="4" w:space="1" w:color="auto"/>
+          <w:right w:val="single" w:sz="4" w:space="1" w:color="auto"/>
+        </w:pBdr>
+        <w:shd w:val="clear" w:color="auto" w:fill="EEECE1" w:themeFill="background2"/>
+        <w:autoSpaceDE w:val="0"/>
+        <w:autoSpaceDN w:val="0"/>
+        <w:adjustRightInd w:val="0"/>
+        <w:spacing w:after="0" w:line="240" w:lineRule="auto"/>
+        <w:rPr>
+          <w:rFonts w:ascii="Consolas" w:hAnsi="Consolas" w:cs="Consolas"/>
+          <w:color w:val="000000"/>
+          <w:sz w:val="19"/>
+          <w:szCs w:val="19"/>
+        </w:rPr>
+      </w:pPr>
+      <w:proofErr w:type="gramStart"/>
+      <w:r>
+        <w:rPr>
+          <w:rFonts w:ascii="Consolas" w:hAnsi="Consolas" w:cs="Consolas"/>
+          <w:color w:val="0000FF"/>
+          <w:sz w:val="19"/>
+          <w:szCs w:val="19"/>
+        </w:rPr>
+        <w:t>using</w:t>
+      </w:r>
+      <w:proofErr w:type="gramEnd"/>
+      <w:r>
+        <w:rPr>
+          <w:rFonts w:ascii="Consolas" w:hAnsi="Consolas" w:cs="Consolas"/>
+          <w:color w:val="000000"/>
+          <w:sz w:val="19"/>
+          <w:szCs w:val="19"/>
+        </w:rPr>
+        <w:t xml:space="preserve"> </w:t>
+      </w:r>
+      <w:proofErr w:type="spellStart"/>
+      <w:r>
+        <w:rPr>
+          <w:rFonts w:ascii="Consolas" w:hAnsi="Consolas" w:cs="Consolas"/>
+          <w:color w:val="000000"/>
+          <w:sz w:val="19"/>
+          <w:szCs w:val="19"/>
+        </w:rPr>
+        <w:t>System.Threading.Tasks</w:t>
+      </w:r>
+      <w:proofErr w:type="spellEnd"/>
+      <w:r>
+        <w:rPr>
+          <w:rFonts w:ascii="Consolas" w:hAnsi="Consolas" w:cs="Consolas"/>
+          <w:color w:val="000000"/>
+          <w:sz w:val="19"/>
+          <w:szCs w:val="19"/>
+        </w:rPr>
+        <w:t>;</w:t>
+      </w:r>
+    </w:p>
+    <w:p>
+      <w:pPr>
+        <w:pBdr>
+          <w:top w:val="single" w:sz="4" w:space="1" w:color="auto"/>
+          <w:left w:val="single" w:sz="4" w:space="1" w:color="auto"/>
+          <w:bottom w:val="single" w:sz="4" w:space="1" w:color="auto"/>
+          <w:right w:val="single" w:sz="4" w:space="1" w:color="auto"/>
+        </w:pBdr>
+        <w:shd w:val="clear" w:color="auto" w:fill="EEECE1" w:themeFill="background2"/>
+        <w:autoSpaceDE w:val="0"/>
+        <w:autoSpaceDN w:val="0"/>
+        <w:adjustRightInd w:val="0"/>
+        <w:spacing w:after="0" w:line="240" w:lineRule="auto"/>
+        <w:rPr>
+          <w:rFonts w:ascii="Consolas" w:hAnsi="Consolas" w:cs="Consolas"/>
+          <w:color w:val="000000"/>
+          <w:sz w:val="19"/>
+          <w:szCs w:val="19"/>
+        </w:rPr>
+      </w:pPr>
+      <w:proofErr w:type="gramStart"/>
+      <w:r>
+        <w:rPr>
+          <w:rFonts w:ascii="Consolas" w:hAnsi="Consolas" w:cs="Consolas"/>
+          <w:color w:val="0000FF"/>
+          <w:sz w:val="19"/>
+          <w:szCs w:val="19"/>
+        </w:rPr>
+        <w:t>using</w:t>
+      </w:r>
+      <w:proofErr w:type="gramEnd"/>
+      <w:r>
+        <w:rPr>
+          <w:rFonts w:ascii="Consolas" w:hAnsi="Consolas" w:cs="Consolas"/>
+          <w:color w:val="000000"/>
+          <w:sz w:val="19"/>
+          <w:szCs w:val="19"/>
+        </w:rPr>
+        <w:t xml:space="preserve"> </w:t>
+      </w:r>
+      <w:proofErr w:type="spellStart"/>
+      <w:r>
+        <w:rPr>
+          <w:rFonts w:ascii="Consolas" w:hAnsi="Consolas" w:cs="Consolas"/>
+          <w:color w:val="000000"/>
+          <w:sz w:val="19"/>
+          <w:szCs w:val="19"/>
+        </w:rPr>
+        <w:t>EntityFrameDotNetCoreDemo.Models</w:t>
+      </w:r>
+      <w:proofErr w:type="spellEnd"/>
+      <w:r>
+        <w:rPr>
+          <w:rFonts w:ascii="Consolas" w:hAnsi="Consolas" w:cs="Consolas"/>
+          <w:color w:val="000000"/>
+          <w:sz w:val="19"/>
+          <w:szCs w:val="19"/>
+        </w:rPr>
+        <w:t>;</w:t>
+      </w:r>
+    </w:p>
+    <w:p>
+      <w:pPr>
+        <w:pBdr>
+          <w:top w:val="single" w:sz="4" w:space="1" w:color="auto"/>
+          <w:left w:val="single" w:sz="4" w:space="1" w:color="auto"/>
+          <w:bottom w:val="single" w:sz="4" w:space="1" w:color="auto"/>
+          <w:right w:val="single" w:sz="4" w:space="1" w:color="auto"/>
+        </w:pBdr>
+        <w:shd w:val="clear" w:color="auto" w:fill="EEECE1" w:themeFill="background2"/>
+        <w:autoSpaceDE w:val="0"/>
+        <w:autoSpaceDN w:val="0"/>
+        <w:adjustRightInd w:val="0"/>
+        <w:spacing w:after="0" w:line="240" w:lineRule="auto"/>
+        <w:rPr>
+          <w:rFonts w:ascii="Consolas" w:hAnsi="Consolas" w:cs="Consolas"/>
+          <w:color w:val="000000"/>
+          <w:sz w:val="19"/>
+          <w:szCs w:val="19"/>
+        </w:rPr>
+      </w:pPr>
+      <w:proofErr w:type="gramStart"/>
+      <w:r>
+        <w:rPr>
+          <w:rFonts w:ascii="Consolas" w:hAnsi="Consolas" w:cs="Consolas"/>
+          <w:color w:val="0000FF"/>
+          <w:sz w:val="19"/>
+          <w:szCs w:val="19"/>
+        </w:rPr>
+        <w:t>using</w:t>
+      </w:r>
+      <w:proofErr w:type="gramEnd"/>
+      <w:r>
+        <w:rPr>
+          <w:rFonts w:ascii="Consolas" w:hAnsi="Consolas" w:cs="Consolas"/>
+          <w:color w:val="000000"/>
+          <w:sz w:val="19"/>
+          <w:szCs w:val="19"/>
+        </w:rPr>
+        <w:t xml:space="preserve"> </w:t>
+      </w:r>
+      <w:proofErr w:type="spellStart"/>
+      <w:r>
+        <w:rPr>
+          <w:rFonts w:ascii="Consolas" w:hAnsi="Consolas" w:cs="Consolas"/>
+          <w:color w:val="000000"/>
+          <w:sz w:val="19"/>
+          <w:szCs w:val="19"/>
+        </w:rPr>
+        <w:t>Microsoft.AspNetCore.Builder</w:t>
+      </w:r>
+      <w:proofErr w:type="spellEnd"/>
+      <w:r>
+        <w:rPr>
+          <w:rFonts w:ascii="Consolas" w:hAnsi="Consolas" w:cs="Consolas"/>
+          <w:color w:val="000000"/>
+          <w:sz w:val="19"/>
+          <w:szCs w:val="19"/>
+        </w:rPr>
+        <w:t>;</w:t>
+      </w:r>
+    </w:p>
+    <w:p>
+      <w:pPr>
+        <w:pBdr>
+          <w:top w:val="single" w:sz="4" w:space="1" w:color="auto"/>
+          <w:left w:val="single" w:sz="4" w:space="1" w:color="auto"/>
+          <w:bottom w:val="single" w:sz="4" w:space="1" w:color="auto"/>
+          <w:right w:val="single" w:sz="4" w:space="1" w:color="auto"/>
+        </w:pBdr>
+        <w:shd w:val="clear" w:color="auto" w:fill="EEECE1" w:themeFill="background2"/>
+        <w:autoSpaceDE w:val="0"/>
+        <w:autoSpaceDN w:val="0"/>
+        <w:adjustRightInd w:val="0"/>
+        <w:spacing w:after="0" w:line="240" w:lineRule="auto"/>
+        <w:rPr>
+          <w:rFonts w:ascii="Consolas" w:hAnsi="Consolas" w:cs="Consolas"/>
+          <w:color w:val="000000"/>
+          <w:sz w:val="19"/>
+          <w:szCs w:val="19"/>
+        </w:rPr>
+      </w:pPr>
+      <w:proofErr w:type="gramStart"/>
+      <w:r>
+        <w:rPr>
+          <w:rFonts w:ascii="Consolas" w:hAnsi="Consolas" w:cs="Consolas"/>
+          <w:color w:val="0000FF"/>
+          <w:sz w:val="19"/>
+          <w:szCs w:val="19"/>
+        </w:rPr>
+        <w:t>using</w:t>
+      </w:r>
+      <w:proofErr w:type="gramEnd"/>
+      <w:r>
+        <w:rPr>
+          <w:rFonts w:ascii="Consolas" w:hAnsi="Consolas" w:cs="Consolas"/>
+          <w:color w:val="000000"/>
+          <w:sz w:val="19"/>
+          <w:szCs w:val="19"/>
+        </w:rPr>
+        <w:t xml:space="preserve"> </w:t>
+      </w:r>
+      <w:proofErr w:type="spellStart"/>
+      <w:r>
+        <w:rPr>
+          <w:rFonts w:ascii="Consolas" w:hAnsi="Consolas" w:cs="Consolas"/>
+          <w:color w:val="000000"/>
+          <w:sz w:val="19"/>
+          <w:szCs w:val="19"/>
+        </w:rPr>
+        <w:t>Microsoft.AspNetCore.Hosting</w:t>
+      </w:r>
+      <w:proofErr w:type="spellEnd"/>
+      <w:r>
+        <w:rPr>
+          <w:rFonts w:ascii="Consolas" w:hAnsi="Consolas" w:cs="Consolas"/>
+          <w:color w:val="000000"/>
+          <w:sz w:val="19"/>
+          <w:szCs w:val="19"/>
+        </w:rPr>
+        <w:t>;</w:t>
+      </w:r>
+    </w:p>
+    <w:p>
+      <w:pPr>
+        <w:pBdr>
+          <w:top w:val="single" w:sz="4" w:space="1" w:color="auto"/>
+          <w:left w:val="single" w:sz="4" w:space="1" w:color="auto"/>
+          <w:bottom w:val="single" w:sz="4" w:space="1" w:color="auto"/>
+          <w:right w:val="single" w:sz="4" w:space="1" w:color="auto"/>
+        </w:pBdr>
+        <w:shd w:val="clear" w:color="auto" w:fill="EEECE1" w:themeFill="background2"/>
+        <w:autoSpaceDE w:val="0"/>
+        <w:autoSpaceDN w:val="0"/>
+        <w:adjustRightInd w:val="0"/>
+        <w:spacing w:after="0" w:line="240" w:lineRule="auto"/>
+        <w:rPr>
+          <w:rFonts w:ascii="Consolas" w:hAnsi="Consolas" w:cs="Consolas"/>
+          <w:color w:val="000000"/>
+          <w:sz w:val="19"/>
+          <w:szCs w:val="19"/>
+        </w:rPr>
+      </w:pPr>
+      <w:proofErr w:type="gramStart"/>
+      <w:r>
+        <w:rPr>
+          <w:rFonts w:ascii="Consolas" w:hAnsi="Consolas" w:cs="Consolas"/>
+          <w:color w:val="0000FF"/>
+          <w:sz w:val="19"/>
+          <w:szCs w:val="19"/>
+        </w:rPr>
+        <w:t>using</w:t>
+      </w:r>
+      <w:proofErr w:type="gramEnd"/>
+      <w:r>
+        <w:rPr>
+          <w:rFonts w:ascii="Consolas" w:hAnsi="Consolas" w:cs="Consolas"/>
+          <w:color w:val="000000"/>
+          <w:sz w:val="19"/>
+          <w:szCs w:val="19"/>
+        </w:rPr>
+        <w:t xml:space="preserve"> </w:t>
+      </w:r>
+      <w:proofErr w:type="spellStart"/>
+      <w:r>
+        <w:rPr>
+          <w:rFonts w:ascii="Consolas" w:hAnsi="Consolas" w:cs="Consolas"/>
+          <w:color w:val="000000"/>
+          <w:sz w:val="19"/>
+          <w:szCs w:val="19"/>
+        </w:rPr>
+        <w:t>Microsoft.AspNetCore.HttpsPolicy</w:t>
+      </w:r>
+      <w:proofErr w:type="spellEnd"/>
+      <w:r>
+        <w:rPr>
+          <w:rFonts w:ascii="Consolas" w:hAnsi="Consolas" w:cs="Consolas"/>
+          <w:color w:val="000000"/>
+          <w:sz w:val="19"/>
+          <w:szCs w:val="19"/>
+        </w:rPr>
+        <w:t>;</w:t>
+      </w:r>
+    </w:p>
+    <w:p>
+      <w:pPr>
+        <w:pBdr>
+          <w:top w:val="single" w:sz="4" w:space="1" w:color="auto"/>
+          <w:left w:val="single" w:sz="4" w:space="1" w:color="auto"/>
+          <w:bottom w:val="single" w:sz="4" w:space="1" w:color="auto"/>
+          <w:right w:val="single" w:sz="4" w:space="1" w:color="auto"/>
+        </w:pBdr>
+        <w:shd w:val="clear" w:color="auto" w:fill="EEECE1" w:themeFill="background2"/>
+        <w:autoSpaceDE w:val="0"/>
+        <w:autoSpaceDN w:val="0"/>
+        <w:adjustRightInd w:val="0"/>
+        <w:spacing w:after="0" w:line="240" w:lineRule="auto"/>
+        <w:rPr>
+          <w:rFonts w:ascii="Consolas" w:hAnsi="Consolas" w:cs="Consolas"/>
+          <w:color w:val="000000"/>
+          <w:sz w:val="19"/>
+          <w:szCs w:val="19"/>
+        </w:rPr>
+      </w:pPr>
+      <w:proofErr w:type="gramStart"/>
+      <w:r>
+        <w:rPr>
+          <w:rFonts w:ascii="Consolas" w:hAnsi="Consolas" w:cs="Consolas"/>
+          <w:color w:val="0000FF"/>
+          <w:sz w:val="19"/>
+          <w:szCs w:val="19"/>
+        </w:rPr>
+        <w:t>using</w:t>
+      </w:r>
+      <w:proofErr w:type="gramEnd"/>
+      <w:r>
+        <w:rPr>
+          <w:rFonts w:ascii="Consolas" w:hAnsi="Consolas" w:cs="Consolas"/>
+          <w:color w:val="000000"/>
+          <w:sz w:val="19"/>
+          <w:szCs w:val="19"/>
+        </w:rPr>
+        <w:t xml:space="preserve"> </w:t>
+      </w:r>
+      <w:proofErr w:type="spellStart"/>
+      <w:r>
+        <w:rPr>
+          <w:rFonts w:ascii="Consolas" w:hAnsi="Consolas" w:cs="Consolas"/>
+          <w:color w:val="000000"/>
+          <w:sz w:val="19"/>
+          <w:szCs w:val="19"/>
+        </w:rPr>
+        <w:t>Microsoft.EntityFrameworkCore</w:t>
+      </w:r>
+      <w:proofErr w:type="spellEnd"/>
+      <w:r>
+        <w:rPr>
+          <w:rFonts w:ascii="Consolas" w:hAnsi="Consolas" w:cs="Consolas"/>
+          <w:color w:val="000000"/>
+          <w:sz w:val="19"/>
+          <w:szCs w:val="19"/>
+        </w:rPr>
+        <w:t>;</w:t>
+      </w:r>
+    </w:p>
+    <w:p>
+      <w:pPr>
+        <w:pBdr>
+          <w:top w:val="single" w:sz="4" w:space="1" w:color="auto"/>
+          <w:left w:val="single" w:sz="4" w:space="1" w:color="auto"/>
+          <w:bottom w:val="single" w:sz="4" w:space="1" w:color="auto"/>
+          <w:right w:val="single" w:sz="4" w:space="1" w:color="auto"/>
+        </w:pBdr>
+        <w:shd w:val="clear" w:color="auto" w:fill="EEECE1" w:themeFill="background2"/>
+        <w:autoSpaceDE w:val="0"/>
+        <w:autoSpaceDN w:val="0"/>
+        <w:adjustRightInd w:val="0"/>
+        <w:spacing w:after="0" w:line="240" w:lineRule="auto"/>
+        <w:rPr>
+          <w:rFonts w:ascii="Consolas" w:hAnsi="Consolas" w:cs="Consolas"/>
+          <w:color w:val="000000"/>
+          <w:sz w:val="19"/>
+          <w:szCs w:val="19"/>
+        </w:rPr>
+      </w:pPr>
+      <w:proofErr w:type="gramStart"/>
+      <w:r>
+        <w:rPr>
+          <w:rFonts w:ascii="Consolas" w:hAnsi="Consolas" w:cs="Consolas"/>
+          <w:color w:val="0000FF"/>
+          <w:sz w:val="19"/>
+          <w:szCs w:val="19"/>
+        </w:rPr>
+        <w:t>using</w:t>
+      </w:r>
+      <w:proofErr w:type="gramEnd"/>
+      <w:r>
+        <w:rPr>
+          <w:rFonts w:ascii="Consolas" w:hAnsi="Consolas" w:cs="Consolas"/>
+          <w:color w:val="000000"/>
+          <w:sz w:val="19"/>
+          <w:szCs w:val="19"/>
+        </w:rPr>
+        <w:t xml:space="preserve"> </w:t>
+      </w:r>
+      <w:proofErr w:type="spellStart"/>
+      <w:r>
+        <w:rPr>
+          <w:rFonts w:ascii="Consolas" w:hAnsi="Consolas" w:cs="Consolas"/>
+          <w:color w:val="000000"/>
+          <w:sz w:val="19"/>
+          <w:szCs w:val="19"/>
+        </w:rPr>
+        <w:t>Microsoft.Extensions.Configuration</w:t>
+      </w:r>
+      <w:proofErr w:type="spellEnd"/>
+      <w:r>
+        <w:rPr>
+          <w:rFonts w:ascii="Consolas" w:hAnsi="Consolas" w:cs="Consolas"/>
+          <w:color w:val="000000"/>
+          <w:sz w:val="19"/>
+          <w:szCs w:val="19"/>
+        </w:rPr>
+        <w:t>;</w:t>
+      </w:r>
+    </w:p>
+    <w:p>
+      <w:pPr>
+        <w:pBdr>
+          <w:top w:val="single" w:sz="4" w:space="1" w:color="auto"/>
+          <w:left w:val="single" w:sz="4" w:space="1" w:color="auto"/>
+          <w:bottom w:val="single" w:sz="4" w:space="1" w:color="auto"/>
+          <w:right w:val="single" w:sz="4" w:space="1" w:color="auto"/>
+        </w:pBdr>
+        <w:shd w:val="clear" w:color="auto" w:fill="EEECE1" w:themeFill="background2"/>
+        <w:autoSpaceDE w:val="0"/>
+        <w:autoSpaceDN w:val="0"/>
+        <w:adjustRightInd w:val="0"/>
+        <w:spacing w:after="0" w:line="240" w:lineRule="auto"/>
+        <w:rPr>
+          <w:rFonts w:ascii="Consolas" w:hAnsi="Consolas" w:cs="Consolas"/>
+          <w:color w:val="000000"/>
+          <w:sz w:val="19"/>
+          <w:szCs w:val="19"/>
+        </w:rPr>
+      </w:pPr>
+      <w:proofErr w:type="gramStart"/>
+      <w:r>
+        <w:rPr>
+          <w:rFonts w:ascii="Consolas" w:hAnsi="Consolas" w:cs="Consolas"/>
+          <w:color w:val="0000FF"/>
+          <w:sz w:val="19"/>
+          <w:szCs w:val="19"/>
+        </w:rPr>
+        <w:t>using</w:t>
+      </w:r>
+      <w:proofErr w:type="gramEnd"/>
+      <w:r>
+        <w:rPr>
+          <w:rFonts w:ascii="Consolas" w:hAnsi="Consolas" w:cs="Consolas"/>
+          <w:color w:val="000000"/>
+          <w:sz w:val="19"/>
+          <w:szCs w:val="19"/>
+        </w:rPr>
+        <w:t xml:space="preserve"> </w:t>
+      </w:r>
+      <w:proofErr w:type="spellStart"/>
+      <w:r>
+        <w:rPr>
+          <w:rFonts w:ascii="Consolas" w:hAnsi="Consolas" w:cs="Consolas"/>
+          <w:color w:val="000000"/>
+          <w:sz w:val="19"/>
+          <w:szCs w:val="19"/>
+        </w:rPr>
+        <w:t>Microsoft.Extensions.DependencyInjection</w:t>
+      </w:r>
+      <w:proofErr w:type="spellEnd"/>
+      <w:r>
+        <w:rPr>
+          <w:rFonts w:ascii="Consolas" w:hAnsi="Consolas" w:cs="Consolas"/>
+          <w:color w:val="000000"/>
+          <w:sz w:val="19"/>
+          <w:szCs w:val="19"/>
+        </w:rPr>
+        <w:t>;</w:t>
+      </w:r>
+    </w:p>
+    <w:p>
+      <w:pPr>
+        <w:pBdr>
+          <w:top w:val="single" w:sz="4" w:space="1" w:color="auto"/>
+          <w:left w:val="single" w:sz="4" w:space="1" w:color="auto"/>
+          <w:bottom w:val="single" w:sz="4" w:space="1" w:color="auto"/>
+          <w:right w:val="single" w:sz="4" w:space="1" w:color="auto"/>
+        </w:pBdr>
+        <w:shd w:val="clear" w:color="auto" w:fill="EEECE1" w:themeFill="background2"/>
+        <w:autoSpaceDE w:val="0"/>
+        <w:autoSpaceDN w:val="0"/>
+        <w:adjustRightInd w:val="0"/>
+        <w:spacing w:after="0" w:line="240" w:lineRule="auto"/>
+        <w:rPr>
+          <w:rFonts w:ascii="Consolas" w:hAnsi="Consolas" w:cs="Consolas"/>
+          <w:color w:val="000000"/>
+          <w:sz w:val="19"/>
+          <w:szCs w:val="19"/>
+        </w:rPr>
+      </w:pPr>
+      <w:proofErr w:type="gramStart"/>
+      <w:r>
+        <w:rPr>
+          <w:rFonts w:ascii="Consolas" w:hAnsi="Consolas" w:cs="Consolas"/>
+          <w:color w:val="0000FF"/>
+          <w:sz w:val="19"/>
+          <w:szCs w:val="19"/>
+        </w:rPr>
+        <w:t>using</w:t>
+      </w:r>
+      <w:proofErr w:type="gramEnd"/>
+      <w:r>
+        <w:rPr>
+          <w:rFonts w:ascii="Consolas" w:hAnsi="Consolas" w:cs="Consolas"/>
+          <w:color w:val="000000"/>
+          <w:sz w:val="19"/>
+          <w:szCs w:val="19"/>
+        </w:rPr>
+        <w:t xml:space="preserve"> </w:t>
+      </w:r>
+      <w:proofErr w:type="spellStart"/>
+      <w:r>
+        <w:rPr>
+          <w:rFonts w:ascii="Consolas" w:hAnsi="Consolas" w:cs="Consolas"/>
+          <w:color w:val="000000"/>
+          <w:sz w:val="19"/>
+          <w:szCs w:val="19"/>
+        </w:rPr>
+        <w:t>Microsoft.Extensions.DependencyInjection.Extensions</w:t>
+      </w:r>
+      <w:proofErr w:type="spellEnd"/>
+      <w:r>
+        <w:rPr>
+          <w:rFonts w:ascii="Consolas" w:hAnsi="Consolas" w:cs="Consolas"/>
+          <w:color w:val="000000"/>
+          <w:sz w:val="19"/>
+          <w:szCs w:val="19"/>
+        </w:rPr>
+        <w:t>;</w:t>
+      </w:r>
+    </w:p>
+    <w:p>
+      <w:pPr>
+        <w:pBdr>
+          <w:top w:val="single" w:sz="4" w:space="1" w:color="auto"/>
+          <w:left w:val="single" w:sz="4" w:space="1" w:color="auto"/>
+          <w:bottom w:val="single" w:sz="4" w:space="1" w:color="auto"/>
+          <w:right w:val="single" w:sz="4" w:space="1" w:color="auto"/>
+        </w:pBdr>
+        <w:shd w:val="clear" w:color="auto" w:fill="EEECE1" w:themeFill="background2"/>
+        <w:autoSpaceDE w:val="0"/>
+        <w:autoSpaceDN w:val="0"/>
+        <w:adjustRightInd w:val="0"/>
+        <w:spacing w:after="0" w:line="240" w:lineRule="auto"/>
+        <w:rPr>
+          <w:rFonts w:ascii="Consolas" w:hAnsi="Consolas" w:cs="Consolas"/>
+          <w:color w:val="000000"/>
+          <w:sz w:val="19"/>
+          <w:szCs w:val="19"/>
+        </w:rPr>
+      </w:pPr>
+      <w:proofErr w:type="gramStart"/>
+      <w:r>
+        <w:rPr>
+          <w:rFonts w:ascii="Consolas" w:hAnsi="Consolas" w:cs="Consolas"/>
+          <w:color w:val="0000FF"/>
+          <w:sz w:val="19"/>
+          <w:szCs w:val="19"/>
+        </w:rPr>
+        <w:t>using</w:t>
+      </w:r>
+      <w:proofErr w:type="gramEnd"/>
+      <w:r>
+        <w:rPr>
+          <w:rFonts w:ascii="Consolas" w:hAnsi="Consolas" w:cs="Consolas"/>
+          <w:color w:val="000000"/>
+          <w:sz w:val="19"/>
+          <w:szCs w:val="19"/>
+        </w:rPr>
+        <w:t xml:space="preserve"> </w:t>
+      </w:r>
+      <w:proofErr w:type="spellStart"/>
+      <w:r>
+        <w:rPr>
+          <w:rFonts w:ascii="Consolas" w:hAnsi="Consolas" w:cs="Consolas"/>
+          <w:color w:val="000000"/>
+          <w:sz w:val="19"/>
+          <w:szCs w:val="19"/>
+        </w:rPr>
+        <w:t>Microsoft.Extensions.Hosting</w:t>
+      </w:r>
+      <w:proofErr w:type="spellEnd"/>
+      <w:r>
+        <w:rPr>
+          <w:rFonts w:ascii="Consolas" w:hAnsi="Consolas" w:cs="Consolas"/>
+          <w:color w:val="000000"/>
+          <w:sz w:val="19"/>
+          <w:szCs w:val="19"/>
+        </w:rPr>
+        <w:t>;</w:t>
+      </w:r>
+    </w:p>
+    <w:p>
+      <w:pPr>
+        <w:pBdr>
+          <w:top w:val="single" w:sz="4" w:space="1" w:color="auto"/>
+          <w:left w:val="single" w:sz="4" w:space="1" w:color="auto"/>
+          <w:bottom w:val="single" w:sz="4" w:space="1" w:color="auto"/>
+          <w:right w:val="single" w:sz="4" w:space="1" w:color="auto"/>
+        </w:pBdr>
+        <w:shd w:val="clear" w:color="auto" w:fill="EEECE1" w:themeFill="background2"/>
+        <w:autoSpaceDE w:val="0"/>
+        <w:autoSpaceDN w:val="0"/>
+        <w:adjustRightInd w:val="0"/>
+        <w:spacing w:after="0" w:line="240" w:lineRule="auto"/>
+        <w:rPr>
+          <w:rFonts w:ascii="Consolas" w:hAnsi="Consolas" w:cs="Consolas"/>
+          <w:color w:val="000000"/>
+          <w:sz w:val="19"/>
+          <w:szCs w:val="19"/>
+        </w:rPr>
+      </w:pPr>
+    </w:p>
+    <w:p>
+      <w:pPr>
+        <w:pBdr>
+          <w:top w:val="single" w:sz="4" w:space="1" w:color="auto"/>
+          <w:left w:val="single" w:sz="4" w:space="1" w:color="auto"/>
+          <w:bottom w:val="single" w:sz="4" w:space="1" w:color="auto"/>
+          <w:right w:val="single" w:sz="4" w:space="1" w:color="auto"/>
+        </w:pBdr>
+        <w:shd w:val="clear" w:color="auto" w:fill="EEECE1" w:themeFill="background2"/>
+        <w:autoSpaceDE w:val="0"/>
+        <w:autoSpaceDN w:val="0"/>
+        <w:adjustRightInd w:val="0"/>
+        <w:spacing w:after="0" w:line="240" w:lineRule="auto"/>
+        <w:rPr>
+          <w:rFonts w:ascii="Consolas" w:hAnsi="Consolas" w:cs="Consolas"/>
+          <w:color w:val="000000"/>
+          <w:sz w:val="19"/>
+          <w:szCs w:val="19"/>
+        </w:rPr>
+      </w:pPr>
+      <w:proofErr w:type="gramStart"/>
+      <w:r>
+        <w:rPr>
+          <w:rFonts w:ascii="Consolas" w:hAnsi="Consolas" w:cs="Consolas"/>
+          <w:color w:val="0000FF"/>
+          <w:sz w:val="19"/>
+          <w:szCs w:val="19"/>
+        </w:rPr>
+        <w:t>namespace</w:t>
+      </w:r>
+      <w:proofErr w:type="gramEnd"/>
+      <w:r>
+        <w:rPr>
+          <w:rFonts w:ascii="Consolas" w:hAnsi="Consolas" w:cs="Consolas"/>
+          <w:color w:val="000000"/>
+          <w:sz w:val="19"/>
+          <w:szCs w:val="19"/>
+        </w:rPr>
+        <w:t xml:space="preserve"> </w:t>
+      </w:r>
+      <w:proofErr w:type="spellStart"/>
+      <w:r>
+        <w:rPr>
+          <w:rFonts w:ascii="Consolas" w:hAnsi="Consolas" w:cs="Consolas"/>
+          <w:color w:val="000000"/>
+          <w:sz w:val="19"/>
+          <w:szCs w:val="19"/>
+        </w:rPr>
+        <w:t>EntityFrameDotNetCoreDemo</w:t>
+      </w:r>
+      <w:proofErr w:type="spellEnd"/>
+    </w:p>
+    <w:p>
+      <w:pPr>
+        <w:pBdr>
+          <w:top w:val="single" w:sz="4" w:space="1" w:color="auto"/>
+          <w:left w:val="single" w:sz="4" w:space="1" w:color="auto"/>
+          <w:bottom w:val="single" w:sz="4" w:space="1" w:color="auto"/>
+          <w:right w:val="single" w:sz="4" w:space="1" w:color="auto"/>
+        </w:pBdr>
+        <w:shd w:val="clear" w:color="auto" w:fill="EEECE1" w:themeFill="background2"/>
+        <w:autoSpaceDE w:val="0"/>
+        <w:autoSpaceDN w:val="0"/>
+        <w:adjustRightInd w:val="0"/>
+        <w:spacing w:after="0" w:line="240" w:lineRule="auto"/>
+        <w:rPr>
+          <w:rFonts w:ascii="Consolas" w:hAnsi="Consolas" w:cs="Consolas"/>
+          <w:color w:val="000000"/>
+          <w:sz w:val="19"/>
+          <w:szCs w:val="19"/>
+        </w:rPr>
+      </w:pPr>
+      <w:r>
+        <w:rPr>
+          <w:rFonts w:ascii="Consolas" w:hAnsi="Consolas" w:cs="Consolas"/>
+          <w:color w:val="000000"/>
+          <w:sz w:val="19"/>
+          <w:szCs w:val="19"/>
+        </w:rPr>
+        <w:t>{</w:t>
+      </w:r>
+    </w:p>
+    <w:p>
+      <w:pPr>
+        <w:pBdr>
+          <w:top w:val="single" w:sz="4" w:space="1" w:color="auto"/>
+          <w:left w:val="single" w:sz="4" w:space="1" w:color="auto"/>
+          <w:bottom w:val="single" w:sz="4" w:space="1" w:color="auto"/>
+          <w:right w:val="single" w:sz="4" w:space="1" w:color="auto"/>
+        </w:pBdr>
+        <w:shd w:val="clear" w:color="auto" w:fill="EEECE1" w:themeFill="background2"/>
+        <w:autoSpaceDE w:val="0"/>
+        <w:autoSpaceDN w:val="0"/>
+        <w:adjustRightInd w:val="0"/>
+        <w:spacing w:after="0" w:line="240" w:lineRule="auto"/>
+        <w:rPr>
+          <w:rFonts w:ascii="Consolas" w:hAnsi="Consolas" w:cs="Consolas"/>
+          <w:color w:val="000000"/>
+          <w:sz w:val="19"/>
+          <w:szCs w:val="19"/>
+        </w:rPr>
+      </w:pPr>
+      <w:r>
+        <w:rPr>
+          <w:rFonts w:ascii="Consolas" w:hAnsi="Consolas" w:cs="Consolas"/>
+          <w:color w:val="000000"/>
+          <w:sz w:val="19"/>
+          <w:szCs w:val="19"/>
+        </w:rPr>
+        <w:t xml:space="preserve">    </w:t>
+      </w:r>
+      <w:proofErr w:type="gramStart"/>
+      <w:r>
+        <w:rPr>
+          <w:rFonts w:ascii="Consolas" w:hAnsi="Consolas" w:cs="Consolas"/>
+          <w:color w:val="0000FF"/>
+          <w:sz w:val="19"/>
+          <w:szCs w:val="19"/>
+        </w:rPr>
+        <w:t>public</w:t>
+      </w:r>
+      <w:proofErr w:type="gramEnd"/>
+      <w:r>
+        <w:rPr>
+          <w:rFonts w:ascii="Consolas" w:hAnsi="Consolas" w:cs="Consolas"/>
+          <w:color w:val="000000"/>
+          <w:sz w:val="19"/>
+          <w:szCs w:val="19"/>
+        </w:rPr>
+        <w:t xml:space="preserve"> </w:t>
+      </w:r>
+      <w:r>
+        <w:rPr>
+          <w:rFonts w:ascii="Consolas" w:hAnsi="Consolas" w:cs="Consolas"/>
+          <w:color w:val="0000FF"/>
+          <w:sz w:val="19"/>
+          <w:szCs w:val="19"/>
+        </w:rPr>
+        <w:t>class</w:t>
+      </w:r>
+      <w:r>
+        <w:rPr>
+          <w:rFonts w:ascii="Consolas" w:hAnsi="Consolas" w:cs="Consolas"/>
+          <w:color w:val="000000"/>
+          <w:sz w:val="19"/>
+          <w:szCs w:val="19"/>
+        </w:rPr>
+        <w:t xml:space="preserve"> </w:t>
+      </w:r>
+      <w:proofErr w:type="spellStart"/>
+      <w:r>
+        <w:rPr>
+          <w:rFonts w:ascii="Consolas" w:hAnsi="Consolas" w:cs="Consolas"/>
+          <w:color w:val="2B91AF"/>
+          <w:sz w:val="19"/>
+          <w:szCs w:val="19"/>
+        </w:rPr>
+        <w:t>Startup</w:t>
+      </w:r>
+      <w:proofErr w:type="spellEnd"/>
+    </w:p>
+    <w:p>
+      <w:pPr>
+        <w:pBdr>
+          <w:top w:val="single" w:sz="4" w:space="1" w:color="auto"/>
+          <w:left w:val="single" w:sz="4" w:space="1" w:color="auto"/>
+          <w:bottom w:val="single" w:sz="4" w:space="1" w:color="auto"/>
+          <w:right w:val="single" w:sz="4" w:space="1" w:color="auto"/>
+        </w:pBdr>
+        <w:shd w:val="clear" w:color="auto" w:fill="EEECE1" w:themeFill="background2"/>
+        <w:autoSpaceDE w:val="0"/>
+        <w:autoSpaceDN w:val="0"/>
+        <w:adjustRightInd w:val="0"/>
+        <w:spacing w:after="0" w:line="240" w:lineRule="auto"/>
+        <w:rPr>
+          <w:rFonts w:ascii="Consolas" w:hAnsi="Consolas" w:cs="Consolas"/>
+          <w:color w:val="000000"/>
+          <w:sz w:val="19"/>
+          <w:szCs w:val="19"/>
+        </w:rPr>
+      </w:pPr>
+      <w:r>
+        <w:rPr>
+          <w:rFonts w:ascii="Consolas" w:hAnsi="Consolas" w:cs="Consolas"/>
+          <w:color w:val="000000"/>
+          <w:sz w:val="19"/>
+          <w:szCs w:val="19"/>
+        </w:rPr>
+        <w:t xml:space="preserve">    {</w:t>
+      </w:r>
+    </w:p>
+    <w:p>
+      <w:pPr>
+        <w:pBdr>
+          <w:top w:val="single" w:sz="4" w:space="1" w:color="auto"/>
+          <w:left w:val="single" w:sz="4" w:space="1" w:color="auto"/>
+          <w:bottom w:val="single" w:sz="4" w:space="1" w:color="auto"/>
+          <w:right w:val="single" w:sz="4" w:space="1" w:color="auto"/>
+        </w:pBdr>
+        <w:shd w:val="clear" w:color="auto" w:fill="EEECE1" w:themeFill="background2"/>
+        <w:autoSpaceDE w:val="0"/>
+        <w:autoSpaceDN w:val="0"/>
+        <w:adjustRightInd w:val="0"/>
+        <w:spacing w:after="0" w:line="240" w:lineRule="auto"/>
+        <w:rPr>
+          <w:rFonts w:ascii="Consolas" w:hAnsi="Consolas" w:cs="Consolas"/>
+          <w:color w:val="000000"/>
+          <w:sz w:val="19"/>
+          <w:szCs w:val="19"/>
+        </w:rPr>
+      </w:pPr>
+      <w:r>
+        <w:rPr>
+          <w:rFonts w:ascii="Consolas" w:hAnsi="Consolas" w:cs="Consolas"/>
+          <w:color w:val="000000"/>
+          <w:sz w:val="19"/>
+          <w:szCs w:val="19"/>
+        </w:rPr>
+        <w:t xml:space="preserve">        </w:t>
+      </w:r>
+      <w:proofErr w:type="gramStart"/>
+      <w:r>
+        <w:rPr>
+          <w:rFonts w:ascii="Consolas" w:hAnsi="Consolas" w:cs="Consolas"/>
+          <w:color w:val="0000FF"/>
+          <w:sz w:val="19"/>
+          <w:szCs w:val="19"/>
+        </w:rPr>
+        <w:t>public</w:t>
+      </w:r>
+      <w:proofErr w:type="gramEnd"/>
+      <w:r>
+        <w:rPr>
+          <w:rFonts w:ascii="Consolas" w:hAnsi="Consolas" w:cs="Consolas"/>
+          <w:color w:val="000000"/>
+          <w:sz w:val="19"/>
+          <w:szCs w:val="19"/>
+        </w:rPr>
+        <w:t xml:space="preserve"> </w:t>
+      </w:r>
+      <w:proofErr w:type="spellStart"/>
+      <w:r>
+        <w:rPr>
+          <w:rFonts w:ascii="Consolas" w:hAnsi="Consolas" w:cs="Consolas"/>
+          <w:color w:val="2B91AF"/>
+          <w:sz w:val="19"/>
+          <w:szCs w:val="19"/>
+        </w:rPr>
+        <w:t>Startup</w:t>
+      </w:r>
+      <w:proofErr w:type="spellEnd"/>
+      <w:r>
+        <w:rPr>
+          <w:rFonts w:ascii="Consolas" w:hAnsi="Consolas" w:cs="Consolas"/>
+          <w:color w:val="000000"/>
+          <w:sz w:val="19"/>
+          <w:szCs w:val="19"/>
+        </w:rPr>
+        <w:t>(</w:t>
+      </w:r>
+      <w:proofErr w:type="spellStart"/>
+      <w:r>
+        <w:rPr>
+          <w:rFonts w:ascii="Consolas" w:hAnsi="Consolas" w:cs="Consolas"/>
+          <w:color w:val="000000"/>
+          <w:sz w:val="19"/>
+          <w:szCs w:val="19"/>
+        </w:rPr>
+        <w:t>IConfiguration</w:t>
+      </w:r>
+      <w:proofErr w:type="spellEnd"/>
+      <w:r>
+        <w:rPr>
+          <w:rFonts w:ascii="Consolas" w:hAnsi="Consolas" w:cs="Consolas"/>
+          <w:color w:val="000000"/>
+          <w:sz w:val="19"/>
+          <w:szCs w:val="19"/>
+        </w:rPr>
+        <w:t xml:space="preserve"> configuration)</w:t>
+      </w:r>
+    </w:p>
+    <w:p>
+      <w:pPr>
+        <w:pBdr>
+          <w:top w:val="single" w:sz="4" w:space="1" w:color="auto"/>
+          <w:left w:val="single" w:sz="4" w:space="1" w:color="auto"/>
+          <w:bottom w:val="single" w:sz="4" w:space="1" w:color="auto"/>
+          <w:right w:val="single" w:sz="4" w:space="1" w:color="auto"/>
+        </w:pBdr>
+        <w:shd w:val="clear" w:color="auto" w:fill="EEECE1" w:themeFill="background2"/>
+        <w:autoSpaceDE w:val="0"/>
+        <w:autoSpaceDN w:val="0"/>
+        <w:adjustRightInd w:val="0"/>
+        <w:spacing w:after="0" w:line="240" w:lineRule="auto"/>
+        <w:rPr>
+          <w:rFonts w:ascii="Consolas" w:hAnsi="Consolas" w:cs="Consolas"/>
+          <w:color w:val="000000"/>
+          <w:sz w:val="19"/>
+          <w:szCs w:val="19"/>
+        </w:rPr>
+      </w:pPr>
+      <w:r>
+        <w:rPr>
+          <w:rFonts w:ascii="Consolas" w:hAnsi="Consolas" w:cs="Consolas"/>
+          <w:color w:val="000000"/>
+          <w:sz w:val="19"/>
+          <w:szCs w:val="19"/>
+        </w:rPr>
+        <w:t xml:space="preserve">        {</w:t>
+      </w:r>
+    </w:p>
+    <w:p>
+      <w:pPr>
+        <w:pBdr>
+          <w:top w:val="single" w:sz="4" w:space="1" w:color="auto"/>
+          <w:left w:val="single" w:sz="4" w:space="1" w:color="auto"/>
+          <w:bottom w:val="single" w:sz="4" w:space="1" w:color="auto"/>
+          <w:right w:val="single" w:sz="4" w:space="1" w:color="auto"/>
+        </w:pBdr>
+        <w:shd w:val="clear" w:color="auto" w:fill="EEECE1" w:themeFill="background2"/>
+        <w:autoSpaceDE w:val="0"/>
+        <w:autoSpaceDN w:val="0"/>
+        <w:adjustRightInd w:val="0"/>
+        <w:spacing w:after="0" w:line="240" w:lineRule="auto"/>
+        <w:rPr>
+          <w:rFonts w:ascii="Consolas" w:hAnsi="Consolas" w:cs="Consolas"/>
+          <w:color w:val="000000"/>
+          <w:sz w:val="19"/>
+          <w:szCs w:val="19"/>
+        </w:rPr>
+      </w:pPr>
+      <w:r>
+        <w:rPr>
+          <w:rFonts w:ascii="Consolas" w:hAnsi="Consolas" w:cs="Consolas"/>
+          <w:color w:val="000000"/>
+          <w:sz w:val="19"/>
+          <w:szCs w:val="19"/>
+        </w:rPr>
+        <w:t xml:space="preserve">            Configuration = configuration;</w:t>
+      </w:r>
+    </w:p>
+    <w:p>
+      <w:pPr>
+        <w:pBdr>
+          <w:top w:val="single" w:sz="4" w:space="1" w:color="auto"/>
+          <w:left w:val="single" w:sz="4" w:space="1" w:color="auto"/>
+          <w:bottom w:val="single" w:sz="4" w:space="1" w:color="auto"/>
+          <w:right w:val="single" w:sz="4" w:space="1" w:color="auto"/>
+        </w:pBdr>
+        <w:shd w:val="clear" w:color="auto" w:fill="EEECE1" w:themeFill="background2"/>
+        <w:autoSpaceDE w:val="0"/>
+        <w:autoSpaceDN w:val="0"/>
+        <w:adjustRightInd w:val="0"/>
+        <w:spacing w:after="0" w:line="240" w:lineRule="auto"/>
+        <w:rPr>
+          <w:rFonts w:ascii="Consolas" w:hAnsi="Consolas" w:cs="Consolas"/>
+          <w:color w:val="000000"/>
+          <w:sz w:val="19"/>
+          <w:szCs w:val="19"/>
+        </w:rPr>
+      </w:pPr>
+      <w:r>
+        <w:rPr>
+          <w:rFonts w:ascii="Consolas" w:hAnsi="Consolas" w:cs="Consolas"/>
+          <w:color w:val="000000"/>
+          <w:sz w:val="19"/>
+          <w:szCs w:val="19"/>
+        </w:rPr>
+        <w:t xml:space="preserve">        }</w:t>
+      </w:r>
+    </w:p>
+    <w:p>
+      <w:pPr>
+        <w:pBdr>
+          <w:top w:val="single" w:sz="4" w:space="1" w:color="auto"/>
+          <w:left w:val="single" w:sz="4" w:space="1" w:color="auto"/>
+          <w:bottom w:val="single" w:sz="4" w:space="1" w:color="auto"/>
+          <w:right w:val="single" w:sz="4" w:space="1" w:color="auto"/>
+        </w:pBdr>
+        <w:shd w:val="clear" w:color="auto" w:fill="EEECE1" w:themeFill="background2"/>
+        <w:autoSpaceDE w:val="0"/>
+        <w:autoSpaceDN w:val="0"/>
+        <w:adjustRightInd w:val="0"/>
+        <w:spacing w:after="0" w:line="240" w:lineRule="auto"/>
+        <w:rPr>
+          <w:rFonts w:ascii="Consolas" w:hAnsi="Consolas" w:cs="Consolas"/>
+          <w:color w:val="000000"/>
+          <w:sz w:val="19"/>
+          <w:szCs w:val="19"/>
+        </w:rPr>
+      </w:pPr>
+    </w:p>
+    <w:p>
+      <w:pPr>
+        <w:pBdr>
+          <w:top w:val="single" w:sz="4" w:space="1" w:color="auto"/>
+          <w:left w:val="single" w:sz="4" w:space="1" w:color="auto"/>
+          <w:bottom w:val="single" w:sz="4" w:space="1" w:color="auto"/>
+          <w:right w:val="single" w:sz="4" w:space="1" w:color="auto"/>
+        </w:pBdr>
+        <w:shd w:val="clear" w:color="auto" w:fill="EEECE1" w:themeFill="background2"/>
+        <w:autoSpaceDE w:val="0"/>
+        <w:autoSpaceDN w:val="0"/>
+        <w:adjustRightInd w:val="0"/>
+        <w:spacing w:after="0" w:line="240" w:lineRule="auto"/>
+        <w:rPr>
+          <w:rFonts w:ascii="Consolas" w:hAnsi="Consolas" w:cs="Consolas"/>
+          <w:color w:val="000000"/>
+          <w:sz w:val="19"/>
+          <w:szCs w:val="19"/>
+        </w:rPr>
+      </w:pPr>
+      <w:r>
+        <w:rPr>
+          <w:rFonts w:ascii="Consolas" w:hAnsi="Consolas" w:cs="Consolas"/>
+          <w:color w:val="000000"/>
+          <w:sz w:val="19"/>
+          <w:szCs w:val="19"/>
+        </w:rPr>
+        <w:t xml:space="preserve">        </w:t>
+      </w:r>
+      <w:proofErr w:type="gramStart"/>
+      <w:r>
+        <w:rPr>
+          <w:rFonts w:ascii="Consolas" w:hAnsi="Consolas" w:cs="Consolas"/>
+          <w:color w:val="0000FF"/>
+          <w:sz w:val="19"/>
+          <w:szCs w:val="19"/>
+        </w:rPr>
+        <w:t>public</w:t>
+      </w:r>
+      <w:proofErr w:type="gramEnd"/>
+      <w:r>
+        <w:rPr>
+          <w:rFonts w:ascii="Consolas" w:hAnsi="Consolas" w:cs="Consolas"/>
+          <w:color w:val="000000"/>
+          <w:sz w:val="19"/>
+          <w:szCs w:val="19"/>
+        </w:rPr>
+        <w:t xml:space="preserve"> </w:t>
+      </w:r>
+      <w:proofErr w:type="spellStart"/>
+      <w:r>
+        <w:rPr>
+          <w:rFonts w:ascii="Consolas" w:hAnsi="Consolas" w:cs="Consolas"/>
+          <w:color w:val="000000"/>
+          <w:sz w:val="19"/>
+          <w:szCs w:val="19"/>
+        </w:rPr>
+        <w:t>IConfiguration</w:t>
+      </w:r>
+      <w:proofErr w:type="spellEnd"/>
+      <w:r>
+        <w:rPr>
+          <w:rFonts w:ascii="Consolas" w:hAnsi="Consolas" w:cs="Consolas"/>
+          <w:color w:val="000000"/>
+          <w:sz w:val="19"/>
+          <w:szCs w:val="19"/>
+        </w:rPr>
+        <w:t xml:space="preserve"> Configuration { </w:t>
+      </w:r>
+      <w:r>
+        <w:rPr>
+          <w:rFonts w:ascii="Consolas" w:hAnsi="Consolas" w:cs="Consolas"/>
+          <w:color w:val="0000FF"/>
+          <w:sz w:val="19"/>
+          <w:szCs w:val="19"/>
+        </w:rPr>
+        <w:t>get</w:t>
+      </w:r>
+      <w:r>
+        <w:rPr>
+          <w:rFonts w:ascii="Consolas" w:hAnsi="Consolas" w:cs="Consolas"/>
+          <w:color w:val="000000"/>
+          <w:sz w:val="19"/>
+          <w:szCs w:val="19"/>
+        </w:rPr>
+        <w:t>; }</w:t>
+      </w:r>
+    </w:p>
+    <w:p>
+      <w:pPr>
+        <w:pBdr>
+          <w:top w:val="single" w:sz="4" w:space="1" w:color="auto"/>
+          <w:left w:val="single" w:sz="4" w:space="1" w:color="auto"/>
+          <w:bottom w:val="single" w:sz="4" w:space="1" w:color="auto"/>
+          <w:right w:val="single" w:sz="4" w:space="1" w:color="auto"/>
+        </w:pBdr>
+        <w:shd w:val="clear" w:color="auto" w:fill="EEECE1" w:themeFill="background2"/>
+        <w:autoSpaceDE w:val="0"/>
+        <w:autoSpaceDN w:val="0"/>
+        <w:adjustRightInd w:val="0"/>
+        <w:spacing w:after="0" w:line="240" w:lineRule="auto"/>
+        <w:rPr>
+          <w:rFonts w:ascii="Consolas" w:hAnsi="Consolas" w:cs="Consolas"/>
+          <w:color w:val="000000"/>
+          <w:sz w:val="19"/>
+          <w:szCs w:val="19"/>
+        </w:rPr>
+      </w:pPr>
+    </w:p>
+    <w:p>
+      <w:pPr>
+        <w:pBdr>
+          <w:top w:val="single" w:sz="4" w:space="1" w:color="auto"/>
+          <w:left w:val="single" w:sz="4" w:space="1" w:color="auto"/>
+          <w:bottom w:val="single" w:sz="4" w:space="1" w:color="auto"/>
+          <w:right w:val="single" w:sz="4" w:space="1" w:color="auto"/>
+        </w:pBdr>
+        <w:shd w:val="clear" w:color="auto" w:fill="EEECE1" w:themeFill="background2"/>
+        <w:autoSpaceDE w:val="0"/>
+        <w:autoSpaceDN w:val="0"/>
+        <w:adjustRightInd w:val="0"/>
+        <w:spacing w:after="0" w:line="240" w:lineRule="auto"/>
+        <w:rPr>
+          <w:rFonts w:ascii="Consolas" w:hAnsi="Consolas" w:cs="Consolas"/>
+          <w:color w:val="000000"/>
+          <w:sz w:val="19"/>
+          <w:szCs w:val="19"/>
+        </w:rPr>
+      </w:pPr>
+      <w:r>
+        <w:rPr>
+          <w:rFonts w:ascii="Consolas" w:hAnsi="Consolas" w:cs="Consolas"/>
+          <w:color w:val="000000"/>
+          <w:sz w:val="19"/>
+          <w:szCs w:val="19"/>
+        </w:rPr>
+        <w:t xml:space="preserve">        </w:t>
+      </w:r>
+      <w:r>
+        <w:rPr>
+          <w:rFonts w:ascii="Consolas" w:hAnsi="Consolas" w:cs="Consolas"/>
+          <w:color w:val="008000"/>
+          <w:sz w:val="19"/>
+          <w:szCs w:val="19"/>
+        </w:rPr>
+        <w:t xml:space="preserve">// </w:t>
+      </w:r>
+      <w:proofErr w:type="gramStart"/>
+      <w:r>
+        <w:rPr>
+          <w:rFonts w:ascii="Consolas" w:hAnsi="Consolas" w:cs="Consolas"/>
+          <w:color w:val="008000"/>
+          <w:sz w:val="19"/>
+          <w:szCs w:val="19"/>
+        </w:rPr>
+        <w:t>This</w:t>
+      </w:r>
+      <w:proofErr w:type="gramEnd"/>
+      <w:r>
+        <w:rPr>
+          <w:rFonts w:ascii="Consolas" w:hAnsi="Consolas" w:cs="Consolas"/>
+          <w:color w:val="008000"/>
+          <w:sz w:val="19"/>
+          <w:szCs w:val="19"/>
+        </w:rPr>
+        <w:t xml:space="preserve"> method gets called by the runtime. Use this method to add services to the container.</w:t>
+      </w:r>
+    </w:p>
+    <w:p>
+      <w:pPr>
+        <w:pBdr>
+          <w:top w:val="single" w:sz="4" w:space="1" w:color="auto"/>
+          <w:left w:val="single" w:sz="4" w:space="1" w:color="auto"/>
+          <w:bottom w:val="single" w:sz="4" w:space="1" w:color="auto"/>
+          <w:right w:val="single" w:sz="4" w:space="1" w:color="auto"/>
+        </w:pBdr>
+        <w:shd w:val="clear" w:color="auto" w:fill="EEECE1" w:themeFill="background2"/>
+        <w:autoSpaceDE w:val="0"/>
+        <w:autoSpaceDN w:val="0"/>
+        <w:adjustRightInd w:val="0"/>
+        <w:spacing w:after="0" w:line="240" w:lineRule="auto"/>
+        <w:rPr>
+          <w:rFonts w:ascii="Consolas" w:hAnsi="Consolas" w:cs="Consolas"/>
+          <w:color w:val="000000"/>
+          <w:sz w:val="19"/>
+          <w:szCs w:val="19"/>
+        </w:rPr>
+      </w:pPr>
+      <w:r>
+        <w:rPr>
+          <w:rFonts w:ascii="Consolas" w:hAnsi="Consolas" w:cs="Consolas"/>
+          <w:color w:val="000000"/>
+          <w:sz w:val="19"/>
+          <w:szCs w:val="19"/>
+        </w:rPr>
+        <w:t xml:space="preserve">        </w:t>
+      </w:r>
+      <w:proofErr w:type="gramStart"/>
+      <w:r>
+        <w:rPr>
+          <w:rFonts w:ascii="Consolas" w:hAnsi="Consolas" w:cs="Consolas"/>
+          <w:color w:val="0000FF"/>
+          <w:sz w:val="19"/>
+          <w:szCs w:val="19"/>
+        </w:rPr>
+        <w:t>public</w:t>
+      </w:r>
+      <w:proofErr w:type="gramEnd"/>
+      <w:r>
+        <w:rPr>
+          <w:rFonts w:ascii="Consolas" w:hAnsi="Consolas" w:cs="Consolas"/>
+          <w:color w:val="000000"/>
+          <w:sz w:val="19"/>
+          <w:szCs w:val="19"/>
+        </w:rPr>
+        <w:t xml:space="preserve"> </w:t>
+      </w:r>
+      <w:r>
+        <w:rPr>
+          <w:rFonts w:ascii="Consolas" w:hAnsi="Consolas" w:cs="Consolas"/>
+          <w:color w:val="0000FF"/>
+          <w:sz w:val="19"/>
+          <w:szCs w:val="19"/>
+        </w:rPr>
+        <w:t>void</w:t>
+      </w:r>
+      <w:r>
+        <w:rPr>
+          <w:rFonts w:ascii="Consolas" w:hAnsi="Consolas" w:cs="Consolas"/>
+          <w:color w:val="000000"/>
+          <w:sz w:val="19"/>
+          <w:szCs w:val="19"/>
+        </w:rPr>
+        <w:t xml:space="preserve"> </w:t>
+      </w:r>
+      <w:proofErr w:type="spellStart"/>
+      <w:r>
+        <w:rPr>
+          <w:rFonts w:ascii="Consolas" w:hAnsi="Consolas" w:cs="Consolas"/>
+          <w:color w:val="000000"/>
+          <w:sz w:val="19"/>
+          <w:szCs w:val="19"/>
+        </w:rPr>
+        <w:t>ConfigureServices</w:t>
+      </w:r>
+      <w:proofErr w:type="spellEnd"/>
+      <w:r>
+        <w:rPr>
+          <w:rFonts w:ascii="Consolas" w:hAnsi="Consolas" w:cs="Consolas"/>
+          <w:color w:val="000000"/>
+          <w:sz w:val="19"/>
+          <w:szCs w:val="19"/>
+        </w:rPr>
+        <w:t>(</w:t>
+      </w:r>
+      <w:proofErr w:type="spellStart"/>
+      <w:r>
+        <w:rPr>
+          <w:rFonts w:ascii="Consolas" w:hAnsi="Consolas" w:cs="Consolas"/>
+          <w:color w:val="000000"/>
+          <w:sz w:val="19"/>
+          <w:szCs w:val="19"/>
+        </w:rPr>
+        <w:t>IServiceCollection</w:t>
+      </w:r>
+      <w:proofErr w:type="spellEnd"/>
+      <w:r>
+        <w:rPr>
+          <w:rFonts w:ascii="Consolas" w:hAnsi="Consolas" w:cs="Consolas"/>
+          <w:color w:val="000000"/>
+          <w:sz w:val="19"/>
+          <w:szCs w:val="19"/>
+        </w:rPr>
+        <w:t xml:space="preserve"> services)</w:t>
+      </w:r>
+    </w:p>
+    <w:p>
+      <w:pPr>
+        <w:pBdr>
+          <w:top w:val="single" w:sz="4" w:space="1" w:color="auto"/>
+          <w:left w:val="single" w:sz="4" w:space="1" w:color="auto"/>
+          <w:bottom w:val="single" w:sz="4" w:space="1" w:color="auto"/>
+          <w:right w:val="single" w:sz="4" w:space="1" w:color="auto"/>
+        </w:pBdr>
+        <w:shd w:val="clear" w:color="auto" w:fill="EEECE1" w:themeFill="background2"/>
+        <w:autoSpaceDE w:val="0"/>
+        <w:autoSpaceDN w:val="0"/>
+        <w:adjustRightInd w:val="0"/>
+        <w:spacing w:after="0" w:line="240" w:lineRule="auto"/>
+        <w:rPr>
+          <w:rFonts w:ascii="Consolas" w:hAnsi="Consolas" w:cs="Consolas"/>
+          <w:color w:val="000000"/>
+          <w:sz w:val="19"/>
+          <w:szCs w:val="19"/>
+        </w:rPr>
+      </w:pPr>
+      <w:r>
+        <w:rPr>
+          <w:rFonts w:ascii="Consolas" w:hAnsi="Consolas" w:cs="Consolas"/>
+          <w:color w:val="000000"/>
+          <w:sz w:val="19"/>
+          <w:szCs w:val="19"/>
+        </w:rPr>
+        <w:t xml:space="preserve">        {</w:t>
+      </w:r>
+    </w:p>
+    <w:p>
+      <w:pPr>
+        <w:pBdr>
+          <w:top w:val="single" w:sz="4" w:space="1" w:color="auto"/>
+          <w:left w:val="single" w:sz="4" w:space="1" w:color="auto"/>
+          <w:bottom w:val="single" w:sz="4" w:space="1" w:color="auto"/>
+          <w:right w:val="single" w:sz="4" w:space="1" w:color="auto"/>
+        </w:pBdr>
+        <w:shd w:val="clear" w:color="auto" w:fill="EEECE1" w:themeFill="background2"/>
+        <w:autoSpaceDE w:val="0"/>
+        <w:autoSpaceDN w:val="0"/>
+        <w:adjustRightInd w:val="0"/>
+        <w:spacing w:after="0" w:line="240" w:lineRule="auto"/>
+        <w:rPr>
+          <w:rFonts w:ascii="Consolas" w:hAnsi="Consolas" w:cs="Consolas"/>
+          <w:b/>
+          <w:color w:val="000000"/>
+          <w:sz w:val="19"/>
+          <w:szCs w:val="19"/>
+        </w:rPr>
+      </w:pPr>
+      <w:r>
+        <w:rPr>
+          <w:rFonts w:ascii="Consolas" w:hAnsi="Consolas" w:cs="Consolas"/>
+          <w:color w:val="000000"/>
+          <w:sz w:val="19"/>
+          <w:szCs w:val="19"/>
+        </w:rPr>
+        <w:t xml:space="preserve">      </w:t>
+      </w:r>
+      <w:r>
+        <w:rPr>
+          <w:rFonts w:ascii="Consolas" w:hAnsi="Consolas" w:cs="Consolas"/>
+          <w:b/>
+          <w:color w:val="000000"/>
+          <w:sz w:val="19"/>
+          <w:szCs w:val="19"/>
+        </w:rPr>
+        <w:t xml:space="preserve">      </w:t>
+      </w:r>
+      <w:proofErr w:type="spellStart"/>
+      <w:r>
+        <w:rPr>
+          <w:rFonts w:ascii="Consolas" w:hAnsi="Consolas" w:cs="Consolas"/>
+          <w:b/>
+          <w:color w:val="000000"/>
+          <w:sz w:val="19"/>
+          <w:szCs w:val="19"/>
+          <w:highlight w:val="yellow"/>
+        </w:rPr>
+        <w:t>services.AddDbContext</w:t>
+      </w:r>
+      <w:proofErr w:type="spellEnd"/>
+      <w:r>
+        <w:rPr>
+          <w:rFonts w:ascii="Consolas" w:hAnsi="Consolas" w:cs="Consolas"/>
+          <w:b/>
+          <w:color w:val="000000"/>
+          <w:sz w:val="19"/>
+          <w:szCs w:val="19"/>
+          <w:highlight w:val="yellow"/>
+        </w:rPr>
+        <w:t>&lt;</w:t>
+      </w:r>
+      <w:proofErr w:type="spellStart"/>
+      <w:r>
+        <w:rPr>
+          <w:rFonts w:ascii="Consolas" w:hAnsi="Consolas" w:cs="Consolas"/>
+          <w:b/>
+          <w:color w:val="000000"/>
+          <w:sz w:val="19"/>
+          <w:szCs w:val="19"/>
+          <w:highlight w:val="yellow"/>
+        </w:rPr>
+        <w:t>StudentDbContext</w:t>
+      </w:r>
+      <w:proofErr w:type="spellEnd"/>
+      <w:proofErr w:type="gramStart"/>
+      <w:r>
+        <w:rPr>
+          <w:rFonts w:ascii="Consolas" w:hAnsi="Consolas" w:cs="Consolas"/>
+          <w:b/>
+          <w:color w:val="000000"/>
+          <w:sz w:val="19"/>
+          <w:szCs w:val="19"/>
+          <w:highlight w:val="yellow"/>
+        </w:rPr>
+        <w:t>&gt;(</w:t>
+      </w:r>
+      <w:proofErr w:type="gramEnd"/>
+      <w:r>
+        <w:rPr>
+          <w:rFonts w:ascii="Consolas" w:hAnsi="Consolas" w:cs="Consolas"/>
+          <w:b/>
+          <w:color w:val="000000"/>
+          <w:sz w:val="19"/>
+          <w:szCs w:val="19"/>
+          <w:highlight w:val="yellow"/>
+        </w:rPr>
+        <w:t>op =&gt; op.UseSqlServer(Configuration[</w:t>
+      </w:r>
+      <w:r>
+        <w:rPr>
+          <w:rFonts w:ascii="Consolas" w:hAnsi="Consolas" w:cs="Consolas"/>
+          <w:b/>
+          <w:color w:val="A31515"/>
+          <w:sz w:val="19"/>
+          <w:szCs w:val="19"/>
+          <w:highlight w:val="yellow"/>
+        </w:rPr>
+        <w:t>"ConnectionStrings:StudentDbContext"</w:t>
+      </w:r>
+      <w:r>
+        <w:rPr>
+          <w:rFonts w:ascii="Consolas" w:hAnsi="Consolas" w:cs="Consolas"/>
+          <w:b/>
+          <w:color w:val="000000"/>
+          <w:sz w:val="19"/>
+          <w:szCs w:val="19"/>
+          <w:highlight w:val="yellow"/>
+        </w:rPr>
+        <w:t>]));</w:t>
+      </w:r>
+    </w:p>
+    <w:p>
+      <w:pPr>
+        <w:pBdr>
+          <w:top w:val="single" w:sz="4" w:space="1" w:color="auto"/>
+          <w:left w:val="single" w:sz="4" w:space="1" w:color="auto"/>
+          <w:bottom w:val="single" w:sz="4" w:space="1" w:color="auto"/>
+          <w:right w:val="single" w:sz="4" w:space="1" w:color="auto"/>
+        </w:pBdr>
+        <w:shd w:val="clear" w:color="auto" w:fill="EEECE1" w:themeFill="background2"/>
+        <w:autoSpaceDE w:val="0"/>
+        <w:autoSpaceDN w:val="0"/>
+        <w:adjustRightInd w:val="0"/>
+        <w:spacing w:after="0" w:line="240" w:lineRule="auto"/>
+        <w:rPr>
+          <w:rFonts w:ascii="Consolas" w:hAnsi="Consolas" w:cs="Consolas"/>
+          <w:b/>
+          <w:color w:val="000000"/>
+          <w:sz w:val="19"/>
+          <w:szCs w:val="19"/>
+        </w:rPr>
+      </w:pPr>
+    </w:p>
+    <w:p>
+      <w:pPr>
+        <w:pBdr>
+          <w:top w:val="single" w:sz="4" w:space="1" w:color="auto"/>
+          <w:left w:val="single" w:sz="4" w:space="1" w:color="auto"/>
+          <w:bottom w:val="single" w:sz="4" w:space="1" w:color="auto"/>
+          <w:right w:val="single" w:sz="4" w:space="1" w:color="auto"/>
+        </w:pBdr>
+        <w:shd w:val="clear" w:color="auto" w:fill="EEECE1" w:themeFill="background2"/>
+        <w:autoSpaceDE w:val="0"/>
+        <w:autoSpaceDN w:val="0"/>
+        <w:adjustRightInd w:val="0"/>
+        <w:spacing w:after="0" w:line="240" w:lineRule="auto"/>
+        <w:rPr>
+          <w:rFonts w:ascii="Consolas" w:hAnsi="Consolas" w:cs="Consolas"/>
+          <w:color w:val="000000"/>
+          <w:sz w:val="19"/>
+          <w:szCs w:val="19"/>
+        </w:rPr>
+      </w:pPr>
+      <w:r>
+        <w:rPr>
+          <w:rFonts w:ascii="Consolas" w:hAnsi="Consolas" w:cs="Consolas"/>
+          <w:color w:val="000000"/>
+          <w:sz w:val="19"/>
+          <w:szCs w:val="19"/>
+        </w:rPr>
+        <w:t xml:space="preserve">            </w:t>
+      </w:r>
+      <w:proofErr w:type="spellStart"/>
+      <w:proofErr w:type="gramStart"/>
+      <w:r>
+        <w:rPr>
+          <w:rFonts w:ascii="Consolas" w:hAnsi="Consolas" w:cs="Consolas"/>
+          <w:color w:val="000000"/>
+          <w:sz w:val="19"/>
+          <w:szCs w:val="19"/>
+        </w:rPr>
+        <w:t>services.AddControllersWithViews</w:t>
+      </w:r>
+      <w:proofErr w:type="spellEnd"/>
+      <w:r>
+        <w:rPr>
+          <w:rFonts w:ascii="Consolas" w:hAnsi="Consolas" w:cs="Consolas"/>
+          <w:color w:val="000000"/>
+          <w:sz w:val="19"/>
+          <w:szCs w:val="19"/>
+        </w:rPr>
+        <w:t>(</w:t>
+      </w:r>
+      <w:proofErr w:type="gramEnd"/>
+      <w:r>
+        <w:rPr>
+          <w:rFonts w:ascii="Consolas" w:hAnsi="Consolas" w:cs="Consolas"/>
+          <w:color w:val="000000"/>
+          <w:sz w:val="19"/>
+          <w:szCs w:val="19"/>
+        </w:rPr>
+        <w:t>);</w:t>
+      </w:r>
+    </w:p>
+    <w:p>
+      <w:pPr>
+        <w:pBdr>
+          <w:top w:val="single" w:sz="4" w:space="1" w:color="auto"/>
+          <w:left w:val="single" w:sz="4" w:space="1" w:color="auto"/>
+          <w:bottom w:val="single" w:sz="4" w:space="1" w:color="auto"/>
+          <w:right w:val="single" w:sz="4" w:space="1" w:color="auto"/>
+        </w:pBdr>
+        <w:shd w:val="clear" w:color="auto" w:fill="EEECE1" w:themeFill="background2"/>
+        <w:autoSpaceDE w:val="0"/>
+        <w:autoSpaceDN w:val="0"/>
+        <w:adjustRightInd w:val="0"/>
+        <w:spacing w:after="0" w:line="240" w:lineRule="auto"/>
+        <w:rPr>
+          <w:rFonts w:ascii="Consolas" w:hAnsi="Consolas" w:cs="Consolas"/>
+          <w:color w:val="000000"/>
+          <w:sz w:val="19"/>
+          <w:szCs w:val="19"/>
+        </w:rPr>
+      </w:pPr>
+      <w:r>
+        <w:rPr>
+          <w:rFonts w:ascii="Consolas" w:hAnsi="Consolas" w:cs="Consolas"/>
+          <w:color w:val="000000"/>
+          <w:sz w:val="19"/>
+          <w:szCs w:val="19"/>
+        </w:rPr>
+        <w:t xml:space="preserve">        }</w:t>
+      </w:r>
+    </w:p>
+    <w:p>
+      <w:pPr>
+        <w:pBdr>
+          <w:top w:val="single" w:sz="4" w:space="1" w:color="auto"/>
+          <w:left w:val="single" w:sz="4" w:space="1" w:color="auto"/>
+          <w:bottom w:val="single" w:sz="4" w:space="1" w:color="auto"/>
+          <w:right w:val="single" w:sz="4" w:space="1" w:color="auto"/>
+        </w:pBdr>
+        <w:shd w:val="clear" w:color="auto" w:fill="EEECE1" w:themeFill="background2"/>
+        <w:autoSpaceDE w:val="0"/>
+        <w:autoSpaceDN w:val="0"/>
+        <w:adjustRightInd w:val="0"/>
+        <w:spacing w:after="0" w:line="240" w:lineRule="auto"/>
+        <w:rPr>
+          <w:rFonts w:ascii="Consolas" w:hAnsi="Consolas" w:cs="Consolas"/>
+          <w:color w:val="000000"/>
+          <w:sz w:val="19"/>
+          <w:szCs w:val="19"/>
+        </w:rPr>
+      </w:pPr>
+    </w:p>
+    <w:p>
+      <w:pPr>
+        <w:pBdr>
+          <w:top w:val="single" w:sz="4" w:space="1" w:color="auto"/>
+          <w:left w:val="single" w:sz="4" w:space="1" w:color="auto"/>
+          <w:bottom w:val="single" w:sz="4" w:space="1" w:color="auto"/>
+          <w:right w:val="single" w:sz="4" w:space="1" w:color="auto"/>
+        </w:pBdr>
+        <w:shd w:val="clear" w:color="auto" w:fill="EEECE1" w:themeFill="background2"/>
+        <w:autoSpaceDE w:val="0"/>
+        <w:autoSpaceDN w:val="0"/>
+        <w:adjustRightInd w:val="0"/>
+        <w:spacing w:after="0" w:line="240" w:lineRule="auto"/>
+        <w:rPr>
+          <w:rFonts w:ascii="Consolas" w:hAnsi="Consolas" w:cs="Consolas"/>
+          <w:color w:val="000000"/>
+          <w:sz w:val="19"/>
+          <w:szCs w:val="19"/>
+        </w:rPr>
+      </w:pPr>
+      <w:r>
+        <w:rPr>
+          <w:rFonts w:ascii="Consolas" w:hAnsi="Consolas" w:cs="Consolas"/>
+          <w:color w:val="000000"/>
+          <w:sz w:val="19"/>
+          <w:szCs w:val="19"/>
+        </w:rPr>
+        <w:t xml:space="preserve">        </w:t>
+      </w:r>
+      <w:r>
+        <w:rPr>
+          <w:rFonts w:ascii="Consolas" w:hAnsi="Consolas" w:cs="Consolas"/>
+          <w:color w:val="008000"/>
+          <w:sz w:val="19"/>
+          <w:szCs w:val="19"/>
+        </w:rPr>
+        <w:t xml:space="preserve">// </w:t>
+      </w:r>
+      <w:proofErr w:type="gramStart"/>
+      <w:r>
+        <w:rPr>
+          <w:rFonts w:ascii="Consolas" w:hAnsi="Consolas" w:cs="Consolas"/>
+          <w:color w:val="008000"/>
+          <w:sz w:val="19"/>
+          <w:szCs w:val="19"/>
+        </w:rPr>
+        <w:t>This</w:t>
+      </w:r>
+      <w:proofErr w:type="gramEnd"/>
+      <w:r>
+        <w:rPr>
+          <w:rFonts w:ascii="Consolas" w:hAnsi="Consolas" w:cs="Consolas"/>
+          <w:color w:val="008000"/>
+          <w:sz w:val="19"/>
+          <w:szCs w:val="19"/>
+        </w:rPr>
+        <w:t xml:space="preserve"> method gets called by the runtime. Use this method to configure the HTTP request pipeline.</w:t>
+      </w:r>
+    </w:p>
+    <w:p>
+      <w:pPr>
+        <w:pBdr>
+          <w:top w:val="single" w:sz="4" w:space="1" w:color="auto"/>
+          <w:left w:val="single" w:sz="4" w:space="1" w:color="auto"/>
+          <w:bottom w:val="single" w:sz="4" w:space="1" w:color="auto"/>
+          <w:right w:val="single" w:sz="4" w:space="1" w:color="auto"/>
+        </w:pBdr>
+        <w:shd w:val="clear" w:color="auto" w:fill="EEECE1" w:themeFill="background2"/>
+        <w:autoSpaceDE w:val="0"/>
+        <w:autoSpaceDN w:val="0"/>
+        <w:adjustRightInd w:val="0"/>
+        <w:spacing w:after="0" w:line="240" w:lineRule="auto"/>
+        <w:rPr>
+          <w:rFonts w:ascii="Consolas" w:hAnsi="Consolas" w:cs="Consolas"/>
+          <w:color w:val="000000"/>
+          <w:sz w:val="19"/>
+          <w:szCs w:val="19"/>
+        </w:rPr>
+      </w:pPr>
+      <w:r>
+        <w:rPr>
+          <w:rFonts w:ascii="Consolas" w:hAnsi="Consolas" w:cs="Consolas"/>
+          <w:color w:val="000000"/>
+          <w:sz w:val="19"/>
+          <w:szCs w:val="19"/>
+        </w:rPr>
+        <w:lastRenderedPageBreak/>
+        <w:t xml:space="preserve">        </w:t>
+      </w:r>
+      <w:proofErr w:type="gramStart"/>
+      <w:r>
+        <w:rPr>
+          <w:rFonts w:ascii="Consolas" w:hAnsi="Consolas" w:cs="Consolas"/>
+          <w:color w:val="0000FF"/>
+          <w:sz w:val="19"/>
+          <w:szCs w:val="19"/>
+        </w:rPr>
+        <w:t>public</w:t>
+      </w:r>
+      <w:proofErr w:type="gramEnd"/>
+      <w:r>
+        <w:rPr>
+          <w:rFonts w:ascii="Consolas" w:hAnsi="Consolas" w:cs="Consolas"/>
+          <w:color w:val="000000"/>
+          <w:sz w:val="19"/>
+          <w:szCs w:val="19"/>
+        </w:rPr>
+        <w:t xml:space="preserve"> </w:t>
+      </w:r>
+      <w:r>
+        <w:rPr>
+          <w:rFonts w:ascii="Consolas" w:hAnsi="Consolas" w:cs="Consolas"/>
+          <w:color w:val="0000FF"/>
+          <w:sz w:val="19"/>
+          <w:szCs w:val="19"/>
+        </w:rPr>
+        <w:t>void</w:t>
+      </w:r>
+      <w:r>
+        <w:rPr>
+          <w:rFonts w:ascii="Consolas" w:hAnsi="Consolas" w:cs="Consolas"/>
+          <w:color w:val="000000"/>
+          <w:sz w:val="19"/>
+          <w:szCs w:val="19"/>
+        </w:rPr>
+        <w:t xml:space="preserve"> Configure(</w:t>
+      </w:r>
+      <w:proofErr w:type="spellStart"/>
+      <w:r>
+        <w:rPr>
+          <w:rFonts w:ascii="Consolas" w:hAnsi="Consolas" w:cs="Consolas"/>
+          <w:color w:val="000000"/>
+          <w:sz w:val="19"/>
+          <w:szCs w:val="19"/>
+        </w:rPr>
+        <w:t>IApplicationBuilder</w:t>
+      </w:r>
+      <w:proofErr w:type="spellEnd"/>
+      <w:r>
+        <w:rPr>
+          <w:rFonts w:ascii="Consolas" w:hAnsi="Consolas" w:cs="Consolas"/>
+          <w:color w:val="000000"/>
+          <w:sz w:val="19"/>
+          <w:szCs w:val="19"/>
+        </w:rPr>
+        <w:t xml:space="preserve"> app, </w:t>
+      </w:r>
+      <w:proofErr w:type="spellStart"/>
+      <w:r>
+        <w:rPr>
+          <w:rFonts w:ascii="Consolas" w:hAnsi="Consolas" w:cs="Consolas"/>
+          <w:color w:val="000000"/>
+          <w:sz w:val="19"/>
+          <w:szCs w:val="19"/>
+        </w:rPr>
+        <w:t>IWebHostEnvironment</w:t>
+      </w:r>
+      <w:proofErr w:type="spellEnd"/>
+      <w:r>
+        <w:rPr>
+          <w:rFonts w:ascii="Consolas" w:hAnsi="Consolas" w:cs="Consolas"/>
+          <w:color w:val="000000"/>
+          <w:sz w:val="19"/>
+          <w:szCs w:val="19"/>
+        </w:rPr>
+        <w:t xml:space="preserve"> </w:t>
+      </w:r>
+      <w:proofErr w:type="spellStart"/>
+      <w:r>
+        <w:rPr>
+          <w:rFonts w:ascii="Consolas" w:hAnsi="Consolas" w:cs="Consolas"/>
+          <w:color w:val="000000"/>
+          <w:sz w:val="19"/>
+          <w:szCs w:val="19"/>
+        </w:rPr>
+        <w:t>env</w:t>
+      </w:r>
+      <w:proofErr w:type="spellEnd"/>
+      <w:r>
+        <w:rPr>
+          <w:rFonts w:ascii="Consolas" w:hAnsi="Consolas" w:cs="Consolas"/>
+          <w:color w:val="000000"/>
+          <w:sz w:val="19"/>
+          <w:szCs w:val="19"/>
+        </w:rPr>
+        <w:t>)</w:t>
+      </w:r>
+    </w:p>
+    <w:p>
+      <w:pPr>
+        <w:pBdr>
+          <w:top w:val="single" w:sz="4" w:space="1" w:color="auto"/>
+          <w:left w:val="single" w:sz="4" w:space="1" w:color="auto"/>
+          <w:bottom w:val="single" w:sz="4" w:space="1" w:color="auto"/>
+          <w:right w:val="single" w:sz="4" w:space="1" w:color="auto"/>
+        </w:pBdr>
+        <w:shd w:val="clear" w:color="auto" w:fill="EEECE1" w:themeFill="background2"/>
+        <w:autoSpaceDE w:val="0"/>
+        <w:autoSpaceDN w:val="0"/>
+        <w:adjustRightInd w:val="0"/>
+        <w:spacing w:after="0" w:line="240" w:lineRule="auto"/>
+        <w:rPr>
+          <w:rFonts w:ascii="Consolas" w:hAnsi="Consolas" w:cs="Consolas"/>
+          <w:color w:val="000000"/>
+          <w:sz w:val="19"/>
+          <w:szCs w:val="19"/>
+        </w:rPr>
+      </w:pPr>
+      <w:r>
+        <w:rPr>
+          <w:rFonts w:ascii="Consolas" w:hAnsi="Consolas" w:cs="Consolas"/>
+          <w:color w:val="000000"/>
+          <w:sz w:val="19"/>
+          <w:szCs w:val="19"/>
+        </w:rPr>
+        <w:t xml:space="preserve">        {</w:t>
+      </w:r>
+    </w:p>
+    <w:p>
+      <w:pPr>
+        <w:pBdr>
+          <w:top w:val="single" w:sz="4" w:space="1" w:color="auto"/>
+          <w:left w:val="single" w:sz="4" w:space="1" w:color="auto"/>
+          <w:bottom w:val="single" w:sz="4" w:space="1" w:color="auto"/>
+          <w:right w:val="single" w:sz="4" w:space="1" w:color="auto"/>
+        </w:pBdr>
+        <w:shd w:val="clear" w:color="auto" w:fill="EEECE1" w:themeFill="background2"/>
+        <w:autoSpaceDE w:val="0"/>
+        <w:autoSpaceDN w:val="0"/>
+        <w:adjustRightInd w:val="0"/>
+        <w:spacing w:after="0" w:line="240" w:lineRule="auto"/>
+        <w:rPr>
+          <w:rFonts w:ascii="Consolas" w:hAnsi="Consolas" w:cs="Consolas"/>
+          <w:color w:val="000000"/>
+          <w:sz w:val="19"/>
+          <w:szCs w:val="19"/>
+        </w:rPr>
+      </w:pPr>
+      <w:r>
+        <w:rPr>
+          <w:rFonts w:ascii="Consolas" w:hAnsi="Consolas" w:cs="Consolas"/>
+          <w:color w:val="000000"/>
+          <w:sz w:val="19"/>
+          <w:szCs w:val="19"/>
+        </w:rPr>
+        <w:t xml:space="preserve">            </w:t>
+      </w:r>
+      <w:proofErr w:type="gramStart"/>
+      <w:r>
+        <w:rPr>
+          <w:rFonts w:ascii="Consolas" w:hAnsi="Consolas" w:cs="Consolas"/>
+          <w:color w:val="0000FF"/>
+          <w:sz w:val="19"/>
+          <w:szCs w:val="19"/>
+        </w:rPr>
+        <w:t>if</w:t>
+      </w:r>
+      <w:proofErr w:type="gramEnd"/>
+      <w:r>
+        <w:rPr>
+          <w:rFonts w:ascii="Consolas" w:hAnsi="Consolas" w:cs="Consolas"/>
+          <w:color w:val="000000"/>
+          <w:sz w:val="19"/>
+          <w:szCs w:val="19"/>
+        </w:rPr>
+        <w:t xml:space="preserve"> (</w:t>
+      </w:r>
+      <w:proofErr w:type="spellStart"/>
+      <w:r>
+        <w:rPr>
+          <w:rFonts w:ascii="Consolas" w:hAnsi="Consolas" w:cs="Consolas"/>
+          <w:color w:val="000000"/>
+          <w:sz w:val="19"/>
+          <w:szCs w:val="19"/>
+        </w:rPr>
+        <w:t>env.IsDevelopment</w:t>
+      </w:r>
+      <w:proofErr w:type="spellEnd"/>
+      <w:r>
+        <w:rPr>
+          <w:rFonts w:ascii="Consolas" w:hAnsi="Consolas" w:cs="Consolas"/>
+          <w:color w:val="000000"/>
+          <w:sz w:val="19"/>
+          <w:szCs w:val="19"/>
+        </w:rPr>
+        <w:t>())</w:t>
+      </w:r>
+    </w:p>
+    <w:p>
+      <w:pPr>
+        <w:pBdr>
+          <w:top w:val="single" w:sz="4" w:space="1" w:color="auto"/>
+          <w:left w:val="single" w:sz="4" w:space="1" w:color="auto"/>
+          <w:bottom w:val="single" w:sz="4" w:space="1" w:color="auto"/>
+          <w:right w:val="single" w:sz="4" w:space="1" w:color="auto"/>
+        </w:pBdr>
+        <w:shd w:val="clear" w:color="auto" w:fill="EEECE1" w:themeFill="background2"/>
+        <w:autoSpaceDE w:val="0"/>
+        <w:autoSpaceDN w:val="0"/>
+        <w:adjustRightInd w:val="0"/>
+        <w:spacing w:after="0" w:line="240" w:lineRule="auto"/>
+        <w:rPr>
+          <w:rFonts w:ascii="Consolas" w:hAnsi="Consolas" w:cs="Consolas"/>
+          <w:color w:val="000000"/>
+          <w:sz w:val="19"/>
+          <w:szCs w:val="19"/>
+        </w:rPr>
+      </w:pPr>
+      <w:r>
+        <w:rPr>
+          <w:rFonts w:ascii="Consolas" w:hAnsi="Consolas" w:cs="Consolas"/>
+          <w:color w:val="000000"/>
+          <w:sz w:val="19"/>
+          <w:szCs w:val="19"/>
+        </w:rPr>
+        <w:t xml:space="preserve">            {</w:t>
+      </w:r>
+    </w:p>
+    <w:p>
+      <w:pPr>
+        <w:pBdr>
+          <w:top w:val="single" w:sz="4" w:space="1" w:color="auto"/>
+          <w:left w:val="single" w:sz="4" w:space="1" w:color="auto"/>
+          <w:bottom w:val="single" w:sz="4" w:space="1" w:color="auto"/>
+          <w:right w:val="single" w:sz="4" w:space="1" w:color="auto"/>
+        </w:pBdr>
+        <w:shd w:val="clear" w:color="auto" w:fill="EEECE1" w:themeFill="background2"/>
+        <w:autoSpaceDE w:val="0"/>
+        <w:autoSpaceDN w:val="0"/>
+        <w:adjustRightInd w:val="0"/>
+        <w:spacing w:after="0" w:line="240" w:lineRule="auto"/>
+        <w:rPr>
+          <w:rFonts w:ascii="Consolas" w:hAnsi="Consolas" w:cs="Consolas"/>
+          <w:color w:val="000000"/>
+          <w:sz w:val="19"/>
+          <w:szCs w:val="19"/>
+        </w:rPr>
+      </w:pPr>
+      <w:r>
+        <w:rPr>
+          <w:rFonts w:ascii="Consolas" w:hAnsi="Consolas" w:cs="Consolas"/>
+          <w:color w:val="000000"/>
+          <w:sz w:val="19"/>
+          <w:szCs w:val="19"/>
+        </w:rPr>
+        <w:t xml:space="preserve">                </w:t>
+      </w:r>
+      <w:proofErr w:type="spellStart"/>
+      <w:proofErr w:type="gramStart"/>
+      <w:r>
+        <w:rPr>
+          <w:rFonts w:ascii="Consolas" w:hAnsi="Consolas" w:cs="Consolas"/>
+          <w:color w:val="000000"/>
+          <w:sz w:val="19"/>
+          <w:szCs w:val="19"/>
+        </w:rPr>
+        <w:t>app.UseDeveloperExceptionPage</w:t>
+      </w:r>
+      <w:proofErr w:type="spellEnd"/>
+      <w:r>
+        <w:rPr>
+          <w:rFonts w:ascii="Consolas" w:hAnsi="Consolas" w:cs="Consolas"/>
+          <w:color w:val="000000"/>
+          <w:sz w:val="19"/>
+          <w:szCs w:val="19"/>
+        </w:rPr>
+        <w:t>(</w:t>
+      </w:r>
+      <w:proofErr w:type="gramEnd"/>
+      <w:r>
+        <w:rPr>
+          <w:rFonts w:ascii="Consolas" w:hAnsi="Consolas" w:cs="Consolas"/>
+          <w:color w:val="000000"/>
+          <w:sz w:val="19"/>
+          <w:szCs w:val="19"/>
+        </w:rPr>
+        <w:t>);</w:t>
+      </w:r>
+    </w:p>
+    <w:p>
+      <w:pPr>
+        <w:pBdr>
+          <w:top w:val="single" w:sz="4" w:space="1" w:color="auto"/>
+          <w:left w:val="single" w:sz="4" w:space="1" w:color="auto"/>
+          <w:bottom w:val="single" w:sz="4" w:space="1" w:color="auto"/>
+          <w:right w:val="single" w:sz="4" w:space="1" w:color="auto"/>
+        </w:pBdr>
+        <w:shd w:val="clear" w:color="auto" w:fill="EEECE1" w:themeFill="background2"/>
+        <w:autoSpaceDE w:val="0"/>
+        <w:autoSpaceDN w:val="0"/>
+        <w:adjustRightInd w:val="0"/>
+        <w:spacing w:after="0" w:line="240" w:lineRule="auto"/>
+        <w:rPr>
+          <w:rFonts w:ascii="Consolas" w:hAnsi="Consolas" w:cs="Consolas"/>
+          <w:color w:val="000000"/>
+          <w:sz w:val="19"/>
+          <w:szCs w:val="19"/>
+        </w:rPr>
+      </w:pPr>
+      <w:r>
+        <w:rPr>
+          <w:rFonts w:ascii="Consolas" w:hAnsi="Consolas" w:cs="Consolas"/>
+          <w:color w:val="000000"/>
+          <w:sz w:val="19"/>
+          <w:szCs w:val="19"/>
+        </w:rPr>
+        <w:t xml:space="preserve">            }</w:t>
+      </w:r>
+    </w:p>
+    <w:p>
+      <w:pPr>
+        <w:pBdr>
+          <w:top w:val="single" w:sz="4" w:space="1" w:color="auto"/>
+          <w:left w:val="single" w:sz="4" w:space="1" w:color="auto"/>
+          <w:bottom w:val="single" w:sz="4" w:space="1" w:color="auto"/>
+          <w:right w:val="single" w:sz="4" w:space="1" w:color="auto"/>
+        </w:pBdr>
+        <w:shd w:val="clear" w:color="auto" w:fill="EEECE1" w:themeFill="background2"/>
+        <w:autoSpaceDE w:val="0"/>
+        <w:autoSpaceDN w:val="0"/>
+        <w:adjustRightInd w:val="0"/>
+        <w:spacing w:after="0" w:line="240" w:lineRule="auto"/>
+        <w:rPr>
+          <w:rFonts w:ascii="Consolas" w:hAnsi="Consolas" w:cs="Consolas"/>
+          <w:color w:val="000000"/>
+          <w:sz w:val="19"/>
+          <w:szCs w:val="19"/>
+        </w:rPr>
+      </w:pPr>
+      <w:r>
+        <w:rPr>
+          <w:rFonts w:ascii="Consolas" w:hAnsi="Consolas" w:cs="Consolas"/>
+          <w:color w:val="000000"/>
+          <w:sz w:val="19"/>
+          <w:szCs w:val="19"/>
+        </w:rPr>
+        <w:t xml:space="preserve">            </w:t>
+      </w:r>
+      <w:proofErr w:type="gramStart"/>
+      <w:r>
+        <w:rPr>
+          <w:rFonts w:ascii="Consolas" w:hAnsi="Consolas" w:cs="Consolas"/>
+          <w:color w:val="0000FF"/>
+          <w:sz w:val="19"/>
+          <w:szCs w:val="19"/>
+        </w:rPr>
+        <w:t>else</w:t>
+      </w:r>
+      <w:proofErr w:type="gramEnd"/>
+    </w:p>
+    <w:p>
+      <w:pPr>
+        <w:pBdr>
+          <w:top w:val="single" w:sz="4" w:space="1" w:color="auto"/>
+          <w:left w:val="single" w:sz="4" w:space="1" w:color="auto"/>
+          <w:bottom w:val="single" w:sz="4" w:space="1" w:color="auto"/>
+          <w:right w:val="single" w:sz="4" w:space="1" w:color="auto"/>
+        </w:pBdr>
+        <w:shd w:val="clear" w:color="auto" w:fill="EEECE1" w:themeFill="background2"/>
+        <w:autoSpaceDE w:val="0"/>
+        <w:autoSpaceDN w:val="0"/>
+        <w:adjustRightInd w:val="0"/>
+        <w:spacing w:after="0" w:line="240" w:lineRule="auto"/>
+        <w:rPr>
+          <w:rFonts w:ascii="Consolas" w:hAnsi="Consolas" w:cs="Consolas"/>
+          <w:color w:val="000000"/>
+          <w:sz w:val="19"/>
+          <w:szCs w:val="19"/>
+        </w:rPr>
+      </w:pPr>
+      <w:r>
+        <w:rPr>
+          <w:rFonts w:ascii="Consolas" w:hAnsi="Consolas" w:cs="Consolas"/>
+          <w:color w:val="000000"/>
+          <w:sz w:val="19"/>
+          <w:szCs w:val="19"/>
+        </w:rPr>
+        <w:t xml:space="preserve">            {</w:t>
+      </w:r>
+    </w:p>
+    <w:p>
+      <w:pPr>
+        <w:pBdr>
+          <w:top w:val="single" w:sz="4" w:space="1" w:color="auto"/>
+          <w:left w:val="single" w:sz="4" w:space="1" w:color="auto"/>
+          <w:bottom w:val="single" w:sz="4" w:space="1" w:color="auto"/>
+          <w:right w:val="single" w:sz="4" w:space="1" w:color="auto"/>
+        </w:pBdr>
+        <w:shd w:val="clear" w:color="auto" w:fill="EEECE1" w:themeFill="background2"/>
+        <w:autoSpaceDE w:val="0"/>
+        <w:autoSpaceDN w:val="0"/>
+        <w:adjustRightInd w:val="0"/>
+        <w:spacing w:after="0" w:line="240" w:lineRule="auto"/>
+        <w:rPr>
+          <w:rFonts w:ascii="Consolas" w:hAnsi="Consolas" w:cs="Consolas"/>
+          <w:color w:val="000000"/>
+          <w:sz w:val="19"/>
+          <w:szCs w:val="19"/>
+        </w:rPr>
+      </w:pPr>
+      <w:r>
+        <w:rPr>
+          <w:rFonts w:ascii="Consolas" w:hAnsi="Consolas" w:cs="Consolas"/>
+          <w:color w:val="000000"/>
+          <w:sz w:val="19"/>
+          <w:szCs w:val="19"/>
+        </w:rPr>
+        <w:t xml:space="preserve">                </w:t>
+      </w:r>
+      <w:proofErr w:type="spellStart"/>
+      <w:proofErr w:type="gramStart"/>
+      <w:r>
+        <w:rPr>
+          <w:rFonts w:ascii="Consolas" w:hAnsi="Consolas" w:cs="Consolas"/>
+          <w:color w:val="000000"/>
+          <w:sz w:val="19"/>
+          <w:szCs w:val="19"/>
+        </w:rPr>
+        <w:t>app.UseExceptionHandler</w:t>
+      </w:r>
+      <w:proofErr w:type="spellEnd"/>
+      <w:r>
+        <w:rPr>
+          <w:rFonts w:ascii="Consolas" w:hAnsi="Consolas" w:cs="Consolas"/>
+          <w:color w:val="000000"/>
+          <w:sz w:val="19"/>
+          <w:szCs w:val="19"/>
+        </w:rPr>
+        <w:t>(</w:t>
+      </w:r>
+      <w:proofErr w:type="gramEnd"/>
+      <w:r>
+        <w:rPr>
+          <w:rFonts w:ascii="Consolas" w:hAnsi="Consolas" w:cs="Consolas"/>
+          <w:color w:val="A31515"/>
+          <w:sz w:val="19"/>
+          <w:szCs w:val="19"/>
+        </w:rPr>
+        <w:t>"/Home/Error"</w:t>
+      </w:r>
+      <w:r>
+        <w:rPr>
+          <w:rFonts w:ascii="Consolas" w:hAnsi="Consolas" w:cs="Consolas"/>
+          <w:color w:val="000000"/>
+          <w:sz w:val="19"/>
+          <w:szCs w:val="19"/>
+        </w:rPr>
+        <w:t>);</w:t>
+      </w:r>
+    </w:p>
+    <w:p>
+      <w:pPr>
+        <w:pBdr>
+          <w:top w:val="single" w:sz="4" w:space="1" w:color="auto"/>
+          <w:left w:val="single" w:sz="4" w:space="1" w:color="auto"/>
+          <w:bottom w:val="single" w:sz="4" w:space="1" w:color="auto"/>
+          <w:right w:val="single" w:sz="4" w:space="1" w:color="auto"/>
+        </w:pBdr>
+        <w:shd w:val="clear" w:color="auto" w:fill="EEECE1" w:themeFill="background2"/>
+        <w:autoSpaceDE w:val="0"/>
+        <w:autoSpaceDN w:val="0"/>
+        <w:adjustRightInd w:val="0"/>
+        <w:spacing w:after="0" w:line="240" w:lineRule="auto"/>
+        <w:rPr>
+          <w:rFonts w:ascii="Consolas" w:hAnsi="Consolas" w:cs="Consolas"/>
+          <w:color w:val="000000"/>
+          <w:sz w:val="19"/>
+          <w:szCs w:val="19"/>
+        </w:rPr>
+      </w:pPr>
+      <w:r>
+        <w:rPr>
+          <w:rFonts w:ascii="Consolas" w:hAnsi="Consolas" w:cs="Consolas"/>
+          <w:color w:val="000000"/>
+          <w:sz w:val="19"/>
+          <w:szCs w:val="19"/>
+        </w:rPr>
+        <w:t xml:space="preserve">                </w:t>
+      </w:r>
+      <w:r>
+        <w:rPr>
+          <w:rFonts w:ascii="Consolas" w:hAnsi="Consolas" w:cs="Consolas"/>
+          <w:color w:val="008000"/>
+          <w:sz w:val="19"/>
+          <w:szCs w:val="19"/>
+        </w:rPr>
+        <w:t xml:space="preserve">// </w:t>
+      </w:r>
+      <w:proofErr w:type="gramStart"/>
+      <w:r>
+        <w:rPr>
+          <w:rFonts w:ascii="Consolas" w:hAnsi="Consolas" w:cs="Consolas"/>
+          <w:color w:val="008000"/>
+          <w:sz w:val="19"/>
+          <w:szCs w:val="19"/>
+        </w:rPr>
+        <w:t>The</w:t>
+      </w:r>
+      <w:proofErr w:type="gramEnd"/>
+      <w:r>
+        <w:rPr>
+          <w:rFonts w:ascii="Consolas" w:hAnsi="Consolas" w:cs="Consolas"/>
+          <w:color w:val="008000"/>
+          <w:sz w:val="19"/>
+          <w:szCs w:val="19"/>
+        </w:rPr>
+        <w:t xml:space="preserve"> default HSTS value is 30 days. You may want to change this for production scenarios, see https://aka.ms/aspnetcore-hsts.</w:t>
+      </w:r>
+    </w:p>
+    <w:p>
+      <w:pPr>
+        <w:pBdr>
+          <w:top w:val="single" w:sz="4" w:space="1" w:color="auto"/>
+          <w:left w:val="single" w:sz="4" w:space="1" w:color="auto"/>
+          <w:bottom w:val="single" w:sz="4" w:space="1" w:color="auto"/>
+          <w:right w:val="single" w:sz="4" w:space="1" w:color="auto"/>
+        </w:pBdr>
+        <w:shd w:val="clear" w:color="auto" w:fill="EEECE1" w:themeFill="background2"/>
+        <w:autoSpaceDE w:val="0"/>
+        <w:autoSpaceDN w:val="0"/>
+        <w:adjustRightInd w:val="0"/>
+        <w:spacing w:after="0" w:line="240" w:lineRule="auto"/>
+        <w:rPr>
+          <w:rFonts w:ascii="Consolas" w:hAnsi="Consolas" w:cs="Consolas"/>
+          <w:color w:val="000000"/>
+          <w:sz w:val="19"/>
+          <w:szCs w:val="19"/>
+        </w:rPr>
+      </w:pPr>
+      <w:r>
+        <w:rPr>
+          <w:rFonts w:ascii="Consolas" w:hAnsi="Consolas" w:cs="Consolas"/>
+          <w:color w:val="000000"/>
+          <w:sz w:val="19"/>
+          <w:szCs w:val="19"/>
+        </w:rPr>
+        <w:t xml:space="preserve">                </w:t>
+      </w:r>
+      <w:proofErr w:type="spellStart"/>
+      <w:proofErr w:type="gramStart"/>
+      <w:r>
+        <w:rPr>
+          <w:rFonts w:ascii="Consolas" w:hAnsi="Consolas" w:cs="Consolas"/>
+          <w:color w:val="000000"/>
+          <w:sz w:val="19"/>
+          <w:szCs w:val="19"/>
+        </w:rPr>
+        <w:t>app.UseHsts</w:t>
+      </w:r>
+      <w:proofErr w:type="spellEnd"/>
+      <w:r>
+        <w:rPr>
+          <w:rFonts w:ascii="Consolas" w:hAnsi="Consolas" w:cs="Consolas"/>
+          <w:color w:val="000000"/>
+          <w:sz w:val="19"/>
+          <w:szCs w:val="19"/>
+        </w:rPr>
+        <w:t>(</w:t>
+      </w:r>
+      <w:proofErr w:type="gramEnd"/>
+      <w:r>
+        <w:rPr>
+          <w:rFonts w:ascii="Consolas" w:hAnsi="Consolas" w:cs="Consolas"/>
+          <w:color w:val="000000"/>
+          <w:sz w:val="19"/>
+          <w:szCs w:val="19"/>
+        </w:rPr>
+        <w:t>);</w:t>
+      </w:r>
+    </w:p>
+    <w:p>
+      <w:pPr>
+        <w:pBdr>
+          <w:top w:val="single" w:sz="4" w:space="1" w:color="auto"/>
+          <w:left w:val="single" w:sz="4" w:space="1" w:color="auto"/>
+          <w:bottom w:val="single" w:sz="4" w:space="1" w:color="auto"/>
+          <w:right w:val="single" w:sz="4" w:space="1" w:color="auto"/>
+        </w:pBdr>
+        <w:shd w:val="clear" w:color="auto" w:fill="EEECE1" w:themeFill="background2"/>
+        <w:autoSpaceDE w:val="0"/>
+        <w:autoSpaceDN w:val="0"/>
+        <w:adjustRightInd w:val="0"/>
+        <w:spacing w:after="0" w:line="240" w:lineRule="auto"/>
+        <w:rPr>
+          <w:rFonts w:ascii="Consolas" w:hAnsi="Consolas" w:cs="Consolas"/>
+          <w:color w:val="000000"/>
+          <w:sz w:val="19"/>
+          <w:szCs w:val="19"/>
+        </w:rPr>
+      </w:pPr>
+      <w:r>
+        <w:rPr>
+          <w:rFonts w:ascii="Consolas" w:hAnsi="Consolas" w:cs="Consolas"/>
+          <w:color w:val="000000"/>
+          <w:sz w:val="19"/>
+          <w:szCs w:val="19"/>
+        </w:rPr>
+        <w:t xml:space="preserve">            }</w:t>
+      </w:r>
+    </w:p>
+    <w:p>
+      <w:pPr>
+        <w:pBdr>
+          <w:top w:val="single" w:sz="4" w:space="1" w:color="auto"/>
+          <w:left w:val="single" w:sz="4" w:space="1" w:color="auto"/>
+          <w:bottom w:val="single" w:sz="4" w:space="1" w:color="auto"/>
+          <w:right w:val="single" w:sz="4" w:space="1" w:color="auto"/>
+        </w:pBdr>
+        <w:shd w:val="clear" w:color="auto" w:fill="EEECE1" w:themeFill="background2"/>
+        <w:autoSpaceDE w:val="0"/>
+        <w:autoSpaceDN w:val="0"/>
+        <w:adjustRightInd w:val="0"/>
+        <w:spacing w:after="0" w:line="240" w:lineRule="auto"/>
+        <w:rPr>
+          <w:rFonts w:ascii="Consolas" w:hAnsi="Consolas" w:cs="Consolas"/>
+          <w:color w:val="000000"/>
+          <w:sz w:val="19"/>
+          <w:szCs w:val="19"/>
+        </w:rPr>
+      </w:pPr>
+      <w:r>
+        <w:rPr>
+          <w:rFonts w:ascii="Consolas" w:hAnsi="Consolas" w:cs="Consolas"/>
+          <w:color w:val="000000"/>
+          <w:sz w:val="19"/>
+          <w:szCs w:val="19"/>
+        </w:rPr>
+        <w:t xml:space="preserve">            </w:t>
+      </w:r>
+      <w:proofErr w:type="spellStart"/>
+      <w:proofErr w:type="gramStart"/>
+      <w:r>
+        <w:rPr>
+          <w:rFonts w:ascii="Consolas" w:hAnsi="Consolas" w:cs="Consolas"/>
+          <w:color w:val="000000"/>
+          <w:sz w:val="19"/>
+          <w:szCs w:val="19"/>
+        </w:rPr>
+        <w:t>app.UseHttpsRedirection</w:t>
+      </w:r>
+      <w:proofErr w:type="spellEnd"/>
+      <w:r>
+        <w:rPr>
+          <w:rFonts w:ascii="Consolas" w:hAnsi="Consolas" w:cs="Consolas"/>
+          <w:color w:val="000000"/>
+          <w:sz w:val="19"/>
+          <w:szCs w:val="19"/>
+        </w:rPr>
+        <w:t>(</w:t>
+      </w:r>
+      <w:proofErr w:type="gramEnd"/>
+      <w:r>
+        <w:rPr>
+          <w:rFonts w:ascii="Consolas" w:hAnsi="Consolas" w:cs="Consolas"/>
+          <w:color w:val="000000"/>
+          <w:sz w:val="19"/>
+          <w:szCs w:val="19"/>
+        </w:rPr>
+        <w:t>);</w:t>
+      </w:r>
+    </w:p>
+    <w:p>
+      <w:pPr>
+        <w:pBdr>
+          <w:top w:val="single" w:sz="4" w:space="1" w:color="auto"/>
+          <w:left w:val="single" w:sz="4" w:space="1" w:color="auto"/>
+          <w:bottom w:val="single" w:sz="4" w:space="1" w:color="auto"/>
+          <w:right w:val="single" w:sz="4" w:space="1" w:color="auto"/>
+        </w:pBdr>
+        <w:shd w:val="clear" w:color="auto" w:fill="EEECE1" w:themeFill="background2"/>
+        <w:autoSpaceDE w:val="0"/>
+        <w:autoSpaceDN w:val="0"/>
+        <w:adjustRightInd w:val="0"/>
+        <w:spacing w:after="0" w:line="240" w:lineRule="auto"/>
+        <w:rPr>
+          <w:rFonts w:ascii="Consolas" w:hAnsi="Consolas" w:cs="Consolas"/>
+          <w:color w:val="000000"/>
+          <w:sz w:val="19"/>
+          <w:szCs w:val="19"/>
+        </w:rPr>
+      </w:pPr>
+      <w:r>
+        <w:rPr>
+          <w:rFonts w:ascii="Consolas" w:hAnsi="Consolas" w:cs="Consolas"/>
+          <w:color w:val="000000"/>
+          <w:sz w:val="19"/>
+          <w:szCs w:val="19"/>
+        </w:rPr>
+        <w:t xml:space="preserve">            </w:t>
+      </w:r>
+      <w:proofErr w:type="spellStart"/>
+      <w:proofErr w:type="gramStart"/>
+      <w:r>
+        <w:rPr>
+          <w:rFonts w:ascii="Consolas" w:hAnsi="Consolas" w:cs="Consolas"/>
+          <w:color w:val="000000"/>
+          <w:sz w:val="19"/>
+          <w:szCs w:val="19"/>
+        </w:rPr>
+        <w:t>app.UseStaticFiles</w:t>
+      </w:r>
+      <w:proofErr w:type="spellEnd"/>
+      <w:r>
+        <w:rPr>
+          <w:rFonts w:ascii="Consolas" w:hAnsi="Consolas" w:cs="Consolas"/>
+          <w:color w:val="000000"/>
+          <w:sz w:val="19"/>
+          <w:szCs w:val="19"/>
+        </w:rPr>
+        <w:t>(</w:t>
+      </w:r>
+      <w:proofErr w:type="gramEnd"/>
+      <w:r>
+        <w:rPr>
+          <w:rFonts w:ascii="Consolas" w:hAnsi="Consolas" w:cs="Consolas"/>
+          <w:color w:val="000000"/>
+          <w:sz w:val="19"/>
+          <w:szCs w:val="19"/>
+        </w:rPr>
+        <w:t>);</w:t>
+      </w:r>
+    </w:p>
+    <w:p>
+      <w:pPr>
+        <w:pBdr>
+          <w:top w:val="single" w:sz="4" w:space="1" w:color="auto"/>
+          <w:left w:val="single" w:sz="4" w:space="1" w:color="auto"/>
+          <w:bottom w:val="single" w:sz="4" w:space="1" w:color="auto"/>
+          <w:right w:val="single" w:sz="4" w:space="1" w:color="auto"/>
+        </w:pBdr>
+        <w:shd w:val="clear" w:color="auto" w:fill="EEECE1" w:themeFill="background2"/>
+        <w:autoSpaceDE w:val="0"/>
+        <w:autoSpaceDN w:val="0"/>
+        <w:adjustRightInd w:val="0"/>
+        <w:spacing w:after="0" w:line="240" w:lineRule="auto"/>
+        <w:rPr>
+          <w:rFonts w:ascii="Consolas" w:hAnsi="Consolas" w:cs="Consolas"/>
+          <w:color w:val="000000"/>
+          <w:sz w:val="19"/>
+          <w:szCs w:val="19"/>
+        </w:rPr>
+      </w:pPr>
+    </w:p>
+    <w:p>
+      <w:pPr>
+        <w:pBdr>
+          <w:top w:val="single" w:sz="4" w:space="1" w:color="auto"/>
+          <w:left w:val="single" w:sz="4" w:space="1" w:color="auto"/>
+          <w:bottom w:val="single" w:sz="4" w:space="1" w:color="auto"/>
+          <w:right w:val="single" w:sz="4" w:space="1" w:color="auto"/>
+        </w:pBdr>
+        <w:shd w:val="clear" w:color="auto" w:fill="EEECE1" w:themeFill="background2"/>
+        <w:autoSpaceDE w:val="0"/>
+        <w:autoSpaceDN w:val="0"/>
+        <w:adjustRightInd w:val="0"/>
+        <w:spacing w:after="0" w:line="240" w:lineRule="auto"/>
+        <w:rPr>
+          <w:rFonts w:ascii="Consolas" w:hAnsi="Consolas" w:cs="Consolas"/>
+          <w:color w:val="000000"/>
+          <w:sz w:val="19"/>
+          <w:szCs w:val="19"/>
+        </w:rPr>
+      </w:pPr>
+      <w:r>
+        <w:rPr>
+          <w:rFonts w:ascii="Consolas" w:hAnsi="Consolas" w:cs="Consolas"/>
+          <w:color w:val="000000"/>
+          <w:sz w:val="19"/>
+          <w:szCs w:val="19"/>
+        </w:rPr>
+        <w:t xml:space="preserve">            </w:t>
+      </w:r>
+      <w:proofErr w:type="spellStart"/>
+      <w:proofErr w:type="gramStart"/>
+      <w:r>
+        <w:rPr>
+          <w:rFonts w:ascii="Consolas" w:hAnsi="Consolas" w:cs="Consolas"/>
+          <w:color w:val="000000"/>
+          <w:sz w:val="19"/>
+          <w:szCs w:val="19"/>
+        </w:rPr>
+        <w:t>app.UseRouting</w:t>
+      </w:r>
+      <w:proofErr w:type="spellEnd"/>
+      <w:r>
+        <w:rPr>
+          <w:rFonts w:ascii="Consolas" w:hAnsi="Consolas" w:cs="Consolas"/>
+          <w:color w:val="000000"/>
+          <w:sz w:val="19"/>
+          <w:szCs w:val="19"/>
+        </w:rPr>
+        <w:t>(</w:t>
+      </w:r>
+      <w:proofErr w:type="gramEnd"/>
+      <w:r>
+        <w:rPr>
+          <w:rFonts w:ascii="Consolas" w:hAnsi="Consolas" w:cs="Consolas"/>
+          <w:color w:val="000000"/>
+          <w:sz w:val="19"/>
+          <w:szCs w:val="19"/>
+        </w:rPr>
+        <w:t>);</w:t>
+      </w:r>
+    </w:p>
+    <w:p>
+      <w:pPr>
+        <w:pBdr>
+          <w:top w:val="single" w:sz="4" w:space="1" w:color="auto"/>
+          <w:left w:val="single" w:sz="4" w:space="1" w:color="auto"/>
+          <w:bottom w:val="single" w:sz="4" w:space="1" w:color="auto"/>
+          <w:right w:val="single" w:sz="4" w:space="1" w:color="auto"/>
+        </w:pBdr>
+        <w:shd w:val="clear" w:color="auto" w:fill="EEECE1" w:themeFill="background2"/>
+        <w:autoSpaceDE w:val="0"/>
+        <w:autoSpaceDN w:val="0"/>
+        <w:adjustRightInd w:val="0"/>
+        <w:spacing w:after="0" w:line="240" w:lineRule="auto"/>
+        <w:rPr>
+          <w:rFonts w:ascii="Consolas" w:hAnsi="Consolas" w:cs="Consolas"/>
+          <w:color w:val="000000"/>
+          <w:sz w:val="19"/>
+          <w:szCs w:val="19"/>
+        </w:rPr>
+      </w:pPr>
+    </w:p>
+    <w:p>
+      <w:pPr>
+        <w:pBdr>
+          <w:top w:val="single" w:sz="4" w:space="1" w:color="auto"/>
+          <w:left w:val="single" w:sz="4" w:space="1" w:color="auto"/>
+          <w:bottom w:val="single" w:sz="4" w:space="1" w:color="auto"/>
+          <w:right w:val="single" w:sz="4" w:space="1" w:color="auto"/>
+        </w:pBdr>
+        <w:shd w:val="clear" w:color="auto" w:fill="EEECE1" w:themeFill="background2"/>
+        <w:autoSpaceDE w:val="0"/>
+        <w:autoSpaceDN w:val="0"/>
+        <w:adjustRightInd w:val="0"/>
+        <w:spacing w:after="0" w:line="240" w:lineRule="auto"/>
+        <w:rPr>
+          <w:rFonts w:ascii="Consolas" w:hAnsi="Consolas" w:cs="Consolas"/>
+          <w:color w:val="000000"/>
+          <w:sz w:val="19"/>
+          <w:szCs w:val="19"/>
+        </w:rPr>
+      </w:pPr>
+      <w:r>
+        <w:rPr>
+          <w:rFonts w:ascii="Consolas" w:hAnsi="Consolas" w:cs="Consolas"/>
+          <w:color w:val="000000"/>
+          <w:sz w:val="19"/>
+          <w:szCs w:val="19"/>
+        </w:rPr>
+        <w:t xml:space="preserve">            </w:t>
+      </w:r>
+      <w:proofErr w:type="spellStart"/>
+      <w:proofErr w:type="gramStart"/>
+      <w:r>
+        <w:rPr>
+          <w:rFonts w:ascii="Consolas" w:hAnsi="Consolas" w:cs="Consolas"/>
+          <w:color w:val="000000"/>
+          <w:sz w:val="19"/>
+          <w:szCs w:val="19"/>
+        </w:rPr>
+        <w:t>app.UseAuthorization</w:t>
+      </w:r>
+      <w:proofErr w:type="spellEnd"/>
+      <w:r>
+        <w:rPr>
+          <w:rFonts w:ascii="Consolas" w:hAnsi="Consolas" w:cs="Consolas"/>
+          <w:color w:val="000000"/>
+          <w:sz w:val="19"/>
+          <w:szCs w:val="19"/>
+        </w:rPr>
+        <w:t>(</w:t>
+      </w:r>
+      <w:proofErr w:type="gramEnd"/>
+      <w:r>
+        <w:rPr>
+          <w:rFonts w:ascii="Consolas" w:hAnsi="Consolas" w:cs="Consolas"/>
+          <w:color w:val="000000"/>
+          <w:sz w:val="19"/>
+          <w:szCs w:val="19"/>
+        </w:rPr>
+        <w:t>);</w:t>
+      </w:r>
+    </w:p>
+    <w:p>
+      <w:pPr>
+        <w:pBdr>
+          <w:top w:val="single" w:sz="4" w:space="1" w:color="auto"/>
+          <w:left w:val="single" w:sz="4" w:space="1" w:color="auto"/>
+          <w:bottom w:val="single" w:sz="4" w:space="1" w:color="auto"/>
+          <w:right w:val="single" w:sz="4" w:space="1" w:color="auto"/>
+        </w:pBdr>
+        <w:shd w:val="clear" w:color="auto" w:fill="EEECE1" w:themeFill="background2"/>
+        <w:autoSpaceDE w:val="0"/>
+        <w:autoSpaceDN w:val="0"/>
+        <w:adjustRightInd w:val="0"/>
+        <w:spacing w:after="0" w:line="240" w:lineRule="auto"/>
+        <w:rPr>
+          <w:rFonts w:ascii="Consolas" w:hAnsi="Consolas" w:cs="Consolas"/>
+          <w:color w:val="000000"/>
+          <w:sz w:val="19"/>
+          <w:szCs w:val="19"/>
+        </w:rPr>
+      </w:pPr>
+    </w:p>
+    <w:p>
+      <w:pPr>
+        <w:pBdr>
+          <w:top w:val="single" w:sz="4" w:space="1" w:color="auto"/>
+          <w:left w:val="single" w:sz="4" w:space="1" w:color="auto"/>
+          <w:bottom w:val="single" w:sz="4" w:space="1" w:color="auto"/>
+          <w:right w:val="single" w:sz="4" w:space="1" w:color="auto"/>
+        </w:pBdr>
+        <w:shd w:val="clear" w:color="auto" w:fill="EEECE1" w:themeFill="background2"/>
+        <w:autoSpaceDE w:val="0"/>
+        <w:autoSpaceDN w:val="0"/>
+        <w:adjustRightInd w:val="0"/>
+        <w:spacing w:after="0" w:line="240" w:lineRule="auto"/>
+        <w:rPr>
+          <w:rFonts w:ascii="Consolas" w:hAnsi="Consolas" w:cs="Consolas"/>
+          <w:color w:val="000000"/>
+          <w:sz w:val="19"/>
+          <w:szCs w:val="19"/>
+        </w:rPr>
+      </w:pPr>
+      <w:r>
+        <w:rPr>
+          <w:rFonts w:ascii="Consolas" w:hAnsi="Consolas" w:cs="Consolas"/>
+          <w:color w:val="000000"/>
+          <w:sz w:val="19"/>
+          <w:szCs w:val="19"/>
+        </w:rPr>
+        <w:t xml:space="preserve">            </w:t>
+      </w:r>
+      <w:proofErr w:type="spellStart"/>
+      <w:proofErr w:type="gramStart"/>
+      <w:r>
+        <w:rPr>
+          <w:rFonts w:ascii="Consolas" w:hAnsi="Consolas" w:cs="Consolas"/>
+          <w:color w:val="000000"/>
+          <w:sz w:val="19"/>
+          <w:szCs w:val="19"/>
+        </w:rPr>
+        <w:t>app.UseEndpoints</w:t>
+      </w:r>
+      <w:proofErr w:type="spellEnd"/>
+      <w:r>
+        <w:rPr>
+          <w:rFonts w:ascii="Consolas" w:hAnsi="Consolas" w:cs="Consolas"/>
+          <w:color w:val="000000"/>
+          <w:sz w:val="19"/>
+          <w:szCs w:val="19"/>
+        </w:rPr>
+        <w:t>(</w:t>
+      </w:r>
+      <w:proofErr w:type="gramEnd"/>
+      <w:r>
+        <w:rPr>
+          <w:rFonts w:ascii="Consolas" w:hAnsi="Consolas" w:cs="Consolas"/>
+          <w:color w:val="000000"/>
+          <w:sz w:val="19"/>
+          <w:szCs w:val="19"/>
+        </w:rPr>
+        <w:t>endpoints =&gt;</w:t>
+      </w:r>
+    </w:p>
+    <w:p>
+      <w:pPr>
+        <w:pBdr>
+          <w:top w:val="single" w:sz="4" w:space="1" w:color="auto"/>
+          <w:left w:val="single" w:sz="4" w:space="1" w:color="auto"/>
+          <w:bottom w:val="single" w:sz="4" w:space="1" w:color="auto"/>
+          <w:right w:val="single" w:sz="4" w:space="1" w:color="auto"/>
+        </w:pBdr>
+        <w:shd w:val="clear" w:color="auto" w:fill="EEECE1" w:themeFill="background2"/>
+        <w:autoSpaceDE w:val="0"/>
+        <w:autoSpaceDN w:val="0"/>
+        <w:adjustRightInd w:val="0"/>
+        <w:spacing w:after="0" w:line="240" w:lineRule="auto"/>
+        <w:rPr>
+          <w:rFonts w:ascii="Consolas" w:hAnsi="Consolas" w:cs="Consolas"/>
+          <w:color w:val="000000"/>
+          <w:sz w:val="19"/>
+          <w:szCs w:val="19"/>
+        </w:rPr>
+      </w:pPr>
+      <w:r>
+        <w:rPr>
+          <w:rFonts w:ascii="Consolas" w:hAnsi="Consolas" w:cs="Consolas"/>
+          <w:color w:val="000000"/>
+          <w:sz w:val="19"/>
+          <w:szCs w:val="19"/>
+        </w:rPr>
+        <w:t xml:space="preserve">            {</w:t>
+      </w:r>
+    </w:p>
+    <w:p>
+      <w:pPr>
+        <w:pBdr>
+          <w:top w:val="single" w:sz="4" w:space="1" w:color="auto"/>
+          <w:left w:val="single" w:sz="4" w:space="1" w:color="auto"/>
+          <w:bottom w:val="single" w:sz="4" w:space="1" w:color="auto"/>
+          <w:right w:val="single" w:sz="4" w:space="1" w:color="auto"/>
+        </w:pBdr>
+        <w:shd w:val="clear" w:color="auto" w:fill="EEECE1" w:themeFill="background2"/>
+        <w:autoSpaceDE w:val="0"/>
+        <w:autoSpaceDN w:val="0"/>
+        <w:adjustRightInd w:val="0"/>
+        <w:spacing w:after="0" w:line="240" w:lineRule="auto"/>
+        <w:rPr>
+          <w:rFonts w:ascii="Consolas" w:hAnsi="Consolas" w:cs="Consolas"/>
+          <w:color w:val="000000"/>
+          <w:sz w:val="19"/>
+          <w:szCs w:val="19"/>
+        </w:rPr>
+      </w:pPr>
+      <w:r>
+        <w:rPr>
+          <w:rFonts w:ascii="Consolas" w:hAnsi="Consolas" w:cs="Consolas"/>
+          <w:color w:val="000000"/>
+          <w:sz w:val="19"/>
+          <w:szCs w:val="19"/>
+        </w:rPr>
+        <w:t xml:space="preserve">                </w:t>
+      </w:r>
+      <w:proofErr w:type="spellStart"/>
+      <w:proofErr w:type="gramStart"/>
+      <w:r>
+        <w:rPr>
+          <w:rFonts w:ascii="Consolas" w:hAnsi="Consolas" w:cs="Consolas"/>
+          <w:color w:val="000000"/>
+          <w:sz w:val="19"/>
+          <w:szCs w:val="19"/>
+        </w:rPr>
+        <w:t>endpoints.MapControllerRoute</w:t>
+      </w:r>
+      <w:proofErr w:type="spellEnd"/>
+      <w:r>
+        <w:rPr>
+          <w:rFonts w:ascii="Consolas" w:hAnsi="Consolas" w:cs="Consolas"/>
+          <w:color w:val="000000"/>
+          <w:sz w:val="19"/>
+          <w:szCs w:val="19"/>
+        </w:rPr>
+        <w:t>(</w:t>
+      </w:r>
+      <w:proofErr w:type="gramEnd"/>
+    </w:p>
+    <w:p>
+      <w:pPr>
+        <w:pBdr>
+          <w:top w:val="single" w:sz="4" w:space="1" w:color="auto"/>
+          <w:left w:val="single" w:sz="4" w:space="1" w:color="auto"/>
+          <w:bottom w:val="single" w:sz="4" w:space="1" w:color="auto"/>
+          <w:right w:val="single" w:sz="4" w:space="1" w:color="auto"/>
+        </w:pBdr>
+        <w:shd w:val="clear" w:color="auto" w:fill="EEECE1" w:themeFill="background2"/>
+        <w:autoSpaceDE w:val="0"/>
+        <w:autoSpaceDN w:val="0"/>
+        <w:adjustRightInd w:val="0"/>
+        <w:spacing w:after="0" w:line="240" w:lineRule="auto"/>
+        <w:rPr>
+          <w:rFonts w:ascii="Consolas" w:hAnsi="Consolas" w:cs="Consolas"/>
+          <w:color w:val="000000"/>
+          <w:sz w:val="19"/>
+          <w:szCs w:val="19"/>
+        </w:rPr>
+      </w:pPr>
+      <w:r>
+        <w:rPr>
+          <w:rFonts w:ascii="Consolas" w:hAnsi="Consolas" w:cs="Consolas"/>
+          <w:color w:val="000000"/>
+          <w:sz w:val="19"/>
+          <w:szCs w:val="19"/>
+        </w:rPr>
+        <w:t xml:space="preserve">                    </w:t>
+      </w:r>
+      <w:proofErr w:type="gramStart"/>
+      <w:r>
+        <w:rPr>
+          <w:rFonts w:ascii="Consolas" w:hAnsi="Consolas" w:cs="Consolas"/>
+          <w:color w:val="000000"/>
+          <w:sz w:val="19"/>
+          <w:szCs w:val="19"/>
+        </w:rPr>
+        <w:t>name</w:t>
+      </w:r>
+      <w:proofErr w:type="gramEnd"/>
+      <w:r>
+        <w:rPr>
+          <w:rFonts w:ascii="Consolas" w:hAnsi="Consolas" w:cs="Consolas"/>
+          <w:color w:val="000000"/>
+          <w:sz w:val="19"/>
+          <w:szCs w:val="19"/>
+        </w:rPr>
+        <w:t xml:space="preserve">: </w:t>
+      </w:r>
+      <w:r>
+        <w:rPr>
+          <w:rFonts w:ascii="Consolas" w:hAnsi="Consolas" w:cs="Consolas"/>
+          <w:color w:val="A31515"/>
+          <w:sz w:val="19"/>
+          <w:szCs w:val="19"/>
+        </w:rPr>
+        <w:t>"default"</w:t>
+      </w:r>
+      <w:r>
+        <w:rPr>
+          <w:rFonts w:ascii="Consolas" w:hAnsi="Consolas" w:cs="Consolas"/>
+          <w:color w:val="000000"/>
+          <w:sz w:val="19"/>
+          <w:szCs w:val="19"/>
+        </w:rPr>
+        <w:t>,</w:t>
+      </w:r>
+    </w:p>
+    <w:p>
+      <w:pPr>
+        <w:pBdr>
+          <w:top w:val="single" w:sz="4" w:space="1" w:color="auto"/>
+          <w:left w:val="single" w:sz="4" w:space="1" w:color="auto"/>
+          <w:bottom w:val="single" w:sz="4" w:space="1" w:color="auto"/>
+          <w:right w:val="single" w:sz="4" w:space="1" w:color="auto"/>
+        </w:pBdr>
+        <w:shd w:val="clear" w:color="auto" w:fill="EEECE1" w:themeFill="background2"/>
+        <w:autoSpaceDE w:val="0"/>
+        <w:autoSpaceDN w:val="0"/>
+        <w:adjustRightInd w:val="0"/>
+        <w:spacing w:after="0" w:line="240" w:lineRule="auto"/>
+        <w:rPr>
+          <w:rFonts w:ascii="Consolas" w:hAnsi="Consolas" w:cs="Consolas"/>
+          <w:color w:val="000000"/>
+          <w:sz w:val="19"/>
+          <w:szCs w:val="19"/>
+        </w:rPr>
+      </w:pPr>
+      <w:r>
+        <w:rPr>
+          <w:rFonts w:ascii="Consolas" w:hAnsi="Consolas" w:cs="Consolas"/>
+          <w:color w:val="000000"/>
+          <w:sz w:val="19"/>
+          <w:szCs w:val="19"/>
+        </w:rPr>
+        <w:t xml:space="preserve">                    </w:t>
+      </w:r>
+      <w:proofErr w:type="gramStart"/>
+      <w:r>
+        <w:rPr>
+          <w:rFonts w:ascii="Consolas" w:hAnsi="Consolas" w:cs="Consolas"/>
+          <w:color w:val="000000"/>
+          <w:sz w:val="19"/>
+          <w:szCs w:val="19"/>
+        </w:rPr>
+        <w:t>pattern</w:t>
+      </w:r>
+      <w:proofErr w:type="gramEnd"/>
+      <w:r>
+        <w:rPr>
+          <w:rFonts w:ascii="Consolas" w:hAnsi="Consolas" w:cs="Consolas"/>
+          <w:color w:val="000000"/>
+          <w:sz w:val="19"/>
+          <w:szCs w:val="19"/>
+        </w:rPr>
+        <w:t xml:space="preserve">: </w:t>
+      </w:r>
+      <w:r>
+        <w:rPr>
+          <w:rFonts w:ascii="Consolas" w:hAnsi="Consolas" w:cs="Consolas"/>
+          <w:color w:val="A31515"/>
+          <w:sz w:val="19"/>
+          <w:szCs w:val="19"/>
+        </w:rPr>
+        <w:t>"{controller=Home}/{action=Index}/{id?}"</w:t>
+      </w:r>
+      <w:r>
+        <w:rPr>
+          <w:rFonts w:ascii="Consolas" w:hAnsi="Consolas" w:cs="Consolas"/>
+          <w:color w:val="000000"/>
+          <w:sz w:val="19"/>
+          <w:szCs w:val="19"/>
+        </w:rPr>
+        <w:t>);</w:t>
+      </w:r>
+    </w:p>
+    <w:p>
+      <w:pPr>
+        <w:pBdr>
+          <w:top w:val="single" w:sz="4" w:space="1" w:color="auto"/>
+          <w:left w:val="single" w:sz="4" w:space="1" w:color="auto"/>
+          <w:bottom w:val="single" w:sz="4" w:space="1" w:color="auto"/>
+          <w:right w:val="single" w:sz="4" w:space="1" w:color="auto"/>
+        </w:pBdr>
+        <w:shd w:val="clear" w:color="auto" w:fill="EEECE1" w:themeFill="background2"/>
+        <w:autoSpaceDE w:val="0"/>
+        <w:autoSpaceDN w:val="0"/>
+        <w:adjustRightInd w:val="0"/>
+        <w:spacing w:after="0" w:line="240" w:lineRule="auto"/>
+        <w:rPr>
+          <w:rFonts w:ascii="Consolas" w:hAnsi="Consolas" w:cs="Consolas"/>
+          <w:color w:val="000000"/>
+          <w:sz w:val="19"/>
+          <w:szCs w:val="19"/>
+        </w:rPr>
+      </w:pPr>
+      <w:r>
+        <w:rPr>
+          <w:rFonts w:ascii="Consolas" w:hAnsi="Consolas" w:cs="Consolas"/>
+          <w:color w:val="000000"/>
+          <w:sz w:val="19"/>
+          <w:szCs w:val="19"/>
+        </w:rPr>
+        <w:t xml:space="preserve">            });</w:t>
+      </w:r>
+    </w:p>
+    <w:p>
+      <w:pPr>
+        <w:pBdr>
+          <w:top w:val="single" w:sz="4" w:space="1" w:color="auto"/>
+          <w:left w:val="single" w:sz="4" w:space="1" w:color="auto"/>
+          <w:bottom w:val="single" w:sz="4" w:space="1" w:color="auto"/>
+          <w:right w:val="single" w:sz="4" w:space="1" w:color="auto"/>
+        </w:pBdr>
+        <w:shd w:val="clear" w:color="auto" w:fill="EEECE1" w:themeFill="background2"/>
+        <w:autoSpaceDE w:val="0"/>
+        <w:autoSpaceDN w:val="0"/>
+        <w:adjustRightInd w:val="0"/>
+        <w:spacing w:after="0" w:line="240" w:lineRule="auto"/>
+        <w:rPr>
+          <w:rFonts w:ascii="Consolas" w:hAnsi="Consolas" w:cs="Consolas"/>
+          <w:color w:val="000000"/>
+          <w:sz w:val="19"/>
+          <w:szCs w:val="19"/>
+        </w:rPr>
+      </w:pPr>
+      <w:r>
+        <w:rPr>
+          <w:rFonts w:ascii="Consolas" w:hAnsi="Consolas" w:cs="Consolas"/>
+          <w:color w:val="000000"/>
+          <w:sz w:val="19"/>
+          <w:szCs w:val="19"/>
+        </w:rPr>
+        <w:t xml:space="preserve">        }</w:t>
+      </w:r>
+    </w:p>
+    <w:p>
+      <w:pPr>
+        <w:pBdr>
+          <w:top w:val="single" w:sz="4" w:space="1" w:color="auto"/>
+          <w:left w:val="single" w:sz="4" w:space="1" w:color="auto"/>
+          <w:bottom w:val="single" w:sz="4" w:space="1" w:color="auto"/>
+          <w:right w:val="single" w:sz="4" w:space="1" w:color="auto"/>
+        </w:pBdr>
+        <w:shd w:val="clear" w:color="auto" w:fill="EEECE1" w:themeFill="background2"/>
+        <w:autoSpaceDE w:val="0"/>
+        <w:autoSpaceDN w:val="0"/>
+        <w:adjustRightInd w:val="0"/>
+        <w:spacing w:after="0" w:line="240" w:lineRule="auto"/>
+        <w:rPr>
+          <w:rFonts w:ascii="Consolas" w:hAnsi="Consolas" w:cs="Consolas"/>
+          <w:color w:val="000000"/>
+          <w:sz w:val="19"/>
+          <w:szCs w:val="19"/>
+        </w:rPr>
+      </w:pPr>
+      <w:r>
+        <w:rPr>
+          <w:rFonts w:ascii="Consolas" w:hAnsi="Consolas" w:cs="Consolas"/>
+          <w:color w:val="000000"/>
+          <w:sz w:val="19"/>
+          <w:szCs w:val="19"/>
+        </w:rPr>
+        <w:t xml:space="preserve">    }</w:t>
+      </w:r>
+    </w:p>
+    <w:p>
+      <w:pPr>
+        <w:pBdr>
+          <w:top w:val="single" w:sz="4" w:space="1" w:color="auto"/>
+          <w:left w:val="single" w:sz="4" w:space="1" w:color="auto"/>
+          <w:bottom w:val="single" w:sz="4" w:space="1" w:color="auto"/>
+          <w:right w:val="single" w:sz="4" w:space="1" w:color="auto"/>
+        </w:pBdr>
+        <w:shd w:val="clear" w:color="auto" w:fill="EEECE1" w:themeFill="background2"/>
+        <w:autoSpaceDE w:val="0"/>
+        <w:autoSpaceDN w:val="0"/>
+        <w:adjustRightInd w:val="0"/>
+        <w:spacing w:after="0" w:line="240" w:lineRule="auto"/>
+        <w:rPr>
+          <w:rFonts w:ascii="Consolas" w:hAnsi="Consolas" w:cs="Consolas"/>
+          <w:color w:val="000000"/>
+          <w:sz w:val="19"/>
+          <w:szCs w:val="19"/>
+        </w:rPr>
+      </w:pPr>
+      <w:r>
+        <w:rPr>
+          <w:rFonts w:ascii="Consolas" w:hAnsi="Consolas" w:cs="Consolas"/>
+          <w:color w:val="000000"/>
+          <w:sz w:val="19"/>
+          <w:szCs w:val="19"/>
+        </w:rPr>
+        <w:t>}</w:t>
+      </w:r>
+    </w:p>
+    <w:p>
+      <w:pPr>
+        <w:shd w:val="clear" w:color="auto" w:fill="FFFFFF"/>
+        <w:spacing w:after="30" w:line="240" w:lineRule="auto"/>
+        <w:textAlignment w:val="baseline"/>
+        <w:rPr>
+          <w:rFonts w:ascii="inherit" w:eastAsia="Times New Roman" w:hAnsi="inherit" w:cs="Arial"/>
+          <w:b/>
+          <w:color w:val="242729"/>
+          <w:sz w:val="20"/>
+          <w:szCs w:val="20"/>
+          <w:lang w:eastAsia="en-IN"/>
+        </w:rPr>
+      </w:pPr>
+    </w:p>
+    <w:p>
+      <w:pPr>
+        <w:autoSpaceDE w:val="0"/>
+        <w:autoSpaceDN w:val="0"/>
+        <w:adjustRightInd w:val="0"/>
+        <w:spacing w:after="0" w:line="240" w:lineRule="auto"/>
+        <w:rPr>
+          <w:rFonts w:ascii="Consolas" w:hAnsi="Consolas" w:cs="Consolas"/>
+          <w:color w:val="000000"/>
+          <w:sz w:val="19"/>
+          <w:szCs w:val="19"/>
+        </w:rPr>
+      </w:pPr>
+      <w:r>
+        <w:rPr>
+          <w:rFonts w:ascii="Consolas" w:hAnsi="Consolas" w:cs="Consolas"/>
+          <w:color w:val="000000"/>
+          <w:sz w:val="19"/>
+          <w:szCs w:val="19"/>
+        </w:rPr>
+        <w:t xml:space="preserve">  </w:t>
+      </w:r>
+      <w:proofErr w:type="spellStart"/>
+      <w:r>
+        <w:rPr>
+          <w:rFonts w:ascii="Consolas" w:hAnsi="Consolas" w:cs="Consolas"/>
+          <w:color w:val="000000"/>
+          <w:sz w:val="19"/>
+          <w:szCs w:val="19"/>
+        </w:rPr>
+        <w:t>services.AddDbContext</w:t>
+      </w:r>
+      <w:proofErr w:type="spellEnd"/>
+      <w:r>
+        <w:rPr>
+          <w:rFonts w:ascii="Consolas" w:hAnsi="Consolas" w:cs="Consolas"/>
+          <w:color w:val="000000"/>
+          <w:sz w:val="19"/>
+          <w:szCs w:val="19"/>
+        </w:rPr>
+        <w:t>&lt;</w:t>
+      </w:r>
+      <w:proofErr w:type="spellStart"/>
+      <w:r>
+        <w:rPr>
+          <w:rFonts w:ascii="Consolas" w:hAnsi="Consolas" w:cs="Consolas"/>
+          <w:color w:val="000000"/>
+          <w:sz w:val="19"/>
+          <w:szCs w:val="19"/>
+        </w:rPr>
+        <w:t>StudentDbContext</w:t>
+      </w:r>
+      <w:proofErr w:type="spellEnd"/>
+      <w:proofErr w:type="gramStart"/>
+      <w:r>
+        <w:rPr>
+          <w:rFonts w:ascii="Consolas" w:hAnsi="Consolas" w:cs="Consolas"/>
+          <w:color w:val="000000"/>
+          <w:sz w:val="19"/>
+          <w:szCs w:val="19"/>
+        </w:rPr>
+        <w:t>&gt;(</w:t>
+      </w:r>
+      <w:proofErr w:type="gramEnd"/>
+      <w:r>
+        <w:rPr>
+          <w:rFonts w:ascii="Consolas" w:hAnsi="Consolas" w:cs="Consolas"/>
+          <w:color w:val="000000"/>
+          <w:sz w:val="19"/>
+          <w:szCs w:val="19"/>
+        </w:rPr>
+        <w:t>op =&gt; op.UseSqlServer(Configuration[</w:t>
+      </w:r>
+      <w:r>
+        <w:rPr>
+          <w:rFonts w:ascii="Consolas" w:hAnsi="Consolas" w:cs="Consolas"/>
+          <w:color w:val="A31515"/>
+          <w:sz w:val="19"/>
+          <w:szCs w:val="19"/>
+        </w:rPr>
+        <w:t>"ConnectionStrings:StudentDbContext"</w:t>
+      </w:r>
+      <w:r>
+        <w:rPr>
+          <w:rFonts w:ascii="Consolas" w:hAnsi="Consolas" w:cs="Consolas"/>
+          <w:color w:val="000000"/>
+          <w:sz w:val="19"/>
+          <w:szCs w:val="19"/>
+        </w:rPr>
+        <w:t>]));</w:t>
+      </w:r>
+    </w:p>
+    <w:p>
+      <w:pPr>
+        <w:shd w:val="clear" w:color="auto" w:fill="FFFFFF"/>
+        <w:spacing w:after="30" w:line="240" w:lineRule="auto"/>
+        <w:textAlignment w:val="baseline"/>
+        <w:rPr>
+          <w:rFonts w:ascii="Consolas" w:hAnsi="Consolas" w:cs="Consolas"/>
+          <w:color w:val="000000"/>
+          <w:sz w:val="19"/>
+          <w:szCs w:val="19"/>
+        </w:rPr>
+      </w:pPr>
+      <w:r>
+        <w:rPr>
+          <w:rFonts w:ascii="Consolas" w:hAnsi="Consolas" w:cs="Consolas"/>
+          <w:color w:val="000000"/>
+          <w:sz w:val="19"/>
+          <w:szCs w:val="19"/>
+        </w:rPr>
+        <w:t xml:space="preserve">          </w:t>
+      </w:r>
+    </w:p>
+    <w:p>
+      <w:pPr>
+        <w:shd w:val="clear" w:color="auto" w:fill="FFFFFF"/>
+        <w:spacing w:after="30" w:line="240" w:lineRule="auto"/>
+        <w:textAlignment w:val="baseline"/>
+        <w:rPr>
+          <w:rFonts w:ascii="inherit" w:eastAsia="Times New Roman" w:hAnsi="inherit" w:cs="Arial"/>
+          <w:b/>
+          <w:color w:val="242729"/>
+          <w:sz w:val="20"/>
+          <w:szCs w:val="20"/>
+          <w:lang w:eastAsia="en-IN"/>
+        </w:rPr>
+      </w:pPr>
+    </w:p>
+    <w:p>
+      <w:pPr>
+        <w:shd w:val="clear" w:color="auto" w:fill="FFFFFF"/>
+        <w:spacing w:after="0" w:afterAutospacing="1" w:line="240" w:lineRule="auto"/>
+        <w:textAlignment w:val="baseline"/>
+        <w:rPr>
+          <w:rFonts w:ascii="inherit" w:eastAsia="Times New Roman" w:hAnsi="inherit" w:cs="Arial"/>
+          <w:b/>
+          <w:color w:val="242729"/>
+          <w:sz w:val="23"/>
+          <w:szCs w:val="23"/>
+          <w:lang w:eastAsia="en-IN"/>
+        </w:rPr>
+      </w:pPr>
+      <w:r>
+        <w:rPr>
+          <w:rFonts w:ascii="inherit" w:eastAsia="Times New Roman" w:hAnsi="inherit" w:cs="Arial"/>
+          <w:b/>
+          <w:color w:val="242729"/>
+          <w:sz w:val="23"/>
+          <w:szCs w:val="23"/>
+          <w:lang w:eastAsia="en-IN"/>
+        </w:rPr>
+        <w:t xml:space="preserve">With </w:t>
+      </w:r>
+      <w:proofErr w:type="spellStart"/>
+      <w:r>
+        <w:rPr>
+          <w:rFonts w:ascii="inherit" w:eastAsia="Times New Roman" w:hAnsi="inherit" w:cs="Arial"/>
+          <w:b/>
+          <w:color w:val="242729"/>
+          <w:sz w:val="23"/>
+          <w:szCs w:val="23"/>
+          <w:lang w:eastAsia="en-IN"/>
+        </w:rPr>
+        <w:t>EFCore</w:t>
+      </w:r>
+      <w:proofErr w:type="spellEnd"/>
+      <w:r>
+        <w:rPr>
+          <w:rFonts w:ascii="inherit" w:eastAsia="Times New Roman" w:hAnsi="inherit" w:cs="Arial"/>
+          <w:b/>
+          <w:color w:val="242729"/>
+          <w:sz w:val="23"/>
+          <w:szCs w:val="23"/>
+          <w:lang w:eastAsia="en-IN"/>
+        </w:rPr>
+        <w:t xml:space="preserve"> you do not need to "enable" migrations - they are always-enabled. Just add new migration with </w:t>
+      </w:r>
+      <w:r>
+        <w:rPr>
+          <w:rFonts w:ascii="Consolas" w:eastAsia="Times New Roman" w:hAnsi="Consolas" w:cs="Courier New"/>
+          <w:b/>
+          <w:color w:val="242729"/>
+          <w:sz w:val="20"/>
+          <w:szCs w:val="20"/>
+          <w:bdr w:val="none" w:sz="0" w:space="0" w:color="auto" w:frame="1"/>
+          <w:lang w:eastAsia="en-IN"/>
+        </w:rPr>
+        <w:t>Add-Migration</w:t>
+      </w:r>
+      <w:r>
+        <w:rPr>
+          <w:rFonts w:ascii="inherit" w:eastAsia="Times New Roman" w:hAnsi="inherit" w:cs="Arial"/>
+          <w:b/>
+          <w:color w:val="242729"/>
+          <w:sz w:val="23"/>
+          <w:szCs w:val="23"/>
+          <w:lang w:eastAsia="en-IN"/>
+        </w:rPr>
+        <w:t>.</w:t>
+      </w:r>
+    </w:p>
+    <w:p>
+      <w:pPr>
+        <w:tabs>
+          <w:tab w:val="left" w:pos="2020"/>
+        </w:tabs>
+        <w:rPr>
+          <w:rStyle w:val="Emphasis"/>
+          <w:rFonts w:ascii="Arial" w:hAnsi="Arial" w:cs="Arial"/>
+          <w:b/>
+          <w:color w:val="242729"/>
+          <w:sz w:val="23"/>
+          <w:szCs w:val="23"/>
+          <w:highlight w:val="yellow"/>
+          <w:bdr w:val="none" w:sz="0" w:space="0" w:color="auto" w:frame="1"/>
+          <w:shd w:val="clear" w:color="auto" w:fill="FFFFFF"/>
+        </w:rPr>
+      </w:pPr>
+      <w:r>
+        <w:rPr>
+          <w:rStyle w:val="Emphasis"/>
+          <w:rFonts w:ascii="Arial" w:hAnsi="Arial" w:cs="Arial"/>
+          <w:b/>
+          <w:color w:val="242729"/>
+          <w:sz w:val="23"/>
+          <w:szCs w:val="23"/>
+          <w:highlight w:val="yellow"/>
+          <w:bdr w:val="none" w:sz="0" w:space="0" w:color="auto" w:frame="1"/>
+          <w:shd w:val="clear" w:color="auto" w:fill="FFFFFF"/>
+        </w:rPr>
+        <w:t xml:space="preserve">Next </w:t>
+      </w:r>
+      <w:r>
+        <w:rPr>
+          <w:rStyle w:val="Emphasis"/>
+          <w:rFonts w:ascii="Arial" w:hAnsi="Arial" w:cs="Arial"/>
+          <w:b/>
+          <w:color w:val="242729"/>
+          <w:sz w:val="23"/>
+          <w:szCs w:val="23"/>
+          <w:highlight w:val="yellow"/>
+          <w:bdr w:val="none" w:sz="0" w:space="0" w:color="auto" w:frame="1"/>
+          <w:shd w:val="clear" w:color="auto" w:fill="FFFFFF"/>
+        </w:rPr>
+        <w:t>Step:</w:t>
+      </w:r>
+    </w:p>
+    <w:p>
+      <w:pPr>
+        <w:rPr>
+          <w:rFonts w:ascii="Consolas" w:hAnsi="Consolas" w:cs="Consolas"/>
+          <w:b/>
+          <w:color w:val="000000"/>
+          <w:sz w:val="19"/>
+          <w:szCs w:val="19"/>
+          <w:highlight w:val="yellow"/>
+        </w:rPr>
+      </w:pPr>
+      <w:r>
+        <w:rPr>
+          <w:rFonts w:ascii="Consolas" w:hAnsi="Consolas" w:cs="Consolas"/>
+          <w:b/>
+          <w:color w:val="000000"/>
+          <w:sz w:val="19"/>
+          <w:szCs w:val="19"/>
+          <w:highlight w:val="yellow"/>
+        </w:rPr>
+        <w:t xml:space="preserve">Add-Migration </w:t>
+      </w:r>
+      <w:r>
+        <w:rPr>
+          <w:rFonts w:ascii="Consolas" w:hAnsi="Consolas" w:cs="Consolas"/>
+          <w:b/>
+          <w:color w:val="000000"/>
+          <w:sz w:val="19"/>
+          <w:szCs w:val="19"/>
+          <w:highlight w:val="yellow"/>
+        </w:rPr>
+        <w:t>name</w:t>
+      </w:r>
+    </w:p>
+    <w:p>
+      <w:pPr>
+        <w:rPr>
+          <w:rFonts w:ascii="Consolas" w:hAnsi="Consolas" w:cs="Consolas"/>
+          <w:b/>
+          <w:color w:val="000000"/>
+          <w:sz w:val="19"/>
+          <w:szCs w:val="19"/>
+          <w:highlight w:val="yellow"/>
+        </w:rPr>
+      </w:pPr>
+    </w:p>
+    <w:p>
+      <w:pPr>
+        <w:rPr>
+          <w:rFonts w:ascii="Consolas" w:hAnsi="Consolas" w:cs="Consolas"/>
+          <w:b/>
+          <w:color w:val="000000"/>
+          <w:sz w:val="19"/>
+          <w:szCs w:val="19"/>
+          <w:highlight w:val="yellow"/>
+        </w:rPr>
+      </w:pPr>
+      <w:r>
+        <w:rPr>
+          <w:rFonts w:ascii="Consolas" w:hAnsi="Consolas" w:cs="Consolas"/>
+          <w:b/>
+          <w:color w:val="000000"/>
+          <w:sz w:val="19"/>
+          <w:szCs w:val="19"/>
+          <w:highlight w:val="yellow"/>
+        </w:rPr>
+        <w:t>It will build project</w:t>
+      </w:r>
+    </w:p>
+    <w:p>
+      <w:pPr>
+        <w:rPr>
+          <w:rStyle w:val="Emphasis"/>
+          <w:rFonts w:ascii="Arial" w:hAnsi="Arial" w:cs="Arial"/>
+          <w:b/>
+          <w:color w:val="242729"/>
+          <w:sz w:val="23"/>
+          <w:szCs w:val="23"/>
+          <w:highlight w:val="yellow"/>
+          <w:bdr w:val="none" w:sz="0" w:space="0" w:color="auto" w:frame="1"/>
+          <w:shd w:val="clear" w:color="auto" w:fill="FFFFFF"/>
+        </w:rPr>
+      </w:pPr>
+      <w:r>
+        <w:rPr>
+          <w:rStyle w:val="Emphasis"/>
+          <w:rFonts w:ascii="Arial" w:hAnsi="Arial" w:cs="Arial"/>
+          <w:b/>
+          <w:color w:val="242729"/>
+          <w:sz w:val="23"/>
+          <w:szCs w:val="23"/>
+          <w:highlight w:val="yellow"/>
+          <w:bdr w:val="none" w:sz="0" w:space="0" w:color="auto" w:frame="1"/>
+          <w:shd w:val="clear" w:color="auto" w:fill="FFFFFF"/>
+        </w:rPr>
+        <w:t>Next Step:</w:t>
+      </w:r>
+    </w:p>
+    <w:p>
+      <w:pPr>
+        <w:rPr>
+          <w:rStyle w:val="Emphasis"/>
+          <w:rFonts w:ascii="Arial" w:hAnsi="Arial" w:cs="Arial"/>
+          <w:b/>
+          <w:color w:val="242729"/>
+          <w:sz w:val="23"/>
+          <w:szCs w:val="23"/>
+          <w:bdr w:val="none" w:sz="0" w:space="0" w:color="auto" w:frame="1"/>
+          <w:shd w:val="clear" w:color="auto" w:fill="FFFFFF"/>
+        </w:rPr>
+      </w:pPr>
+      <w:r>
+        <w:rPr>
+          <w:rStyle w:val="Emphasis"/>
+          <w:rFonts w:ascii="Arial" w:hAnsi="Arial" w:cs="Arial"/>
+          <w:b/>
+          <w:color w:val="242729"/>
+          <w:sz w:val="23"/>
+          <w:szCs w:val="23"/>
+          <w:highlight w:val="yellow"/>
+          <w:bdr w:val="none" w:sz="0" w:space="0" w:color="auto" w:frame="1"/>
+          <w:shd w:val="clear" w:color="auto" w:fill="FFFFFF"/>
+        </w:rPr>
+        <w:t>Update-database</w:t>
+      </w:r>
+    </w:p>
+    <w:p>
+      <w:pPr>
+        <w:rPr>
+          <w:rStyle w:val="Emphasis"/>
+          <w:rFonts w:ascii="Arial" w:hAnsi="Arial" w:cs="Arial"/>
+          <w:b/>
+          <w:color w:val="242729"/>
+          <w:sz w:val="23"/>
+          <w:szCs w:val="23"/>
+          <w:bdr w:val="none" w:sz="0" w:space="0" w:color="auto" w:frame="1"/>
+          <w:shd w:val="clear" w:color="auto" w:fill="FFFFFF"/>
+        </w:rPr>
+      </w:pPr>
+      <w:r>
+        <w:rPr>
+          <w:rStyle w:val="Emphasis"/>
+          <w:rFonts w:ascii="Arial" w:hAnsi="Arial" w:cs="Arial"/>
+          <w:b/>
+          <w:color w:val="242729"/>
+          <w:sz w:val="23"/>
+          <w:szCs w:val="23"/>
+          <w:bdr w:val="none" w:sz="0" w:space="0" w:color="auto" w:frame="1"/>
+          <w:shd w:val="clear" w:color="auto" w:fill="FFFFFF"/>
+        </w:rPr>
+        <w:t>It will create table in database</w:t>
+      </w:r>
+    </w:p>
+    <w:p>
+      <w:pPr>
         <w:rPr>
           <w:rStyle w:val="Emphasis"/>
           <w:rFonts w:ascii="Arial" w:hAnsi="Arial" w:cs="Arial"/>
@@ -1674,8 +6890,11 @@
           <w:shd w:val="clear" w:color="auto" w:fill="FFFFFF"/>
         </w:rPr>
       </w:pPr>
-      <w:proofErr w:type="spellStart"/>
-      <w:r>
+      <w:bookmarkStart w:id="0" w:name="_GoBack"/>
+      <w:bookmarkEnd w:id="0"/>
+    </w:p>
+    <w:p>
+      <w:pPr>
         <w:rPr>
           <w:rStyle w:val="Emphasis"/>
           <w:rFonts w:ascii="Arial" w:hAnsi="Arial" w:cs="Arial"/>
@@ -1685,26 +6904,8 @@
           <w:bdr w:val="none" w:sz="0" w:space="0" w:color="auto" w:frame="1"/>
           <w:shd w:val="clear" w:color="auto" w:fill="FFFFFF"/>
         </w:rPr>
-        <w:t>Microsoft.EntityFrameworkCore</w:t>
-      </w:r>
-      <w:proofErr w:type="spellEnd"/>
-    </w:p>
-    <w:p>
-      <w:pPr>
-        <w:autoSpaceDE w:val="0"/>
-        <w:autoSpaceDN w:val="0"/>
-        <w:adjustRightInd w:val="0"/>
-        <w:spacing w:after="0" w:line="240" w:lineRule="auto"/>
-        <w:rPr>
-          <w:rFonts w:ascii="Consolas" w:hAnsi="Consolas" w:cs="Consolas"/>
-          <w:color w:val="000000"/>
-          <w:sz w:val="19"/>
-          <w:szCs w:val="19"/>
-        </w:rPr>
-      </w:pPr>
-    </w:p>
-    <w:p>
-      <w:pPr>
+      </w:pPr>
+      <w:r>
         <w:rPr>
           <w:rStyle w:val="Emphasis"/>
           <w:rFonts w:ascii="Arial" w:hAnsi="Arial" w:cs="Arial"/>
@@ -1714,9 +6915,967 @@
           <w:bdr w:val="none" w:sz="0" w:space="0" w:color="auto" w:frame="1"/>
           <w:shd w:val="clear" w:color="auto" w:fill="FFFFFF"/>
         </w:rPr>
-      </w:pPr>
+        <w:t>Seed some test data</w:t>
+      </w:r>
+    </w:p>
+    <w:p>
+      <w:pPr>
+        <w:autoSpaceDE w:val="0"/>
+        <w:autoSpaceDN w:val="0"/>
+        <w:adjustRightInd w:val="0"/>
+        <w:spacing w:after="0" w:line="240" w:lineRule="auto"/>
+        <w:rPr>
+          <w:rFonts w:ascii="Consolas" w:hAnsi="Consolas" w:cs="Consolas"/>
+          <w:color w:val="000000"/>
+          <w:sz w:val="19"/>
+          <w:szCs w:val="19"/>
+        </w:rPr>
+      </w:pPr>
+      <w:r>
+        <w:rPr>
+          <w:rFonts w:ascii="Consolas" w:hAnsi="Consolas" w:cs="Consolas"/>
+          <w:color w:val="000000"/>
+          <w:sz w:val="19"/>
+          <w:szCs w:val="19"/>
+        </w:rPr>
+        <w:t xml:space="preserve">   </w:t>
+      </w:r>
+      <w:proofErr w:type="gramStart"/>
+      <w:r>
+        <w:rPr>
+          <w:rFonts w:ascii="Consolas" w:hAnsi="Consolas" w:cs="Consolas"/>
+          <w:color w:val="0000FF"/>
+          <w:sz w:val="19"/>
+          <w:szCs w:val="19"/>
+        </w:rPr>
+        <w:t>protected</w:t>
+      </w:r>
+      <w:proofErr w:type="gramEnd"/>
+      <w:r>
+        <w:rPr>
+          <w:rFonts w:ascii="Consolas" w:hAnsi="Consolas" w:cs="Consolas"/>
+          <w:color w:val="000000"/>
+          <w:sz w:val="19"/>
+          <w:szCs w:val="19"/>
+        </w:rPr>
+        <w:t xml:space="preserve"> </w:t>
+      </w:r>
+      <w:r>
+        <w:rPr>
+          <w:rFonts w:ascii="Consolas" w:hAnsi="Consolas" w:cs="Consolas"/>
+          <w:color w:val="0000FF"/>
+          <w:sz w:val="19"/>
+          <w:szCs w:val="19"/>
+        </w:rPr>
+        <w:t>override</w:t>
+      </w:r>
+      <w:r>
+        <w:rPr>
+          <w:rFonts w:ascii="Consolas" w:hAnsi="Consolas" w:cs="Consolas"/>
+          <w:color w:val="000000"/>
+          <w:sz w:val="19"/>
+          <w:szCs w:val="19"/>
+        </w:rPr>
+        <w:t xml:space="preserve"> </w:t>
+      </w:r>
+      <w:r>
+        <w:rPr>
+          <w:rFonts w:ascii="Consolas" w:hAnsi="Consolas" w:cs="Consolas"/>
+          <w:color w:val="0000FF"/>
+          <w:sz w:val="19"/>
+          <w:szCs w:val="19"/>
+        </w:rPr>
+        <w:t>void</w:t>
+      </w:r>
+      <w:r>
+        <w:rPr>
+          <w:rFonts w:ascii="Consolas" w:hAnsi="Consolas" w:cs="Consolas"/>
+          <w:color w:val="000000"/>
+          <w:sz w:val="19"/>
+          <w:szCs w:val="19"/>
+        </w:rPr>
+        <w:t xml:space="preserve"> </w:t>
+      </w:r>
       <w:proofErr w:type="spellStart"/>
       <w:r>
+        <w:rPr>
+          <w:rFonts w:ascii="Consolas" w:hAnsi="Consolas" w:cs="Consolas"/>
+          <w:color w:val="000000"/>
+          <w:sz w:val="19"/>
+          <w:szCs w:val="19"/>
+        </w:rPr>
+        <w:t>OnModelCreating</w:t>
+      </w:r>
+      <w:proofErr w:type="spellEnd"/>
+      <w:r>
+        <w:rPr>
+          <w:rFonts w:ascii="Consolas" w:hAnsi="Consolas" w:cs="Consolas"/>
+          <w:color w:val="000000"/>
+          <w:sz w:val="19"/>
+          <w:szCs w:val="19"/>
+        </w:rPr>
+        <w:t>(</w:t>
+      </w:r>
+      <w:proofErr w:type="spellStart"/>
+      <w:r>
+        <w:rPr>
+          <w:rFonts w:ascii="Consolas" w:hAnsi="Consolas" w:cs="Consolas"/>
+          <w:color w:val="000000"/>
+          <w:sz w:val="19"/>
+          <w:szCs w:val="19"/>
+        </w:rPr>
+        <w:t>ModelBuilder</w:t>
+      </w:r>
+      <w:proofErr w:type="spellEnd"/>
+      <w:r>
+        <w:rPr>
+          <w:rFonts w:ascii="Consolas" w:hAnsi="Consolas" w:cs="Consolas"/>
+          <w:color w:val="000000"/>
+          <w:sz w:val="19"/>
+          <w:szCs w:val="19"/>
+        </w:rPr>
+        <w:t xml:space="preserve"> </w:t>
+      </w:r>
+      <w:proofErr w:type="spellStart"/>
+      <w:r>
+        <w:rPr>
+          <w:rFonts w:ascii="Consolas" w:hAnsi="Consolas" w:cs="Consolas"/>
+          <w:color w:val="000000"/>
+          <w:sz w:val="19"/>
+          <w:szCs w:val="19"/>
+        </w:rPr>
+        <w:t>modelBuilder</w:t>
+      </w:r>
+      <w:proofErr w:type="spellEnd"/>
+      <w:r>
+        <w:rPr>
+          <w:rFonts w:ascii="Consolas" w:hAnsi="Consolas" w:cs="Consolas"/>
+          <w:color w:val="000000"/>
+          <w:sz w:val="19"/>
+          <w:szCs w:val="19"/>
+        </w:rPr>
+        <w:t>)</w:t>
+      </w:r>
+    </w:p>
+    <w:p>
+      <w:pPr>
+        <w:autoSpaceDE w:val="0"/>
+        <w:autoSpaceDN w:val="0"/>
+        <w:adjustRightInd w:val="0"/>
+        <w:spacing w:after="0" w:line="240" w:lineRule="auto"/>
+        <w:rPr>
+          <w:rFonts w:ascii="Consolas" w:hAnsi="Consolas" w:cs="Consolas"/>
+          <w:color w:val="000000"/>
+          <w:sz w:val="19"/>
+          <w:szCs w:val="19"/>
+        </w:rPr>
+      </w:pPr>
+      <w:r>
+        <w:rPr>
+          <w:rFonts w:ascii="Consolas" w:hAnsi="Consolas" w:cs="Consolas"/>
+          <w:color w:val="000000"/>
+          <w:sz w:val="19"/>
+          <w:szCs w:val="19"/>
+        </w:rPr>
+        <w:t xml:space="preserve">        {</w:t>
+      </w:r>
+    </w:p>
+    <w:p>
+      <w:pPr>
+        <w:autoSpaceDE w:val="0"/>
+        <w:autoSpaceDN w:val="0"/>
+        <w:adjustRightInd w:val="0"/>
+        <w:spacing w:after="0" w:line="240" w:lineRule="auto"/>
+        <w:rPr>
+          <w:rFonts w:ascii="Consolas" w:hAnsi="Consolas" w:cs="Consolas"/>
+          <w:color w:val="000000"/>
+          <w:sz w:val="19"/>
+          <w:szCs w:val="19"/>
+        </w:rPr>
+      </w:pPr>
+      <w:r>
+        <w:rPr>
+          <w:rFonts w:ascii="Consolas" w:hAnsi="Consolas" w:cs="Consolas"/>
+          <w:color w:val="000000"/>
+          <w:sz w:val="19"/>
+          <w:szCs w:val="19"/>
+        </w:rPr>
+        <w:t xml:space="preserve">            </w:t>
+      </w:r>
+      <w:proofErr w:type="spellStart"/>
+      <w:r>
+        <w:rPr>
+          <w:rFonts w:ascii="Consolas" w:hAnsi="Consolas" w:cs="Consolas"/>
+          <w:color w:val="000000"/>
+          <w:sz w:val="19"/>
+          <w:szCs w:val="19"/>
+        </w:rPr>
+        <w:t>modelBuilder.Entity</w:t>
+      </w:r>
+      <w:proofErr w:type="spellEnd"/>
+      <w:r>
+        <w:rPr>
+          <w:rFonts w:ascii="Consolas" w:hAnsi="Consolas" w:cs="Consolas"/>
+          <w:color w:val="000000"/>
+          <w:sz w:val="19"/>
+          <w:szCs w:val="19"/>
+        </w:rPr>
+        <w:t>&lt;Author</w:t>
+      </w:r>
+      <w:proofErr w:type="gramStart"/>
+      <w:r>
+        <w:rPr>
+          <w:rFonts w:ascii="Consolas" w:hAnsi="Consolas" w:cs="Consolas"/>
+          <w:color w:val="000000"/>
+          <w:sz w:val="19"/>
+          <w:szCs w:val="19"/>
+        </w:rPr>
+        <w:t>&gt;(</w:t>
+      </w:r>
+      <w:proofErr w:type="gramEnd"/>
+      <w:r>
+        <w:rPr>
+          <w:rFonts w:ascii="Consolas" w:hAnsi="Consolas" w:cs="Consolas"/>
+          <w:color w:val="000000"/>
+          <w:sz w:val="19"/>
+          <w:szCs w:val="19"/>
+        </w:rPr>
+        <w:t>).</w:t>
+      </w:r>
+      <w:proofErr w:type="spellStart"/>
+      <w:r>
+        <w:rPr>
+          <w:rFonts w:ascii="Consolas" w:hAnsi="Consolas" w:cs="Consolas"/>
+          <w:color w:val="000000"/>
+          <w:sz w:val="19"/>
+          <w:szCs w:val="19"/>
+        </w:rPr>
+        <w:t>HasData</w:t>
+      </w:r>
+      <w:proofErr w:type="spellEnd"/>
+      <w:r>
+        <w:rPr>
+          <w:rFonts w:ascii="Consolas" w:hAnsi="Consolas" w:cs="Consolas"/>
+          <w:color w:val="000000"/>
+          <w:sz w:val="19"/>
+          <w:szCs w:val="19"/>
+        </w:rPr>
+        <w:t>(</w:t>
+      </w:r>
+      <w:r>
+        <w:rPr>
+          <w:rFonts w:ascii="Consolas" w:hAnsi="Consolas" w:cs="Consolas"/>
+          <w:color w:val="0000FF"/>
+          <w:sz w:val="19"/>
+          <w:szCs w:val="19"/>
+        </w:rPr>
+        <w:t>new</w:t>
+      </w:r>
+      <w:r>
+        <w:rPr>
+          <w:rFonts w:ascii="Consolas" w:hAnsi="Consolas" w:cs="Consolas"/>
+          <w:color w:val="000000"/>
+          <w:sz w:val="19"/>
+          <w:szCs w:val="19"/>
+        </w:rPr>
+        <w:t xml:space="preserve"> Author</w:t>
+      </w:r>
+    </w:p>
+    <w:p>
+      <w:pPr>
+        <w:autoSpaceDE w:val="0"/>
+        <w:autoSpaceDN w:val="0"/>
+        <w:adjustRightInd w:val="0"/>
+        <w:spacing w:after="0" w:line="240" w:lineRule="auto"/>
+        <w:rPr>
+          <w:rFonts w:ascii="Consolas" w:hAnsi="Consolas" w:cs="Consolas"/>
+          <w:color w:val="000000"/>
+          <w:sz w:val="19"/>
+          <w:szCs w:val="19"/>
+        </w:rPr>
+      </w:pPr>
+      <w:r>
+        <w:rPr>
+          <w:rFonts w:ascii="Consolas" w:hAnsi="Consolas" w:cs="Consolas"/>
+          <w:color w:val="000000"/>
+          <w:sz w:val="19"/>
+          <w:szCs w:val="19"/>
+        </w:rPr>
+        <w:t xml:space="preserve">            {</w:t>
+      </w:r>
+    </w:p>
+    <w:p>
+      <w:pPr>
+        <w:autoSpaceDE w:val="0"/>
+        <w:autoSpaceDN w:val="0"/>
+        <w:adjustRightInd w:val="0"/>
+        <w:spacing w:after="0" w:line="240" w:lineRule="auto"/>
+        <w:rPr>
+          <w:rFonts w:ascii="Consolas" w:hAnsi="Consolas" w:cs="Consolas"/>
+          <w:color w:val="000000"/>
+          <w:sz w:val="19"/>
+          <w:szCs w:val="19"/>
+        </w:rPr>
+      </w:pPr>
+      <w:r>
+        <w:rPr>
+          <w:rFonts w:ascii="Consolas" w:hAnsi="Consolas" w:cs="Consolas"/>
+          <w:color w:val="000000"/>
+          <w:sz w:val="19"/>
+          <w:szCs w:val="19"/>
+        </w:rPr>
+        <w:lastRenderedPageBreak/>
+        <w:t xml:space="preserve">                </w:t>
+      </w:r>
+      <w:proofErr w:type="spellStart"/>
+      <w:r>
+        <w:rPr>
+          <w:rFonts w:ascii="Consolas" w:hAnsi="Consolas" w:cs="Consolas"/>
+          <w:color w:val="000000"/>
+          <w:sz w:val="19"/>
+          <w:szCs w:val="19"/>
+        </w:rPr>
+        <w:t>AuthorId</w:t>
+      </w:r>
+      <w:proofErr w:type="spellEnd"/>
+      <w:r>
+        <w:rPr>
+          <w:rFonts w:ascii="Consolas" w:hAnsi="Consolas" w:cs="Consolas"/>
+          <w:color w:val="000000"/>
+          <w:sz w:val="19"/>
+          <w:szCs w:val="19"/>
+        </w:rPr>
+        <w:t xml:space="preserve"> = </w:t>
+      </w:r>
+      <w:proofErr w:type="spellStart"/>
+      <w:proofErr w:type="gramStart"/>
+      <w:r>
+        <w:rPr>
+          <w:rFonts w:ascii="Consolas" w:hAnsi="Consolas" w:cs="Consolas"/>
+          <w:color w:val="000000"/>
+          <w:sz w:val="19"/>
+          <w:szCs w:val="19"/>
+        </w:rPr>
+        <w:t>Guid.NewGuid</w:t>
+      </w:r>
+      <w:proofErr w:type="spellEnd"/>
+      <w:r>
+        <w:rPr>
+          <w:rFonts w:ascii="Consolas" w:hAnsi="Consolas" w:cs="Consolas"/>
+          <w:color w:val="000000"/>
+          <w:sz w:val="19"/>
+          <w:szCs w:val="19"/>
+        </w:rPr>
+        <w:t>(</w:t>
+      </w:r>
+      <w:proofErr w:type="gramEnd"/>
+      <w:r>
+        <w:rPr>
+          <w:rFonts w:ascii="Consolas" w:hAnsi="Consolas" w:cs="Consolas"/>
+          <w:color w:val="000000"/>
+          <w:sz w:val="19"/>
+          <w:szCs w:val="19"/>
+        </w:rPr>
+        <w:t>),</w:t>
+      </w:r>
+    </w:p>
+    <w:p>
+      <w:pPr>
+        <w:autoSpaceDE w:val="0"/>
+        <w:autoSpaceDN w:val="0"/>
+        <w:adjustRightInd w:val="0"/>
+        <w:spacing w:after="0" w:line="240" w:lineRule="auto"/>
+        <w:rPr>
+          <w:rFonts w:ascii="Consolas" w:hAnsi="Consolas" w:cs="Consolas"/>
+          <w:color w:val="000000"/>
+          <w:sz w:val="19"/>
+          <w:szCs w:val="19"/>
+        </w:rPr>
+      </w:pPr>
+      <w:r>
+        <w:rPr>
+          <w:rFonts w:ascii="Consolas" w:hAnsi="Consolas" w:cs="Consolas"/>
+          <w:color w:val="000000"/>
+          <w:sz w:val="19"/>
+          <w:szCs w:val="19"/>
+        </w:rPr>
+        <w:t xml:space="preserve">                </w:t>
+      </w:r>
+      <w:proofErr w:type="spellStart"/>
+      <w:r>
+        <w:rPr>
+          <w:rFonts w:ascii="Consolas" w:hAnsi="Consolas" w:cs="Consolas"/>
+          <w:color w:val="000000"/>
+          <w:sz w:val="19"/>
+          <w:szCs w:val="19"/>
+        </w:rPr>
+        <w:t>FirstName</w:t>
+      </w:r>
+      <w:proofErr w:type="spellEnd"/>
+      <w:r>
+        <w:rPr>
+          <w:rFonts w:ascii="Consolas" w:hAnsi="Consolas" w:cs="Consolas"/>
+          <w:color w:val="000000"/>
+          <w:sz w:val="19"/>
+          <w:szCs w:val="19"/>
+        </w:rPr>
+        <w:t xml:space="preserve"> = </w:t>
+      </w:r>
+      <w:r>
+        <w:rPr>
+          <w:rFonts w:ascii="Consolas" w:hAnsi="Consolas" w:cs="Consolas"/>
+          <w:color w:val="A31515"/>
+          <w:sz w:val="19"/>
+          <w:szCs w:val="19"/>
+        </w:rPr>
+        <w:t>"Bob"</w:t>
+      </w:r>
+      <w:r>
+        <w:rPr>
+          <w:rFonts w:ascii="Consolas" w:hAnsi="Consolas" w:cs="Consolas"/>
+          <w:color w:val="000000"/>
+          <w:sz w:val="19"/>
+          <w:szCs w:val="19"/>
+        </w:rPr>
+        <w:t>,</w:t>
+      </w:r>
+    </w:p>
+    <w:p>
+      <w:pPr>
+        <w:autoSpaceDE w:val="0"/>
+        <w:autoSpaceDN w:val="0"/>
+        <w:adjustRightInd w:val="0"/>
+        <w:spacing w:after="0" w:line="240" w:lineRule="auto"/>
+        <w:rPr>
+          <w:rFonts w:ascii="Consolas" w:hAnsi="Consolas" w:cs="Consolas"/>
+          <w:color w:val="000000"/>
+          <w:sz w:val="19"/>
+          <w:szCs w:val="19"/>
+        </w:rPr>
+      </w:pPr>
+      <w:r>
+        <w:rPr>
+          <w:rFonts w:ascii="Consolas" w:hAnsi="Consolas" w:cs="Consolas"/>
+          <w:color w:val="000000"/>
+          <w:sz w:val="19"/>
+          <w:szCs w:val="19"/>
+        </w:rPr>
+        <w:t xml:space="preserve">                </w:t>
+      </w:r>
+      <w:proofErr w:type="spellStart"/>
+      <w:r>
+        <w:rPr>
+          <w:rFonts w:ascii="Consolas" w:hAnsi="Consolas" w:cs="Consolas"/>
+          <w:color w:val="000000"/>
+          <w:sz w:val="19"/>
+          <w:szCs w:val="19"/>
+        </w:rPr>
+        <w:t>LastName</w:t>
+      </w:r>
+      <w:proofErr w:type="spellEnd"/>
+      <w:r>
+        <w:rPr>
+          <w:rFonts w:ascii="Consolas" w:hAnsi="Consolas" w:cs="Consolas"/>
+          <w:color w:val="000000"/>
+          <w:sz w:val="19"/>
+          <w:szCs w:val="19"/>
+        </w:rPr>
+        <w:t xml:space="preserve"> = </w:t>
+      </w:r>
+      <w:r>
+        <w:rPr>
+          <w:rFonts w:ascii="Consolas" w:hAnsi="Consolas" w:cs="Consolas"/>
+          <w:color w:val="A31515"/>
+          <w:sz w:val="19"/>
+          <w:szCs w:val="19"/>
+        </w:rPr>
+        <w:t>"Ross"</w:t>
+      </w:r>
+      <w:r>
+        <w:rPr>
+          <w:rFonts w:ascii="Consolas" w:hAnsi="Consolas" w:cs="Consolas"/>
+          <w:color w:val="000000"/>
+          <w:sz w:val="19"/>
+          <w:szCs w:val="19"/>
+        </w:rPr>
+        <w:t>,</w:t>
+      </w:r>
+    </w:p>
+    <w:p>
+      <w:pPr>
+        <w:autoSpaceDE w:val="0"/>
+        <w:autoSpaceDN w:val="0"/>
+        <w:adjustRightInd w:val="0"/>
+        <w:spacing w:after="0" w:line="240" w:lineRule="auto"/>
+        <w:rPr>
+          <w:rFonts w:ascii="Consolas" w:hAnsi="Consolas" w:cs="Consolas"/>
+          <w:color w:val="000000"/>
+          <w:sz w:val="19"/>
+          <w:szCs w:val="19"/>
+        </w:rPr>
+      </w:pPr>
+      <w:r>
+        <w:rPr>
+          <w:rFonts w:ascii="Consolas" w:hAnsi="Consolas" w:cs="Consolas"/>
+          <w:color w:val="000000"/>
+          <w:sz w:val="19"/>
+          <w:szCs w:val="19"/>
+        </w:rPr>
+        <w:t xml:space="preserve">                Genre = </w:t>
+      </w:r>
+      <w:r>
+        <w:rPr>
+          <w:rFonts w:ascii="Consolas" w:hAnsi="Consolas" w:cs="Consolas"/>
+          <w:color w:val="A31515"/>
+          <w:sz w:val="19"/>
+          <w:szCs w:val="19"/>
+        </w:rPr>
+        <w:t>"Drama"</w:t>
+      </w:r>
+    </w:p>
+    <w:p>
+      <w:pPr>
+        <w:autoSpaceDE w:val="0"/>
+        <w:autoSpaceDN w:val="0"/>
+        <w:adjustRightInd w:val="0"/>
+        <w:spacing w:after="0" w:line="240" w:lineRule="auto"/>
+        <w:rPr>
+          <w:rFonts w:ascii="Consolas" w:hAnsi="Consolas" w:cs="Consolas"/>
+          <w:color w:val="000000"/>
+          <w:sz w:val="19"/>
+          <w:szCs w:val="19"/>
+        </w:rPr>
+      </w:pPr>
+    </w:p>
+    <w:p>
+      <w:pPr>
+        <w:autoSpaceDE w:val="0"/>
+        <w:autoSpaceDN w:val="0"/>
+        <w:adjustRightInd w:val="0"/>
+        <w:spacing w:after="0" w:line="240" w:lineRule="auto"/>
+        <w:rPr>
+          <w:rFonts w:ascii="Consolas" w:hAnsi="Consolas" w:cs="Consolas"/>
+          <w:color w:val="000000"/>
+          <w:sz w:val="19"/>
+          <w:szCs w:val="19"/>
+        </w:rPr>
+      </w:pPr>
+      <w:r>
+        <w:rPr>
+          <w:rFonts w:ascii="Consolas" w:hAnsi="Consolas" w:cs="Consolas"/>
+          <w:color w:val="000000"/>
+          <w:sz w:val="19"/>
+          <w:szCs w:val="19"/>
+        </w:rPr>
+        <w:t xml:space="preserve">            }, </w:t>
+      </w:r>
+      <w:r>
+        <w:rPr>
+          <w:rFonts w:ascii="Consolas" w:hAnsi="Consolas" w:cs="Consolas"/>
+          <w:color w:val="0000FF"/>
+          <w:sz w:val="19"/>
+          <w:szCs w:val="19"/>
+        </w:rPr>
+        <w:t>new</w:t>
+      </w:r>
+      <w:r>
+        <w:rPr>
+          <w:rFonts w:ascii="Consolas" w:hAnsi="Consolas" w:cs="Consolas"/>
+          <w:color w:val="000000"/>
+          <w:sz w:val="19"/>
+          <w:szCs w:val="19"/>
+        </w:rPr>
+        <w:t xml:space="preserve"> Author</w:t>
+      </w:r>
+    </w:p>
+    <w:p>
+      <w:pPr>
+        <w:autoSpaceDE w:val="0"/>
+        <w:autoSpaceDN w:val="0"/>
+        <w:adjustRightInd w:val="0"/>
+        <w:spacing w:after="0" w:line="240" w:lineRule="auto"/>
+        <w:rPr>
+          <w:rFonts w:ascii="Consolas" w:hAnsi="Consolas" w:cs="Consolas"/>
+          <w:color w:val="000000"/>
+          <w:sz w:val="19"/>
+          <w:szCs w:val="19"/>
+        </w:rPr>
+      </w:pPr>
+      <w:r>
+        <w:rPr>
+          <w:rFonts w:ascii="Consolas" w:hAnsi="Consolas" w:cs="Consolas"/>
+          <w:color w:val="000000"/>
+          <w:sz w:val="19"/>
+          <w:szCs w:val="19"/>
+        </w:rPr>
+        <w:t xml:space="preserve">            {</w:t>
+      </w:r>
+    </w:p>
+    <w:p>
+      <w:pPr>
+        <w:autoSpaceDE w:val="0"/>
+        <w:autoSpaceDN w:val="0"/>
+        <w:adjustRightInd w:val="0"/>
+        <w:spacing w:after="0" w:line="240" w:lineRule="auto"/>
+        <w:rPr>
+          <w:rFonts w:ascii="Consolas" w:hAnsi="Consolas" w:cs="Consolas"/>
+          <w:color w:val="000000"/>
+          <w:sz w:val="19"/>
+          <w:szCs w:val="19"/>
+        </w:rPr>
+      </w:pPr>
+      <w:r>
+        <w:rPr>
+          <w:rFonts w:ascii="Consolas" w:hAnsi="Consolas" w:cs="Consolas"/>
+          <w:color w:val="000000"/>
+          <w:sz w:val="19"/>
+          <w:szCs w:val="19"/>
+        </w:rPr>
+        <w:t xml:space="preserve">                </w:t>
+      </w:r>
+      <w:proofErr w:type="spellStart"/>
+      <w:r>
+        <w:rPr>
+          <w:rFonts w:ascii="Consolas" w:hAnsi="Consolas" w:cs="Consolas"/>
+          <w:color w:val="000000"/>
+          <w:sz w:val="19"/>
+          <w:szCs w:val="19"/>
+        </w:rPr>
+        <w:t>AuthorId</w:t>
+      </w:r>
+      <w:proofErr w:type="spellEnd"/>
+      <w:r>
+        <w:rPr>
+          <w:rFonts w:ascii="Consolas" w:hAnsi="Consolas" w:cs="Consolas"/>
+          <w:color w:val="000000"/>
+          <w:sz w:val="19"/>
+          <w:szCs w:val="19"/>
+        </w:rPr>
+        <w:t xml:space="preserve"> = </w:t>
+      </w:r>
+      <w:proofErr w:type="spellStart"/>
+      <w:proofErr w:type="gramStart"/>
+      <w:r>
+        <w:rPr>
+          <w:rFonts w:ascii="Consolas" w:hAnsi="Consolas" w:cs="Consolas"/>
+          <w:color w:val="000000"/>
+          <w:sz w:val="19"/>
+          <w:szCs w:val="19"/>
+        </w:rPr>
+        <w:t>Guid.NewGuid</w:t>
+      </w:r>
+      <w:proofErr w:type="spellEnd"/>
+      <w:r>
+        <w:rPr>
+          <w:rFonts w:ascii="Consolas" w:hAnsi="Consolas" w:cs="Consolas"/>
+          <w:color w:val="000000"/>
+          <w:sz w:val="19"/>
+          <w:szCs w:val="19"/>
+        </w:rPr>
+        <w:t>(</w:t>
+      </w:r>
+      <w:proofErr w:type="gramEnd"/>
+      <w:r>
+        <w:rPr>
+          <w:rFonts w:ascii="Consolas" w:hAnsi="Consolas" w:cs="Consolas"/>
+          <w:color w:val="000000"/>
+          <w:sz w:val="19"/>
+          <w:szCs w:val="19"/>
+        </w:rPr>
+        <w:t>),</w:t>
+      </w:r>
+    </w:p>
+    <w:p>
+      <w:pPr>
+        <w:autoSpaceDE w:val="0"/>
+        <w:autoSpaceDN w:val="0"/>
+        <w:adjustRightInd w:val="0"/>
+        <w:spacing w:after="0" w:line="240" w:lineRule="auto"/>
+        <w:rPr>
+          <w:rFonts w:ascii="Consolas" w:hAnsi="Consolas" w:cs="Consolas"/>
+          <w:color w:val="000000"/>
+          <w:sz w:val="19"/>
+          <w:szCs w:val="19"/>
+        </w:rPr>
+      </w:pPr>
+      <w:r>
+        <w:rPr>
+          <w:rFonts w:ascii="Consolas" w:hAnsi="Consolas" w:cs="Consolas"/>
+          <w:color w:val="000000"/>
+          <w:sz w:val="19"/>
+          <w:szCs w:val="19"/>
+        </w:rPr>
+        <w:t xml:space="preserve">                </w:t>
+      </w:r>
+      <w:proofErr w:type="spellStart"/>
+      <w:r>
+        <w:rPr>
+          <w:rFonts w:ascii="Consolas" w:hAnsi="Consolas" w:cs="Consolas"/>
+          <w:color w:val="000000"/>
+          <w:sz w:val="19"/>
+          <w:szCs w:val="19"/>
+        </w:rPr>
+        <w:t>FirstName</w:t>
+      </w:r>
+      <w:proofErr w:type="spellEnd"/>
+      <w:r>
+        <w:rPr>
+          <w:rFonts w:ascii="Consolas" w:hAnsi="Consolas" w:cs="Consolas"/>
+          <w:color w:val="000000"/>
+          <w:sz w:val="19"/>
+          <w:szCs w:val="19"/>
+        </w:rPr>
+        <w:t xml:space="preserve"> = </w:t>
+      </w:r>
+      <w:r>
+        <w:rPr>
+          <w:rFonts w:ascii="Consolas" w:hAnsi="Consolas" w:cs="Consolas"/>
+          <w:color w:val="A31515"/>
+          <w:sz w:val="19"/>
+          <w:szCs w:val="19"/>
+        </w:rPr>
+        <w:t>"David"</w:t>
+      </w:r>
+      <w:r>
+        <w:rPr>
+          <w:rFonts w:ascii="Consolas" w:hAnsi="Consolas" w:cs="Consolas"/>
+          <w:color w:val="000000"/>
+          <w:sz w:val="19"/>
+          <w:szCs w:val="19"/>
+        </w:rPr>
+        <w:t>,</w:t>
+      </w:r>
+    </w:p>
+    <w:p>
+      <w:pPr>
+        <w:autoSpaceDE w:val="0"/>
+        <w:autoSpaceDN w:val="0"/>
+        <w:adjustRightInd w:val="0"/>
+        <w:spacing w:after="0" w:line="240" w:lineRule="auto"/>
+        <w:rPr>
+          <w:rFonts w:ascii="Consolas" w:hAnsi="Consolas" w:cs="Consolas"/>
+          <w:color w:val="000000"/>
+          <w:sz w:val="19"/>
+          <w:szCs w:val="19"/>
+        </w:rPr>
+      </w:pPr>
+      <w:r>
+        <w:rPr>
+          <w:rFonts w:ascii="Consolas" w:hAnsi="Consolas" w:cs="Consolas"/>
+          <w:color w:val="000000"/>
+          <w:sz w:val="19"/>
+          <w:szCs w:val="19"/>
+        </w:rPr>
+        <w:t xml:space="preserve">                </w:t>
+      </w:r>
+      <w:proofErr w:type="spellStart"/>
+      <w:r>
+        <w:rPr>
+          <w:rFonts w:ascii="Consolas" w:hAnsi="Consolas" w:cs="Consolas"/>
+          <w:color w:val="000000"/>
+          <w:sz w:val="19"/>
+          <w:szCs w:val="19"/>
+        </w:rPr>
+        <w:t>LastName</w:t>
+      </w:r>
+      <w:proofErr w:type="spellEnd"/>
+      <w:r>
+        <w:rPr>
+          <w:rFonts w:ascii="Consolas" w:hAnsi="Consolas" w:cs="Consolas"/>
+          <w:color w:val="000000"/>
+          <w:sz w:val="19"/>
+          <w:szCs w:val="19"/>
+        </w:rPr>
+        <w:t xml:space="preserve"> = </w:t>
+      </w:r>
+      <w:r>
+        <w:rPr>
+          <w:rFonts w:ascii="Consolas" w:hAnsi="Consolas" w:cs="Consolas"/>
+          <w:color w:val="A31515"/>
+          <w:sz w:val="19"/>
+          <w:szCs w:val="19"/>
+        </w:rPr>
+        <w:t>"Miller"</w:t>
+      </w:r>
+      <w:r>
+        <w:rPr>
+          <w:rFonts w:ascii="Consolas" w:hAnsi="Consolas" w:cs="Consolas"/>
+          <w:color w:val="000000"/>
+          <w:sz w:val="19"/>
+          <w:szCs w:val="19"/>
+        </w:rPr>
+        <w:t>,</w:t>
+      </w:r>
+    </w:p>
+    <w:p>
+      <w:pPr>
+        <w:autoSpaceDE w:val="0"/>
+        <w:autoSpaceDN w:val="0"/>
+        <w:adjustRightInd w:val="0"/>
+        <w:spacing w:after="0" w:line="240" w:lineRule="auto"/>
+        <w:rPr>
+          <w:rFonts w:ascii="Consolas" w:hAnsi="Consolas" w:cs="Consolas"/>
+          <w:color w:val="000000"/>
+          <w:sz w:val="19"/>
+          <w:szCs w:val="19"/>
+        </w:rPr>
+      </w:pPr>
+      <w:r>
+        <w:rPr>
+          <w:rFonts w:ascii="Consolas" w:hAnsi="Consolas" w:cs="Consolas"/>
+          <w:color w:val="000000"/>
+          <w:sz w:val="19"/>
+          <w:szCs w:val="19"/>
+        </w:rPr>
+        <w:t xml:space="preserve">                Genre = </w:t>
+      </w:r>
+      <w:r>
+        <w:rPr>
+          <w:rFonts w:ascii="Consolas" w:hAnsi="Consolas" w:cs="Consolas"/>
+          <w:color w:val="A31515"/>
+          <w:sz w:val="19"/>
+          <w:szCs w:val="19"/>
+        </w:rPr>
+        <w:t>"Fantasy"</w:t>
+      </w:r>
+    </w:p>
+    <w:p>
+      <w:pPr>
+        <w:autoSpaceDE w:val="0"/>
+        <w:autoSpaceDN w:val="0"/>
+        <w:adjustRightInd w:val="0"/>
+        <w:spacing w:after="0" w:line="240" w:lineRule="auto"/>
+        <w:rPr>
+          <w:rFonts w:ascii="Consolas" w:hAnsi="Consolas" w:cs="Consolas"/>
+          <w:color w:val="000000"/>
+          <w:sz w:val="19"/>
+          <w:szCs w:val="19"/>
+        </w:rPr>
+      </w:pPr>
+      <w:r>
+        <w:rPr>
+          <w:rFonts w:ascii="Consolas" w:hAnsi="Consolas" w:cs="Consolas"/>
+          <w:color w:val="000000"/>
+          <w:sz w:val="19"/>
+          <w:szCs w:val="19"/>
+        </w:rPr>
+        <w:t xml:space="preserve">            });</w:t>
+      </w:r>
+    </w:p>
+    <w:p>
+      <w:pPr>
+        <w:autoSpaceDE w:val="0"/>
+        <w:autoSpaceDN w:val="0"/>
+        <w:adjustRightInd w:val="0"/>
+        <w:spacing w:after="0" w:line="240" w:lineRule="auto"/>
+        <w:rPr>
+          <w:rFonts w:ascii="Consolas" w:hAnsi="Consolas" w:cs="Consolas"/>
+          <w:color w:val="000000"/>
+          <w:sz w:val="19"/>
+          <w:szCs w:val="19"/>
+        </w:rPr>
+      </w:pPr>
+      <w:r>
+        <w:rPr>
+          <w:rFonts w:ascii="Consolas" w:hAnsi="Consolas" w:cs="Consolas"/>
+          <w:color w:val="000000"/>
+          <w:sz w:val="19"/>
+          <w:szCs w:val="19"/>
+        </w:rPr>
+        <w:t xml:space="preserve">        }</w:t>
+      </w:r>
+    </w:p>
+    <w:p>
+      <w:pPr>
+        <w:rPr>
+          <w:rFonts w:ascii="Consolas" w:hAnsi="Consolas" w:cs="Consolas"/>
+          <w:color w:val="000000"/>
+          <w:sz w:val="19"/>
+          <w:szCs w:val="19"/>
+        </w:rPr>
+      </w:pPr>
+      <w:r>
+        <w:rPr>
+          <w:rFonts w:ascii="Consolas" w:hAnsi="Consolas" w:cs="Consolas"/>
+          <w:color w:val="000000"/>
+          <w:sz w:val="19"/>
+          <w:szCs w:val="19"/>
+        </w:rPr>
+        <w:t xml:space="preserve">    }</w:t>
+      </w:r>
+    </w:p>
+    <w:p>
+      <w:pPr>
+        <w:rPr>
+          <w:rFonts w:ascii="Consolas" w:hAnsi="Consolas" w:cs="Consolas"/>
+          <w:color w:val="000000"/>
+          <w:sz w:val="19"/>
+          <w:szCs w:val="19"/>
+        </w:rPr>
+      </w:pPr>
+      <w:r>
+        <w:rPr>
+          <w:rFonts w:ascii="Consolas" w:hAnsi="Consolas" w:cs="Consolas"/>
+          <w:color w:val="000000"/>
+          <w:sz w:val="19"/>
+          <w:szCs w:val="19"/>
+        </w:rPr>
+        <w:t xml:space="preserve">After </w:t>
+      </w:r>
+      <w:proofErr w:type="gramStart"/>
+      <w:r>
+        <w:rPr>
+          <w:rFonts w:ascii="Consolas" w:hAnsi="Consolas" w:cs="Consolas"/>
+          <w:color w:val="000000"/>
+          <w:sz w:val="19"/>
+          <w:szCs w:val="19"/>
+        </w:rPr>
+        <w:t>that ,</w:t>
+      </w:r>
+      <w:proofErr w:type="gramEnd"/>
+    </w:p>
+    <w:p>
+      <w:pPr>
+        <w:rPr>
+          <w:rFonts w:ascii="Consolas" w:hAnsi="Consolas" w:cs="Consolas"/>
+          <w:color w:val="000000"/>
+          <w:sz w:val="19"/>
+          <w:szCs w:val="19"/>
+        </w:rPr>
+      </w:pPr>
+    </w:p>
+    <w:p>
+      <w:pPr>
+        <w:rPr>
+          <w:rFonts w:ascii="Consolas" w:hAnsi="Consolas" w:cs="Consolas"/>
+          <w:color w:val="000000"/>
+          <w:sz w:val="19"/>
+          <w:szCs w:val="19"/>
+        </w:rPr>
+      </w:pPr>
+      <w:r>
+        <w:rPr>
+          <w:rFonts w:ascii="Consolas" w:hAnsi="Consolas" w:cs="Consolas"/>
+          <w:color w:val="000000"/>
+          <w:sz w:val="19"/>
+          <w:szCs w:val="19"/>
+        </w:rPr>
+        <w:t xml:space="preserve">Add-Migration </w:t>
+      </w:r>
+      <w:proofErr w:type="spellStart"/>
+      <w:r>
+        <w:rPr>
+          <w:rFonts w:ascii="Consolas" w:hAnsi="Consolas" w:cs="Consolas"/>
+          <w:color w:val="000000"/>
+          <w:sz w:val="19"/>
+          <w:szCs w:val="19"/>
+        </w:rPr>
+        <w:t>WebApi.Models.LibraryContextSeedData</w:t>
+      </w:r>
+      <w:proofErr w:type="spellEnd"/>
+    </w:p>
+    <w:p>
+      <w:pPr>
         <w:rPr>
           <w:rStyle w:val="Emphasis"/>
           <w:rFonts w:ascii="Arial" w:hAnsi="Arial" w:cs="Arial"/>
@@ -1726,606 +7885,8 @@
           <w:bdr w:val="none" w:sz="0" w:space="0" w:color="auto" w:frame="1"/>
           <w:shd w:val="clear" w:color="auto" w:fill="FFFFFF"/>
         </w:rPr>
-        <w:t>Microsoft.EntityFrameworkCore.SqlServer</w:t>
-      </w:r>
-      <w:proofErr w:type="spellEnd"/>
-    </w:p>
-    <w:p>
-      <w:pPr>
-        <w:rPr>
-          <w:rFonts w:ascii="Arial" w:hAnsi="Arial" w:cs="Arial"/>
-          <w:color w:val="535A60"/>
-          <w:sz w:val="23"/>
-          <w:szCs w:val="23"/>
-          <w:shd w:val="clear" w:color="auto" w:fill="FFFFFF"/>
-        </w:rPr>
-      </w:pPr>
-      <w:proofErr w:type="spellStart"/>
-      <w:r>
-        <w:rPr>
-          <w:rFonts w:ascii="Arial" w:hAnsi="Arial" w:cs="Arial"/>
-          <w:color w:val="535A60"/>
-          <w:sz w:val="23"/>
-          <w:szCs w:val="23"/>
-          <w:shd w:val="clear" w:color="auto" w:fill="FFFFFF"/>
-        </w:rPr>
-        <w:t>Microsoft.EntityFrameworkCore.Tools</w:t>
-      </w:r>
-      <w:proofErr w:type="spellEnd"/>
-    </w:p>
-    <w:p>
-      <w:pPr>
-        <w:shd w:val="clear" w:color="auto" w:fill="FFFFFF"/>
-        <w:spacing w:after="30" w:line="240" w:lineRule="auto"/>
-        <w:textAlignment w:val="baseline"/>
-        <w:rPr>
-          <w:rFonts w:ascii="inherit" w:eastAsia="Times New Roman" w:hAnsi="inherit" w:cs="Arial"/>
-          <w:b/>
-          <w:color w:val="242729"/>
-          <w:sz w:val="20"/>
-          <w:szCs w:val="20"/>
-          <w:lang w:eastAsia="en-IN"/>
-        </w:rPr>
-      </w:pPr>
-    </w:p>
-    <w:p>
-      <w:pPr>
-        <w:shd w:val="clear" w:color="auto" w:fill="FFFFFF"/>
-        <w:spacing w:after="30" w:line="240" w:lineRule="auto"/>
-        <w:textAlignment w:val="baseline"/>
-        <w:rPr>
-          <w:rFonts w:ascii="inherit" w:eastAsia="Times New Roman" w:hAnsi="inherit" w:cs="Arial"/>
-          <w:b/>
-          <w:color w:val="242729"/>
-          <w:sz w:val="20"/>
-          <w:szCs w:val="20"/>
-          <w:lang w:eastAsia="en-IN"/>
-        </w:rPr>
-      </w:pPr>
-    </w:p>
-    <w:p>
-      <w:pPr>
-        <w:shd w:val="clear" w:color="auto" w:fill="FFFFFF"/>
-        <w:spacing w:after="30" w:line="240" w:lineRule="auto"/>
-        <w:textAlignment w:val="baseline"/>
-        <w:rPr>
-          <w:rFonts w:ascii="inherit" w:eastAsia="Times New Roman" w:hAnsi="inherit" w:cs="Arial"/>
-          <w:b/>
-          <w:color w:val="242729"/>
-          <w:sz w:val="20"/>
-          <w:szCs w:val="20"/>
-          <w:lang w:eastAsia="en-IN"/>
-        </w:rPr>
-      </w:pPr>
-    </w:p>
-    <w:p>
-      <w:pPr>
-        <w:autoSpaceDE w:val="0"/>
-        <w:autoSpaceDN w:val="0"/>
-        <w:adjustRightInd w:val="0"/>
-        <w:spacing w:after="0" w:line="240" w:lineRule="auto"/>
-        <w:rPr>
-          <w:rFonts w:ascii="Consolas" w:hAnsi="Consolas" w:cs="Consolas"/>
-          <w:color w:val="000000"/>
-          <w:sz w:val="19"/>
-          <w:szCs w:val="19"/>
-        </w:rPr>
-      </w:pPr>
-      <w:r>
-        <w:rPr>
-          <w:rFonts w:ascii="Consolas" w:hAnsi="Consolas" w:cs="Consolas"/>
-          <w:color w:val="2E75B6"/>
-          <w:sz w:val="19"/>
-          <w:szCs w:val="19"/>
-        </w:rPr>
-        <w:t>"</w:t>
-      </w:r>
-      <w:proofErr w:type="spellStart"/>
-      <w:r>
-        <w:rPr>
-          <w:rFonts w:ascii="Consolas" w:hAnsi="Consolas" w:cs="Consolas"/>
-          <w:color w:val="2E75B6"/>
-          <w:sz w:val="19"/>
-          <w:szCs w:val="19"/>
-        </w:rPr>
-        <w:t>ConnectionStrings</w:t>
-      </w:r>
-      <w:proofErr w:type="spellEnd"/>
-      <w:r>
-        <w:rPr>
-          <w:rFonts w:ascii="Consolas" w:hAnsi="Consolas" w:cs="Consolas"/>
-          <w:color w:val="2E75B6"/>
-          <w:sz w:val="19"/>
-          <w:szCs w:val="19"/>
-        </w:rPr>
-        <w:t>"</w:t>
-      </w:r>
-      <w:r>
-        <w:rPr>
-          <w:rFonts w:ascii="Consolas" w:hAnsi="Consolas" w:cs="Consolas"/>
-          <w:color w:val="000000"/>
-          <w:sz w:val="19"/>
-          <w:szCs w:val="19"/>
-        </w:rPr>
-        <w:t>: {</w:t>
-      </w:r>
-    </w:p>
-    <w:p>
-      <w:pPr>
-        <w:autoSpaceDE w:val="0"/>
-        <w:autoSpaceDN w:val="0"/>
-        <w:adjustRightInd w:val="0"/>
-        <w:spacing w:after="0" w:line="240" w:lineRule="auto"/>
-        <w:rPr>
-          <w:rFonts w:ascii="Consolas" w:hAnsi="Consolas" w:cs="Consolas"/>
-          <w:color w:val="000000"/>
-          <w:sz w:val="19"/>
-          <w:szCs w:val="19"/>
-        </w:rPr>
-      </w:pPr>
-      <w:r>
-        <w:rPr>
-          <w:rFonts w:ascii="Consolas" w:hAnsi="Consolas" w:cs="Consolas"/>
-          <w:color w:val="000000"/>
-          <w:sz w:val="19"/>
-          <w:szCs w:val="19"/>
-        </w:rPr>
-        <w:t xml:space="preserve">    </w:t>
-      </w:r>
-      <w:r>
-        <w:rPr>
-          <w:rFonts w:ascii="Consolas" w:hAnsi="Consolas" w:cs="Consolas"/>
-          <w:color w:val="2E75B6"/>
-          <w:sz w:val="19"/>
-          <w:szCs w:val="19"/>
-        </w:rPr>
-        <w:t>"</w:t>
-      </w:r>
-      <w:proofErr w:type="spellStart"/>
-      <w:r>
-        <w:rPr>
-          <w:rFonts w:ascii="Consolas" w:hAnsi="Consolas" w:cs="Consolas"/>
-          <w:color w:val="2E75B6"/>
-          <w:sz w:val="19"/>
-          <w:szCs w:val="19"/>
-        </w:rPr>
-        <w:t>StudentDBContext</w:t>
-      </w:r>
-      <w:proofErr w:type="spellEnd"/>
-      <w:r>
-        <w:rPr>
-          <w:rFonts w:ascii="Consolas" w:hAnsi="Consolas" w:cs="Consolas"/>
-          <w:color w:val="2E75B6"/>
-          <w:sz w:val="19"/>
-          <w:szCs w:val="19"/>
-        </w:rPr>
-        <w:t>"</w:t>
-      </w:r>
-      <w:r>
-        <w:rPr>
-          <w:rFonts w:ascii="Consolas" w:hAnsi="Consolas" w:cs="Consolas"/>
-          <w:color w:val="000000"/>
-          <w:sz w:val="19"/>
-          <w:szCs w:val="19"/>
-        </w:rPr>
-        <w:t xml:space="preserve">: </w:t>
-      </w:r>
-      <w:r>
-        <w:rPr>
-          <w:rFonts w:ascii="Consolas" w:hAnsi="Consolas" w:cs="Consolas"/>
-          <w:color w:val="A31515"/>
-          <w:sz w:val="19"/>
-          <w:szCs w:val="19"/>
-        </w:rPr>
-        <w:t>"server=LAPTOP-53S2KQS8\\SqlExpress</w:t>
-      </w:r>
-      <w:proofErr w:type="gramStart"/>
-      <w:r>
-        <w:rPr>
-          <w:rFonts w:ascii="Consolas" w:hAnsi="Consolas" w:cs="Consolas"/>
-          <w:color w:val="A31515"/>
-          <w:sz w:val="19"/>
-          <w:szCs w:val="19"/>
-        </w:rPr>
-        <w:t>;database</w:t>
-      </w:r>
-      <w:proofErr w:type="gramEnd"/>
-      <w:r>
-        <w:rPr>
-          <w:rFonts w:ascii="Consolas" w:hAnsi="Consolas" w:cs="Consolas"/>
-          <w:color w:val="A31515"/>
-          <w:sz w:val="19"/>
-          <w:szCs w:val="19"/>
-        </w:rPr>
-        <w:t>=BookStore;integrated security=true"</w:t>
-      </w:r>
-      <w:r>
-        <w:rPr>
-          <w:rFonts w:ascii="Consolas" w:hAnsi="Consolas" w:cs="Consolas"/>
-          <w:color w:val="000000"/>
-          <w:sz w:val="19"/>
-          <w:szCs w:val="19"/>
-        </w:rPr>
-        <w:t>,</w:t>
-      </w:r>
-    </w:p>
-    <w:p>
-      <w:pPr>
-        <w:autoSpaceDE w:val="0"/>
-        <w:autoSpaceDN w:val="0"/>
-        <w:adjustRightInd w:val="0"/>
-        <w:spacing w:after="0" w:line="240" w:lineRule="auto"/>
-        <w:rPr>
-          <w:rFonts w:ascii="Consolas" w:hAnsi="Consolas" w:cs="Consolas"/>
-          <w:color w:val="000000"/>
-          <w:sz w:val="19"/>
-          <w:szCs w:val="19"/>
-        </w:rPr>
-      </w:pPr>
-      <w:r>
-        <w:rPr>
-          <w:rFonts w:ascii="Consolas" w:hAnsi="Consolas" w:cs="Consolas"/>
-          <w:color w:val="000000"/>
-          <w:sz w:val="19"/>
-          <w:szCs w:val="19"/>
-        </w:rPr>
-        <w:t xml:space="preserve">    </w:t>
-      </w:r>
-      <w:r>
-        <w:rPr>
-          <w:rFonts w:ascii="Consolas" w:hAnsi="Consolas" w:cs="Consolas"/>
-          <w:color w:val="2E75B6"/>
-          <w:sz w:val="19"/>
-          <w:szCs w:val="19"/>
-        </w:rPr>
-        <w:t>"</w:t>
-      </w:r>
-      <w:proofErr w:type="spellStart"/>
-      <w:r>
-        <w:rPr>
-          <w:rFonts w:ascii="Consolas" w:hAnsi="Consolas" w:cs="Consolas"/>
-          <w:color w:val="2E75B6"/>
-          <w:sz w:val="19"/>
-          <w:szCs w:val="19"/>
-        </w:rPr>
-        <w:t>AllowedHosts</w:t>
-      </w:r>
-      <w:proofErr w:type="spellEnd"/>
-      <w:r>
-        <w:rPr>
-          <w:rFonts w:ascii="Consolas" w:hAnsi="Consolas" w:cs="Consolas"/>
-          <w:color w:val="2E75B6"/>
-          <w:sz w:val="19"/>
-          <w:szCs w:val="19"/>
-        </w:rPr>
-        <w:t>"</w:t>
-      </w:r>
-      <w:r>
-        <w:rPr>
-          <w:rFonts w:ascii="Consolas" w:hAnsi="Consolas" w:cs="Consolas"/>
-          <w:color w:val="000000"/>
-          <w:sz w:val="19"/>
-          <w:szCs w:val="19"/>
-        </w:rPr>
-        <w:t xml:space="preserve">: </w:t>
-      </w:r>
-      <w:r>
-        <w:rPr>
-          <w:rFonts w:ascii="Consolas" w:hAnsi="Consolas" w:cs="Consolas"/>
-          <w:color w:val="A31515"/>
-          <w:sz w:val="19"/>
-          <w:szCs w:val="19"/>
-        </w:rPr>
-        <w:t>"*"</w:t>
-      </w:r>
-    </w:p>
-    <w:p>
-      <w:pPr>
-        <w:shd w:val="clear" w:color="auto" w:fill="FFFFFF"/>
-        <w:spacing w:after="30" w:line="240" w:lineRule="auto"/>
-        <w:textAlignment w:val="baseline"/>
-        <w:rPr>
-          <w:rFonts w:ascii="Consolas" w:hAnsi="Consolas" w:cs="Consolas"/>
-          <w:color w:val="000000"/>
-          <w:sz w:val="19"/>
-          <w:szCs w:val="19"/>
-        </w:rPr>
-      </w:pPr>
-      <w:r>
-        <w:rPr>
-          <w:rFonts w:ascii="Consolas" w:hAnsi="Consolas" w:cs="Consolas"/>
-          <w:color w:val="000000"/>
-          <w:sz w:val="19"/>
-          <w:szCs w:val="19"/>
-        </w:rPr>
-        <w:t xml:space="preserve">  }</w:t>
-      </w:r>
-    </w:p>
-    <w:p>
-      <w:pPr>
-        <w:shd w:val="clear" w:color="auto" w:fill="FFFFFF"/>
-        <w:spacing w:after="30" w:line="240" w:lineRule="auto"/>
-        <w:textAlignment w:val="baseline"/>
-        <w:rPr>
-          <w:rFonts w:ascii="Consolas" w:hAnsi="Consolas" w:cs="Consolas"/>
-          <w:color w:val="000000"/>
-          <w:sz w:val="19"/>
-          <w:szCs w:val="19"/>
-        </w:rPr>
-      </w:pPr>
-    </w:p>
-    <w:p>
-      <w:pPr>
-        <w:shd w:val="clear" w:color="auto" w:fill="FFFFFF"/>
-        <w:spacing w:after="30" w:line="240" w:lineRule="auto"/>
-        <w:textAlignment w:val="baseline"/>
-        <w:rPr>
-          <w:rFonts w:ascii="inherit" w:eastAsia="Times New Roman" w:hAnsi="inherit" w:cs="Arial"/>
-          <w:b/>
-          <w:color w:val="242729"/>
-          <w:sz w:val="20"/>
-          <w:szCs w:val="20"/>
-          <w:lang w:eastAsia="en-IN"/>
-        </w:rPr>
-      </w:pPr>
-      <w:r>
-        <w:rPr>
-          <w:rFonts w:ascii="inherit" w:eastAsia="Times New Roman" w:hAnsi="inherit" w:cs="Arial"/>
-          <w:b/>
-          <w:color w:val="242729"/>
-          <w:sz w:val="20"/>
-          <w:szCs w:val="20"/>
-          <w:lang w:eastAsia="en-IN"/>
-        </w:rPr>
-        <w:t xml:space="preserve">In </w:t>
-      </w:r>
-      <w:proofErr w:type="spellStart"/>
-      <w:r>
-        <w:rPr>
-          <w:rFonts w:ascii="inherit" w:eastAsia="Times New Roman" w:hAnsi="inherit" w:cs="Arial"/>
-          <w:b/>
-          <w:color w:val="242729"/>
-          <w:sz w:val="20"/>
-          <w:szCs w:val="20"/>
-          <w:lang w:eastAsia="en-IN"/>
-        </w:rPr>
-        <w:t>Startup.cs</w:t>
-      </w:r>
-      <w:proofErr w:type="spellEnd"/>
-      <w:r>
-        <w:rPr>
-          <w:rFonts w:ascii="inherit" w:eastAsia="Times New Roman" w:hAnsi="inherit" w:cs="Arial"/>
-          <w:b/>
-          <w:color w:val="242729"/>
-          <w:sz w:val="20"/>
-          <w:szCs w:val="20"/>
-          <w:lang w:eastAsia="en-IN"/>
-        </w:rPr>
-        <w:t xml:space="preserve"> file, add </w:t>
-      </w:r>
-    </w:p>
-    <w:p>
-      <w:pPr>
-        <w:shd w:val="clear" w:color="auto" w:fill="FFFFFF"/>
-        <w:spacing w:after="30" w:line="240" w:lineRule="auto"/>
-        <w:textAlignment w:val="baseline"/>
-        <w:rPr>
-          <w:rFonts w:ascii="inherit" w:eastAsia="Times New Roman" w:hAnsi="inherit" w:cs="Arial"/>
-          <w:b/>
-          <w:color w:val="242729"/>
-          <w:sz w:val="20"/>
-          <w:szCs w:val="20"/>
-          <w:lang w:eastAsia="en-IN"/>
-        </w:rPr>
-      </w:pPr>
-    </w:p>
-    <w:p>
-      <w:pPr>
-        <w:autoSpaceDE w:val="0"/>
-        <w:autoSpaceDN w:val="0"/>
-        <w:adjustRightInd w:val="0"/>
-        <w:spacing w:after="0" w:line="240" w:lineRule="auto"/>
-        <w:rPr>
-          <w:rFonts w:ascii="Consolas" w:hAnsi="Consolas" w:cs="Consolas"/>
-          <w:color w:val="000000"/>
-          <w:sz w:val="19"/>
-          <w:szCs w:val="19"/>
-        </w:rPr>
-      </w:pPr>
-      <w:r>
-        <w:rPr>
-          <w:rFonts w:ascii="Consolas" w:hAnsi="Consolas" w:cs="Consolas"/>
-          <w:color w:val="000000"/>
-          <w:sz w:val="19"/>
-          <w:szCs w:val="19"/>
-        </w:rPr>
-        <w:t xml:space="preserve">  </w:t>
-      </w:r>
-      <w:proofErr w:type="spellStart"/>
-      <w:r>
-        <w:rPr>
-          <w:rFonts w:ascii="Consolas" w:hAnsi="Consolas" w:cs="Consolas"/>
-          <w:color w:val="000000"/>
-          <w:sz w:val="19"/>
-          <w:szCs w:val="19"/>
-        </w:rPr>
-        <w:t>services.AddDbContext</w:t>
-      </w:r>
-      <w:proofErr w:type="spellEnd"/>
-      <w:r>
-        <w:rPr>
-          <w:rFonts w:ascii="Consolas" w:hAnsi="Consolas" w:cs="Consolas"/>
-          <w:color w:val="000000"/>
-          <w:sz w:val="19"/>
-          <w:szCs w:val="19"/>
-        </w:rPr>
-        <w:t>&lt;</w:t>
-      </w:r>
-      <w:proofErr w:type="spellStart"/>
-      <w:r>
-        <w:rPr>
-          <w:rFonts w:ascii="Consolas" w:hAnsi="Consolas" w:cs="Consolas"/>
-          <w:color w:val="000000"/>
-          <w:sz w:val="19"/>
-          <w:szCs w:val="19"/>
-        </w:rPr>
-        <w:t>StudentDbContext</w:t>
-      </w:r>
-      <w:proofErr w:type="spellEnd"/>
-      <w:proofErr w:type="gramStart"/>
-      <w:r>
-        <w:rPr>
-          <w:rFonts w:ascii="Consolas" w:hAnsi="Consolas" w:cs="Consolas"/>
-          <w:color w:val="000000"/>
-          <w:sz w:val="19"/>
-          <w:szCs w:val="19"/>
-        </w:rPr>
-        <w:t>&gt;(</w:t>
-      </w:r>
-      <w:proofErr w:type="gramEnd"/>
-      <w:r>
-        <w:rPr>
-          <w:rFonts w:ascii="Consolas" w:hAnsi="Consolas" w:cs="Consolas"/>
-          <w:color w:val="000000"/>
-          <w:sz w:val="19"/>
-          <w:szCs w:val="19"/>
-        </w:rPr>
-        <w:t>op =&gt; op.UseSqlServer(Configuration[</w:t>
-      </w:r>
-      <w:r>
-        <w:rPr>
-          <w:rFonts w:ascii="Consolas" w:hAnsi="Consolas" w:cs="Consolas"/>
-          <w:color w:val="A31515"/>
-          <w:sz w:val="19"/>
-          <w:szCs w:val="19"/>
-        </w:rPr>
-        <w:t>"ConnectionStrings:StudentDbContext"</w:t>
-      </w:r>
-      <w:r>
-        <w:rPr>
-          <w:rFonts w:ascii="Consolas" w:hAnsi="Consolas" w:cs="Consolas"/>
-          <w:color w:val="000000"/>
-          <w:sz w:val="19"/>
-          <w:szCs w:val="19"/>
-        </w:rPr>
-        <w:t>]));</w:t>
-      </w:r>
-    </w:p>
-    <w:p>
-      <w:pPr>
-        <w:shd w:val="clear" w:color="auto" w:fill="FFFFFF"/>
-        <w:spacing w:after="30" w:line="240" w:lineRule="auto"/>
-        <w:textAlignment w:val="baseline"/>
-        <w:rPr>
-          <w:rFonts w:ascii="Consolas" w:hAnsi="Consolas" w:cs="Consolas"/>
-          <w:color w:val="000000"/>
-          <w:sz w:val="19"/>
-          <w:szCs w:val="19"/>
-        </w:rPr>
-      </w:pPr>
-      <w:r>
-        <w:rPr>
-          <w:rFonts w:ascii="Consolas" w:hAnsi="Consolas" w:cs="Consolas"/>
-          <w:color w:val="000000"/>
-          <w:sz w:val="19"/>
-          <w:szCs w:val="19"/>
-        </w:rPr>
-        <w:t xml:space="preserve">          </w:t>
-      </w:r>
-    </w:p>
-    <w:p>
-      <w:pPr>
-        <w:shd w:val="clear" w:color="auto" w:fill="FFFFFF"/>
-        <w:spacing w:after="30" w:line="240" w:lineRule="auto"/>
-        <w:textAlignment w:val="baseline"/>
-        <w:rPr>
-          <w:rFonts w:ascii="inherit" w:eastAsia="Times New Roman" w:hAnsi="inherit" w:cs="Arial"/>
-          <w:b/>
-          <w:color w:val="242729"/>
-          <w:sz w:val="20"/>
-          <w:szCs w:val="20"/>
-          <w:lang w:eastAsia="en-IN"/>
-        </w:rPr>
-      </w:pPr>
-    </w:p>
-    <w:p>
-      <w:pPr>
-        <w:shd w:val="clear" w:color="auto" w:fill="FFFFFF"/>
-        <w:spacing w:after="0" w:afterAutospacing="1" w:line="240" w:lineRule="auto"/>
-        <w:textAlignment w:val="baseline"/>
-        <w:rPr>
-          <w:rFonts w:ascii="inherit" w:eastAsia="Times New Roman" w:hAnsi="inherit" w:cs="Arial"/>
-          <w:b/>
-          <w:color w:val="242729"/>
-          <w:sz w:val="23"/>
-          <w:szCs w:val="23"/>
-          <w:lang w:eastAsia="en-IN"/>
-        </w:rPr>
-      </w:pPr>
-      <w:r>
-        <w:rPr>
-          <w:rFonts w:ascii="inherit" w:eastAsia="Times New Roman" w:hAnsi="inherit" w:cs="Arial"/>
-          <w:b/>
-          <w:color w:val="242729"/>
-          <w:sz w:val="23"/>
-          <w:szCs w:val="23"/>
-          <w:lang w:eastAsia="en-IN"/>
-        </w:rPr>
-        <w:t xml:space="preserve">With </w:t>
-      </w:r>
-      <w:proofErr w:type="spellStart"/>
-      <w:r>
-        <w:rPr>
-          <w:rFonts w:ascii="inherit" w:eastAsia="Times New Roman" w:hAnsi="inherit" w:cs="Arial"/>
-          <w:b/>
-          <w:color w:val="242729"/>
-          <w:sz w:val="23"/>
-          <w:szCs w:val="23"/>
-          <w:lang w:eastAsia="en-IN"/>
-        </w:rPr>
-        <w:t>EFCore</w:t>
-      </w:r>
-      <w:proofErr w:type="spellEnd"/>
-      <w:r>
-        <w:rPr>
-          <w:rFonts w:ascii="inherit" w:eastAsia="Times New Roman" w:hAnsi="inherit" w:cs="Arial"/>
-          <w:b/>
-          <w:color w:val="242729"/>
-          <w:sz w:val="23"/>
-          <w:szCs w:val="23"/>
-          <w:lang w:eastAsia="en-IN"/>
-        </w:rPr>
-        <w:t xml:space="preserve"> you do not need to "enable" migrations - they are always-enabled. Just add new migration with </w:t>
-      </w:r>
-      <w:r>
-        <w:rPr>
-          <w:rFonts w:ascii="Consolas" w:eastAsia="Times New Roman" w:hAnsi="Consolas" w:cs="Courier New"/>
-          <w:b/>
-          <w:color w:val="242729"/>
-          <w:sz w:val="20"/>
-          <w:szCs w:val="20"/>
-          <w:bdr w:val="none" w:sz="0" w:space="0" w:color="auto" w:frame="1"/>
-          <w:lang w:eastAsia="en-IN"/>
-        </w:rPr>
-        <w:t>Add-Migration</w:t>
-      </w:r>
-      <w:r>
-        <w:rPr>
-          <w:rFonts w:ascii="inherit" w:eastAsia="Times New Roman" w:hAnsi="inherit" w:cs="Arial"/>
-          <w:b/>
-          <w:color w:val="242729"/>
-          <w:sz w:val="23"/>
-          <w:szCs w:val="23"/>
-          <w:lang w:eastAsia="en-IN"/>
-        </w:rPr>
-        <w:t>.</w:t>
-      </w:r>
-    </w:p>
-    <w:p>
-      <w:pPr>
-        <w:tabs>
-          <w:tab w:val="left" w:pos="2020"/>
-        </w:tabs>
+      </w:pPr>
+      <w:r>
         <w:rPr>
           <w:rStyle w:val="Emphasis"/>
           <w:rFonts w:ascii="Arial" w:hAnsi="Arial" w:cs="Arial"/>
@@ -2335,1112 +7896,10 @@
           <w:bdr w:val="none" w:sz="0" w:space="0" w:color="auto" w:frame="1"/>
           <w:shd w:val="clear" w:color="auto" w:fill="FFFFFF"/>
         </w:rPr>
-      </w:pPr>
-      <w:r>
-        <w:rPr>
-          <w:rStyle w:val="Emphasis"/>
-          <w:rFonts w:ascii="Arial" w:hAnsi="Arial" w:cs="Arial"/>
-          <w:color w:val="242729"/>
-          <w:sz w:val="23"/>
-          <w:szCs w:val="23"/>
-          <w:bdr w:val="none" w:sz="0" w:space="0" w:color="auto" w:frame="1"/>
-          <w:shd w:val="clear" w:color="auto" w:fill="FFFFFF"/>
-        </w:rPr>
-        <w:lastRenderedPageBreak/>
-        <w:tab/>
-      </w:r>
-    </w:p>
-    <w:p>
-      <w:pPr>
-        <w:rPr>
-          <w:rFonts w:ascii="Consolas" w:hAnsi="Consolas" w:cs="Consolas"/>
-          <w:color w:val="000000"/>
-          <w:sz w:val="19"/>
-          <w:szCs w:val="19"/>
-        </w:rPr>
-      </w:pPr>
-      <w:r>
-        <w:rPr>
-          <w:rFonts w:ascii="Consolas" w:hAnsi="Consolas" w:cs="Consolas"/>
-          <w:color w:val="000000"/>
-          <w:sz w:val="19"/>
-          <w:szCs w:val="19"/>
-        </w:rPr>
-        <w:t xml:space="preserve">Add-Migration </w:t>
-      </w:r>
-      <w:r>
-        <w:rPr>
-          <w:rFonts w:ascii="Consolas" w:hAnsi="Consolas" w:cs="Consolas"/>
-          <w:color w:val="000000"/>
-          <w:sz w:val="19"/>
-          <w:szCs w:val="19"/>
-        </w:rPr>
-        <w:t>name</w:t>
-      </w:r>
-    </w:p>
-    <w:p>
-      <w:pPr>
-        <w:rPr>
-          <w:rFonts w:ascii="Consolas" w:hAnsi="Consolas" w:cs="Consolas"/>
-          <w:color w:val="000000"/>
-          <w:sz w:val="19"/>
-          <w:szCs w:val="19"/>
-        </w:rPr>
-      </w:pPr>
-    </w:p>
-    <w:p>
-      <w:pPr>
-        <w:rPr>
-          <w:rFonts w:ascii="Consolas" w:hAnsi="Consolas" w:cs="Consolas"/>
-          <w:color w:val="000000"/>
-          <w:sz w:val="19"/>
-          <w:szCs w:val="19"/>
-        </w:rPr>
-      </w:pPr>
-      <w:r>
-        <w:rPr>
-          <w:rFonts w:ascii="Consolas" w:hAnsi="Consolas" w:cs="Consolas"/>
-          <w:color w:val="000000"/>
-          <w:sz w:val="19"/>
-          <w:szCs w:val="19"/>
-        </w:rPr>
-        <w:t>It will build project</w:t>
-      </w:r>
-    </w:p>
-    <w:p>
-      <w:pPr>
-        <w:rPr>
-          <w:rStyle w:val="Emphasis"/>
-          <w:rFonts w:ascii="Arial" w:hAnsi="Arial" w:cs="Arial"/>
-          <w:color w:val="242729"/>
-          <w:sz w:val="23"/>
-          <w:szCs w:val="23"/>
-          <w:bdr w:val="none" w:sz="0" w:space="0" w:color="auto" w:frame="1"/>
-          <w:shd w:val="clear" w:color="auto" w:fill="FFFFFF"/>
-        </w:rPr>
-      </w:pPr>
-      <w:r>
-        <w:rPr>
-          <w:rStyle w:val="Emphasis"/>
-          <w:rFonts w:ascii="Arial" w:hAnsi="Arial" w:cs="Arial"/>
-          <w:color w:val="242729"/>
-          <w:sz w:val="23"/>
-          <w:szCs w:val="23"/>
-          <w:bdr w:val="none" w:sz="0" w:space="0" w:color="auto" w:frame="1"/>
-          <w:shd w:val="clear" w:color="auto" w:fill="FFFFFF"/>
-        </w:rPr>
         <w:t>Update-database</w:t>
       </w:r>
     </w:p>
-    <w:p>
-      <w:pPr>
-        <w:rPr>
-          <w:rStyle w:val="Emphasis"/>
-          <w:rFonts w:ascii="Arial" w:hAnsi="Arial" w:cs="Arial"/>
-          <w:color w:val="242729"/>
-          <w:sz w:val="23"/>
-          <w:szCs w:val="23"/>
-          <w:bdr w:val="none" w:sz="0" w:space="0" w:color="auto" w:frame="1"/>
-          <w:shd w:val="clear" w:color="auto" w:fill="FFFFFF"/>
-        </w:rPr>
-      </w:pPr>
-      <w:r>
-        <w:rPr>
-          <w:rStyle w:val="Emphasis"/>
-          <w:rFonts w:ascii="Arial" w:hAnsi="Arial" w:cs="Arial"/>
-          <w:color w:val="242729"/>
-          <w:sz w:val="23"/>
-          <w:szCs w:val="23"/>
-          <w:bdr w:val="none" w:sz="0" w:space="0" w:color="auto" w:frame="1"/>
-          <w:shd w:val="clear" w:color="auto" w:fill="FFFFFF"/>
-        </w:rPr>
-        <w:t>Seed some test data</w:t>
-      </w:r>
-    </w:p>
-    <w:p>
-      <w:pPr>
-        <w:autoSpaceDE w:val="0"/>
-        <w:autoSpaceDN w:val="0"/>
-        <w:adjustRightInd w:val="0"/>
-        <w:spacing w:after="0" w:line="240" w:lineRule="auto"/>
-        <w:rPr>
-          <w:rFonts w:ascii="Consolas" w:hAnsi="Consolas" w:cs="Consolas"/>
-          <w:color w:val="000000"/>
-          <w:sz w:val="19"/>
-          <w:szCs w:val="19"/>
-        </w:rPr>
-      </w:pPr>
-      <w:r>
-        <w:rPr>
-          <w:rFonts w:ascii="Consolas" w:hAnsi="Consolas" w:cs="Consolas"/>
-          <w:color w:val="000000"/>
-          <w:sz w:val="19"/>
-          <w:szCs w:val="19"/>
-        </w:rPr>
-        <w:t xml:space="preserve">   </w:t>
-      </w:r>
-      <w:proofErr w:type="gramStart"/>
-      <w:r>
-        <w:rPr>
-          <w:rFonts w:ascii="Consolas" w:hAnsi="Consolas" w:cs="Consolas"/>
-          <w:color w:val="0000FF"/>
-          <w:sz w:val="19"/>
-          <w:szCs w:val="19"/>
-        </w:rPr>
-        <w:t>protected</w:t>
-      </w:r>
-      <w:proofErr w:type="gramEnd"/>
-      <w:r>
-        <w:rPr>
-          <w:rFonts w:ascii="Consolas" w:hAnsi="Consolas" w:cs="Consolas"/>
-          <w:color w:val="000000"/>
-          <w:sz w:val="19"/>
-          <w:szCs w:val="19"/>
-        </w:rPr>
-        <w:t xml:space="preserve"> </w:t>
-      </w:r>
-      <w:r>
-        <w:rPr>
-          <w:rFonts w:ascii="Consolas" w:hAnsi="Consolas" w:cs="Consolas"/>
-          <w:color w:val="0000FF"/>
-          <w:sz w:val="19"/>
-          <w:szCs w:val="19"/>
-        </w:rPr>
-        <w:t>override</w:t>
-      </w:r>
-      <w:r>
-        <w:rPr>
-          <w:rFonts w:ascii="Consolas" w:hAnsi="Consolas" w:cs="Consolas"/>
-          <w:color w:val="000000"/>
-          <w:sz w:val="19"/>
-          <w:szCs w:val="19"/>
-        </w:rPr>
-        <w:t xml:space="preserve"> </w:t>
-      </w:r>
-      <w:r>
-        <w:rPr>
-          <w:rFonts w:ascii="Consolas" w:hAnsi="Consolas" w:cs="Consolas"/>
-          <w:color w:val="0000FF"/>
-          <w:sz w:val="19"/>
-          <w:szCs w:val="19"/>
-        </w:rPr>
-        <w:t>void</w:t>
-      </w:r>
-      <w:r>
-        <w:rPr>
-          <w:rFonts w:ascii="Consolas" w:hAnsi="Consolas" w:cs="Consolas"/>
-          <w:color w:val="000000"/>
-          <w:sz w:val="19"/>
-          <w:szCs w:val="19"/>
-        </w:rPr>
-        <w:t xml:space="preserve"> </w:t>
-      </w:r>
-      <w:proofErr w:type="spellStart"/>
-      <w:r>
-        <w:rPr>
-          <w:rFonts w:ascii="Consolas" w:hAnsi="Consolas" w:cs="Consolas"/>
-          <w:color w:val="000000"/>
-          <w:sz w:val="19"/>
-          <w:szCs w:val="19"/>
-        </w:rPr>
-        <w:t>OnModelCreating</w:t>
-      </w:r>
-      <w:proofErr w:type="spellEnd"/>
-      <w:r>
-        <w:rPr>
-          <w:rFonts w:ascii="Consolas" w:hAnsi="Consolas" w:cs="Consolas"/>
-          <w:color w:val="000000"/>
-          <w:sz w:val="19"/>
-          <w:szCs w:val="19"/>
-        </w:rPr>
-        <w:t>(</w:t>
-      </w:r>
-      <w:proofErr w:type="spellStart"/>
-      <w:r>
-        <w:rPr>
-          <w:rFonts w:ascii="Consolas" w:hAnsi="Consolas" w:cs="Consolas"/>
-          <w:color w:val="000000"/>
-          <w:sz w:val="19"/>
-          <w:szCs w:val="19"/>
-        </w:rPr>
-        <w:t>ModelBuilder</w:t>
-      </w:r>
-      <w:proofErr w:type="spellEnd"/>
-      <w:r>
-        <w:rPr>
-          <w:rFonts w:ascii="Consolas" w:hAnsi="Consolas" w:cs="Consolas"/>
-          <w:color w:val="000000"/>
-          <w:sz w:val="19"/>
-          <w:szCs w:val="19"/>
-        </w:rPr>
-        <w:t xml:space="preserve"> </w:t>
-      </w:r>
-      <w:proofErr w:type="spellStart"/>
-      <w:r>
-        <w:rPr>
-          <w:rFonts w:ascii="Consolas" w:hAnsi="Consolas" w:cs="Consolas"/>
-          <w:color w:val="000000"/>
-          <w:sz w:val="19"/>
-          <w:szCs w:val="19"/>
-        </w:rPr>
-        <w:t>modelBuilder</w:t>
-      </w:r>
-      <w:proofErr w:type="spellEnd"/>
-      <w:r>
-        <w:rPr>
-          <w:rFonts w:ascii="Consolas" w:hAnsi="Consolas" w:cs="Consolas"/>
-          <w:color w:val="000000"/>
-          <w:sz w:val="19"/>
-          <w:szCs w:val="19"/>
-        </w:rPr>
-        <w:t>)</w:t>
-      </w:r>
-    </w:p>
-    <w:p>
-      <w:pPr>
-        <w:autoSpaceDE w:val="0"/>
-        <w:autoSpaceDN w:val="0"/>
-        <w:adjustRightInd w:val="0"/>
-        <w:spacing w:after="0" w:line="240" w:lineRule="auto"/>
-        <w:rPr>
-          <w:rFonts w:ascii="Consolas" w:hAnsi="Consolas" w:cs="Consolas"/>
-          <w:color w:val="000000"/>
-          <w:sz w:val="19"/>
-          <w:szCs w:val="19"/>
-        </w:rPr>
-      </w:pPr>
-      <w:r>
-        <w:rPr>
-          <w:rFonts w:ascii="Consolas" w:hAnsi="Consolas" w:cs="Consolas"/>
-          <w:color w:val="000000"/>
-          <w:sz w:val="19"/>
-          <w:szCs w:val="19"/>
-        </w:rPr>
-        <w:t xml:space="preserve">        {</w:t>
-      </w:r>
-    </w:p>
-    <w:p>
-      <w:pPr>
-        <w:autoSpaceDE w:val="0"/>
-        <w:autoSpaceDN w:val="0"/>
-        <w:adjustRightInd w:val="0"/>
-        <w:spacing w:after="0" w:line="240" w:lineRule="auto"/>
-        <w:rPr>
-          <w:rFonts w:ascii="Consolas" w:hAnsi="Consolas" w:cs="Consolas"/>
-          <w:color w:val="000000"/>
-          <w:sz w:val="19"/>
-          <w:szCs w:val="19"/>
-        </w:rPr>
-      </w:pPr>
-      <w:r>
-        <w:rPr>
-          <w:rFonts w:ascii="Consolas" w:hAnsi="Consolas" w:cs="Consolas"/>
-          <w:color w:val="000000"/>
-          <w:sz w:val="19"/>
-          <w:szCs w:val="19"/>
-        </w:rPr>
-        <w:t xml:space="preserve">            </w:t>
-      </w:r>
-      <w:proofErr w:type="spellStart"/>
-      <w:r>
-        <w:rPr>
-          <w:rFonts w:ascii="Consolas" w:hAnsi="Consolas" w:cs="Consolas"/>
-          <w:color w:val="000000"/>
-          <w:sz w:val="19"/>
-          <w:szCs w:val="19"/>
-        </w:rPr>
-        <w:t>modelBuilder.Entity</w:t>
-      </w:r>
-      <w:proofErr w:type="spellEnd"/>
-      <w:r>
-        <w:rPr>
-          <w:rFonts w:ascii="Consolas" w:hAnsi="Consolas" w:cs="Consolas"/>
-          <w:color w:val="000000"/>
-          <w:sz w:val="19"/>
-          <w:szCs w:val="19"/>
-        </w:rPr>
-        <w:t>&lt;Author</w:t>
-      </w:r>
-      <w:proofErr w:type="gramStart"/>
-      <w:r>
-        <w:rPr>
-          <w:rFonts w:ascii="Consolas" w:hAnsi="Consolas" w:cs="Consolas"/>
-          <w:color w:val="000000"/>
-          <w:sz w:val="19"/>
-          <w:szCs w:val="19"/>
-        </w:rPr>
-        <w:t>&gt;(</w:t>
-      </w:r>
-      <w:proofErr w:type="gramEnd"/>
-      <w:r>
-        <w:rPr>
-          <w:rFonts w:ascii="Consolas" w:hAnsi="Consolas" w:cs="Consolas"/>
-          <w:color w:val="000000"/>
-          <w:sz w:val="19"/>
-          <w:szCs w:val="19"/>
-        </w:rPr>
-        <w:t>).</w:t>
-      </w:r>
-      <w:proofErr w:type="spellStart"/>
-      <w:r>
-        <w:rPr>
-          <w:rFonts w:ascii="Consolas" w:hAnsi="Consolas" w:cs="Consolas"/>
-          <w:color w:val="000000"/>
-          <w:sz w:val="19"/>
-          <w:szCs w:val="19"/>
-        </w:rPr>
-        <w:t>HasData</w:t>
-      </w:r>
-      <w:proofErr w:type="spellEnd"/>
-      <w:r>
-        <w:rPr>
-          <w:rFonts w:ascii="Consolas" w:hAnsi="Consolas" w:cs="Consolas"/>
-          <w:color w:val="000000"/>
-          <w:sz w:val="19"/>
-          <w:szCs w:val="19"/>
-        </w:rPr>
-        <w:t>(</w:t>
-      </w:r>
-      <w:r>
-        <w:rPr>
-          <w:rFonts w:ascii="Consolas" w:hAnsi="Consolas" w:cs="Consolas"/>
-          <w:color w:val="0000FF"/>
-          <w:sz w:val="19"/>
-          <w:szCs w:val="19"/>
-        </w:rPr>
-        <w:t>new</w:t>
-      </w:r>
-      <w:r>
-        <w:rPr>
-          <w:rFonts w:ascii="Consolas" w:hAnsi="Consolas" w:cs="Consolas"/>
-          <w:color w:val="000000"/>
-          <w:sz w:val="19"/>
-          <w:szCs w:val="19"/>
-        </w:rPr>
-        <w:t xml:space="preserve"> Author</w:t>
-      </w:r>
-    </w:p>
-    <w:p>
-      <w:pPr>
-        <w:autoSpaceDE w:val="0"/>
-        <w:autoSpaceDN w:val="0"/>
-        <w:adjustRightInd w:val="0"/>
-        <w:spacing w:after="0" w:line="240" w:lineRule="auto"/>
-        <w:rPr>
-          <w:rFonts w:ascii="Consolas" w:hAnsi="Consolas" w:cs="Consolas"/>
-          <w:color w:val="000000"/>
-          <w:sz w:val="19"/>
-          <w:szCs w:val="19"/>
-        </w:rPr>
-      </w:pPr>
-      <w:r>
-        <w:rPr>
-          <w:rFonts w:ascii="Consolas" w:hAnsi="Consolas" w:cs="Consolas"/>
-          <w:color w:val="000000"/>
-          <w:sz w:val="19"/>
-          <w:szCs w:val="19"/>
-        </w:rPr>
-        <w:t xml:space="preserve">            {</w:t>
-      </w:r>
-    </w:p>
-    <w:p>
-      <w:pPr>
-        <w:autoSpaceDE w:val="0"/>
-        <w:autoSpaceDN w:val="0"/>
-        <w:adjustRightInd w:val="0"/>
-        <w:spacing w:after="0" w:line="240" w:lineRule="auto"/>
-        <w:rPr>
-          <w:rFonts w:ascii="Consolas" w:hAnsi="Consolas" w:cs="Consolas"/>
-          <w:color w:val="000000"/>
-          <w:sz w:val="19"/>
-          <w:szCs w:val="19"/>
-        </w:rPr>
-      </w:pPr>
-      <w:r>
-        <w:rPr>
-          <w:rFonts w:ascii="Consolas" w:hAnsi="Consolas" w:cs="Consolas"/>
-          <w:color w:val="000000"/>
-          <w:sz w:val="19"/>
-          <w:szCs w:val="19"/>
-        </w:rPr>
-        <w:t xml:space="preserve">                </w:t>
-      </w:r>
-      <w:proofErr w:type="spellStart"/>
-      <w:r>
-        <w:rPr>
-          <w:rFonts w:ascii="Consolas" w:hAnsi="Consolas" w:cs="Consolas"/>
-          <w:color w:val="000000"/>
-          <w:sz w:val="19"/>
-          <w:szCs w:val="19"/>
-        </w:rPr>
-        <w:t>AuthorId</w:t>
-      </w:r>
-      <w:proofErr w:type="spellEnd"/>
-      <w:r>
-        <w:rPr>
-          <w:rFonts w:ascii="Consolas" w:hAnsi="Consolas" w:cs="Consolas"/>
-          <w:color w:val="000000"/>
-          <w:sz w:val="19"/>
-          <w:szCs w:val="19"/>
-        </w:rPr>
-        <w:t xml:space="preserve"> = </w:t>
-      </w:r>
-      <w:proofErr w:type="spellStart"/>
-      <w:proofErr w:type="gramStart"/>
-      <w:r>
-        <w:rPr>
-          <w:rFonts w:ascii="Consolas" w:hAnsi="Consolas" w:cs="Consolas"/>
-          <w:color w:val="000000"/>
-          <w:sz w:val="19"/>
-          <w:szCs w:val="19"/>
-        </w:rPr>
-        <w:t>Guid.NewGuid</w:t>
-      </w:r>
-      <w:proofErr w:type="spellEnd"/>
-      <w:r>
-        <w:rPr>
-          <w:rFonts w:ascii="Consolas" w:hAnsi="Consolas" w:cs="Consolas"/>
-          <w:color w:val="000000"/>
-          <w:sz w:val="19"/>
-          <w:szCs w:val="19"/>
-        </w:rPr>
-        <w:t>(</w:t>
-      </w:r>
-      <w:proofErr w:type="gramEnd"/>
-      <w:r>
-        <w:rPr>
-          <w:rFonts w:ascii="Consolas" w:hAnsi="Consolas" w:cs="Consolas"/>
-          <w:color w:val="000000"/>
-          <w:sz w:val="19"/>
-          <w:szCs w:val="19"/>
-        </w:rPr>
-        <w:t>),</w:t>
-      </w:r>
-    </w:p>
-    <w:p>
-      <w:pPr>
-        <w:autoSpaceDE w:val="0"/>
-        <w:autoSpaceDN w:val="0"/>
-        <w:adjustRightInd w:val="0"/>
-        <w:spacing w:after="0" w:line="240" w:lineRule="auto"/>
-        <w:rPr>
-          <w:rFonts w:ascii="Consolas" w:hAnsi="Consolas" w:cs="Consolas"/>
-          <w:color w:val="000000"/>
-          <w:sz w:val="19"/>
-          <w:szCs w:val="19"/>
-        </w:rPr>
-      </w:pPr>
-      <w:r>
-        <w:rPr>
-          <w:rFonts w:ascii="Consolas" w:hAnsi="Consolas" w:cs="Consolas"/>
-          <w:color w:val="000000"/>
-          <w:sz w:val="19"/>
-          <w:szCs w:val="19"/>
-        </w:rPr>
-        <w:t xml:space="preserve">                </w:t>
-      </w:r>
-      <w:proofErr w:type="spellStart"/>
-      <w:r>
-        <w:rPr>
-          <w:rFonts w:ascii="Consolas" w:hAnsi="Consolas" w:cs="Consolas"/>
-          <w:color w:val="000000"/>
-          <w:sz w:val="19"/>
-          <w:szCs w:val="19"/>
-        </w:rPr>
-        <w:t>FirstName</w:t>
-      </w:r>
-      <w:proofErr w:type="spellEnd"/>
-      <w:r>
-        <w:rPr>
-          <w:rFonts w:ascii="Consolas" w:hAnsi="Consolas" w:cs="Consolas"/>
-          <w:color w:val="000000"/>
-          <w:sz w:val="19"/>
-          <w:szCs w:val="19"/>
-        </w:rPr>
-        <w:t xml:space="preserve"> = </w:t>
-      </w:r>
-      <w:r>
-        <w:rPr>
-          <w:rFonts w:ascii="Consolas" w:hAnsi="Consolas" w:cs="Consolas"/>
-          <w:color w:val="A31515"/>
-          <w:sz w:val="19"/>
-          <w:szCs w:val="19"/>
-        </w:rPr>
-        <w:t>"Bob"</w:t>
-      </w:r>
-      <w:r>
-        <w:rPr>
-          <w:rFonts w:ascii="Consolas" w:hAnsi="Consolas" w:cs="Consolas"/>
-          <w:color w:val="000000"/>
-          <w:sz w:val="19"/>
-          <w:szCs w:val="19"/>
-        </w:rPr>
-        <w:t>,</w:t>
-      </w:r>
-    </w:p>
-    <w:p>
-      <w:pPr>
-        <w:autoSpaceDE w:val="0"/>
-        <w:autoSpaceDN w:val="0"/>
-        <w:adjustRightInd w:val="0"/>
-        <w:spacing w:after="0" w:line="240" w:lineRule="auto"/>
-        <w:rPr>
-          <w:rFonts w:ascii="Consolas" w:hAnsi="Consolas" w:cs="Consolas"/>
-          <w:color w:val="000000"/>
-          <w:sz w:val="19"/>
-          <w:szCs w:val="19"/>
-        </w:rPr>
-      </w:pPr>
-      <w:r>
-        <w:rPr>
-          <w:rFonts w:ascii="Consolas" w:hAnsi="Consolas" w:cs="Consolas"/>
-          <w:color w:val="000000"/>
-          <w:sz w:val="19"/>
-          <w:szCs w:val="19"/>
-        </w:rPr>
-        <w:t xml:space="preserve">                </w:t>
-      </w:r>
-      <w:proofErr w:type="spellStart"/>
-      <w:r>
-        <w:rPr>
-          <w:rFonts w:ascii="Consolas" w:hAnsi="Consolas" w:cs="Consolas"/>
-          <w:color w:val="000000"/>
-          <w:sz w:val="19"/>
-          <w:szCs w:val="19"/>
-        </w:rPr>
-        <w:t>LastName</w:t>
-      </w:r>
-      <w:proofErr w:type="spellEnd"/>
-      <w:r>
-        <w:rPr>
-          <w:rFonts w:ascii="Consolas" w:hAnsi="Consolas" w:cs="Consolas"/>
-          <w:color w:val="000000"/>
-          <w:sz w:val="19"/>
-          <w:szCs w:val="19"/>
-        </w:rPr>
-        <w:t xml:space="preserve"> = </w:t>
-      </w:r>
-      <w:r>
-        <w:rPr>
-          <w:rFonts w:ascii="Consolas" w:hAnsi="Consolas" w:cs="Consolas"/>
-          <w:color w:val="A31515"/>
-          <w:sz w:val="19"/>
-          <w:szCs w:val="19"/>
-        </w:rPr>
-        <w:t>"Ross"</w:t>
-      </w:r>
-      <w:r>
-        <w:rPr>
-          <w:rFonts w:ascii="Consolas" w:hAnsi="Consolas" w:cs="Consolas"/>
-          <w:color w:val="000000"/>
-          <w:sz w:val="19"/>
-          <w:szCs w:val="19"/>
-        </w:rPr>
-        <w:t>,</w:t>
-      </w:r>
-    </w:p>
-    <w:p>
-      <w:pPr>
-        <w:autoSpaceDE w:val="0"/>
-        <w:autoSpaceDN w:val="0"/>
-        <w:adjustRightInd w:val="0"/>
-        <w:spacing w:after="0" w:line="240" w:lineRule="auto"/>
-        <w:rPr>
-          <w:rFonts w:ascii="Consolas" w:hAnsi="Consolas" w:cs="Consolas"/>
-          <w:color w:val="000000"/>
-          <w:sz w:val="19"/>
-          <w:szCs w:val="19"/>
-        </w:rPr>
-      </w:pPr>
-      <w:r>
-        <w:rPr>
-          <w:rFonts w:ascii="Consolas" w:hAnsi="Consolas" w:cs="Consolas"/>
-          <w:color w:val="000000"/>
-          <w:sz w:val="19"/>
-          <w:szCs w:val="19"/>
-        </w:rPr>
-        <w:t xml:space="preserve">                Genre = </w:t>
-      </w:r>
-      <w:r>
-        <w:rPr>
-          <w:rFonts w:ascii="Consolas" w:hAnsi="Consolas" w:cs="Consolas"/>
-          <w:color w:val="A31515"/>
-          <w:sz w:val="19"/>
-          <w:szCs w:val="19"/>
-        </w:rPr>
-        <w:t>"Drama"</w:t>
-      </w:r>
-    </w:p>
-    <w:p>
-      <w:pPr>
-        <w:autoSpaceDE w:val="0"/>
-        <w:autoSpaceDN w:val="0"/>
-        <w:adjustRightInd w:val="0"/>
-        <w:spacing w:after="0" w:line="240" w:lineRule="auto"/>
-        <w:rPr>
-          <w:rFonts w:ascii="Consolas" w:hAnsi="Consolas" w:cs="Consolas"/>
-          <w:color w:val="000000"/>
-          <w:sz w:val="19"/>
-          <w:szCs w:val="19"/>
-        </w:rPr>
-      </w:pPr>
-    </w:p>
-    <w:p>
-      <w:pPr>
-        <w:autoSpaceDE w:val="0"/>
-        <w:autoSpaceDN w:val="0"/>
-        <w:adjustRightInd w:val="0"/>
-        <w:spacing w:after="0" w:line="240" w:lineRule="auto"/>
-        <w:rPr>
-          <w:rFonts w:ascii="Consolas" w:hAnsi="Consolas" w:cs="Consolas"/>
-          <w:color w:val="000000"/>
-          <w:sz w:val="19"/>
-          <w:szCs w:val="19"/>
-        </w:rPr>
-      </w:pPr>
-      <w:r>
-        <w:rPr>
-          <w:rFonts w:ascii="Consolas" w:hAnsi="Consolas" w:cs="Consolas"/>
-          <w:color w:val="000000"/>
-          <w:sz w:val="19"/>
-          <w:szCs w:val="19"/>
-        </w:rPr>
-        <w:t xml:space="preserve">            }, </w:t>
-      </w:r>
-      <w:r>
-        <w:rPr>
-          <w:rFonts w:ascii="Consolas" w:hAnsi="Consolas" w:cs="Consolas"/>
-          <w:color w:val="0000FF"/>
-          <w:sz w:val="19"/>
-          <w:szCs w:val="19"/>
-        </w:rPr>
-        <w:t>new</w:t>
-      </w:r>
-      <w:r>
-        <w:rPr>
-          <w:rFonts w:ascii="Consolas" w:hAnsi="Consolas" w:cs="Consolas"/>
-          <w:color w:val="000000"/>
-          <w:sz w:val="19"/>
-          <w:szCs w:val="19"/>
-        </w:rPr>
-        <w:t xml:space="preserve"> Author</w:t>
-      </w:r>
-    </w:p>
-    <w:p>
-      <w:pPr>
-        <w:autoSpaceDE w:val="0"/>
-        <w:autoSpaceDN w:val="0"/>
-        <w:adjustRightInd w:val="0"/>
-        <w:spacing w:after="0" w:line="240" w:lineRule="auto"/>
-        <w:rPr>
-          <w:rFonts w:ascii="Consolas" w:hAnsi="Consolas" w:cs="Consolas"/>
-          <w:color w:val="000000"/>
-          <w:sz w:val="19"/>
-          <w:szCs w:val="19"/>
-        </w:rPr>
-      </w:pPr>
-      <w:r>
-        <w:rPr>
-          <w:rFonts w:ascii="Consolas" w:hAnsi="Consolas" w:cs="Consolas"/>
-          <w:color w:val="000000"/>
-          <w:sz w:val="19"/>
-          <w:szCs w:val="19"/>
-        </w:rPr>
-        <w:t xml:space="preserve">            {</w:t>
-      </w:r>
-    </w:p>
-    <w:p>
-      <w:pPr>
-        <w:autoSpaceDE w:val="0"/>
-        <w:autoSpaceDN w:val="0"/>
-        <w:adjustRightInd w:val="0"/>
-        <w:spacing w:after="0" w:line="240" w:lineRule="auto"/>
-        <w:rPr>
-          <w:rFonts w:ascii="Consolas" w:hAnsi="Consolas" w:cs="Consolas"/>
-          <w:color w:val="000000"/>
-          <w:sz w:val="19"/>
-          <w:szCs w:val="19"/>
-        </w:rPr>
-      </w:pPr>
-      <w:r>
-        <w:rPr>
-          <w:rFonts w:ascii="Consolas" w:hAnsi="Consolas" w:cs="Consolas"/>
-          <w:color w:val="000000"/>
-          <w:sz w:val="19"/>
-          <w:szCs w:val="19"/>
-        </w:rPr>
-        <w:t xml:space="preserve">                </w:t>
-      </w:r>
-      <w:proofErr w:type="spellStart"/>
-      <w:r>
-        <w:rPr>
-          <w:rFonts w:ascii="Consolas" w:hAnsi="Consolas" w:cs="Consolas"/>
-          <w:color w:val="000000"/>
-          <w:sz w:val="19"/>
-          <w:szCs w:val="19"/>
-        </w:rPr>
-        <w:t>AuthorId</w:t>
-      </w:r>
-      <w:proofErr w:type="spellEnd"/>
-      <w:r>
-        <w:rPr>
-          <w:rFonts w:ascii="Consolas" w:hAnsi="Consolas" w:cs="Consolas"/>
-          <w:color w:val="000000"/>
-          <w:sz w:val="19"/>
-          <w:szCs w:val="19"/>
-        </w:rPr>
-        <w:t xml:space="preserve"> = </w:t>
-      </w:r>
-      <w:proofErr w:type="spellStart"/>
-      <w:proofErr w:type="gramStart"/>
-      <w:r>
-        <w:rPr>
-          <w:rFonts w:ascii="Consolas" w:hAnsi="Consolas" w:cs="Consolas"/>
-          <w:color w:val="000000"/>
-          <w:sz w:val="19"/>
-          <w:szCs w:val="19"/>
-        </w:rPr>
-        <w:t>Guid.NewGuid</w:t>
-      </w:r>
-      <w:proofErr w:type="spellEnd"/>
-      <w:r>
-        <w:rPr>
-          <w:rFonts w:ascii="Consolas" w:hAnsi="Consolas" w:cs="Consolas"/>
-          <w:color w:val="000000"/>
-          <w:sz w:val="19"/>
-          <w:szCs w:val="19"/>
-        </w:rPr>
-        <w:t>(</w:t>
-      </w:r>
-      <w:proofErr w:type="gramEnd"/>
-      <w:r>
-        <w:rPr>
-          <w:rFonts w:ascii="Consolas" w:hAnsi="Consolas" w:cs="Consolas"/>
-          <w:color w:val="000000"/>
-          <w:sz w:val="19"/>
-          <w:szCs w:val="19"/>
-        </w:rPr>
-        <w:t>),</w:t>
-      </w:r>
-    </w:p>
-    <w:p>
-      <w:pPr>
-        <w:autoSpaceDE w:val="0"/>
-        <w:autoSpaceDN w:val="0"/>
-        <w:adjustRightInd w:val="0"/>
-        <w:spacing w:after="0" w:line="240" w:lineRule="auto"/>
-        <w:rPr>
-          <w:rFonts w:ascii="Consolas" w:hAnsi="Consolas" w:cs="Consolas"/>
-          <w:color w:val="000000"/>
-          <w:sz w:val="19"/>
-          <w:szCs w:val="19"/>
-        </w:rPr>
-      </w:pPr>
-      <w:r>
-        <w:rPr>
-          <w:rFonts w:ascii="Consolas" w:hAnsi="Consolas" w:cs="Consolas"/>
-          <w:color w:val="000000"/>
-          <w:sz w:val="19"/>
-          <w:szCs w:val="19"/>
-        </w:rPr>
-        <w:t xml:space="preserve">                </w:t>
-      </w:r>
-      <w:proofErr w:type="spellStart"/>
-      <w:r>
-        <w:rPr>
-          <w:rFonts w:ascii="Consolas" w:hAnsi="Consolas" w:cs="Consolas"/>
-          <w:color w:val="000000"/>
-          <w:sz w:val="19"/>
-          <w:szCs w:val="19"/>
-        </w:rPr>
-        <w:t>FirstName</w:t>
-      </w:r>
-      <w:proofErr w:type="spellEnd"/>
-      <w:r>
-        <w:rPr>
-          <w:rFonts w:ascii="Consolas" w:hAnsi="Consolas" w:cs="Consolas"/>
-          <w:color w:val="000000"/>
-          <w:sz w:val="19"/>
-          <w:szCs w:val="19"/>
-        </w:rPr>
-        <w:t xml:space="preserve"> = </w:t>
-      </w:r>
-      <w:r>
-        <w:rPr>
-          <w:rFonts w:ascii="Consolas" w:hAnsi="Consolas" w:cs="Consolas"/>
-          <w:color w:val="A31515"/>
-          <w:sz w:val="19"/>
-          <w:szCs w:val="19"/>
-        </w:rPr>
-        <w:t>"David"</w:t>
-      </w:r>
-      <w:r>
-        <w:rPr>
-          <w:rFonts w:ascii="Consolas" w:hAnsi="Consolas" w:cs="Consolas"/>
-          <w:color w:val="000000"/>
-          <w:sz w:val="19"/>
-          <w:szCs w:val="19"/>
-        </w:rPr>
-        <w:t>,</w:t>
-      </w:r>
-    </w:p>
-    <w:p>
-      <w:pPr>
-        <w:autoSpaceDE w:val="0"/>
-        <w:autoSpaceDN w:val="0"/>
-        <w:adjustRightInd w:val="0"/>
-        <w:spacing w:after="0" w:line="240" w:lineRule="auto"/>
-        <w:rPr>
-          <w:rFonts w:ascii="Consolas" w:hAnsi="Consolas" w:cs="Consolas"/>
-          <w:color w:val="000000"/>
-          <w:sz w:val="19"/>
-          <w:szCs w:val="19"/>
-        </w:rPr>
-      </w:pPr>
-      <w:r>
-        <w:rPr>
-          <w:rFonts w:ascii="Consolas" w:hAnsi="Consolas" w:cs="Consolas"/>
-          <w:color w:val="000000"/>
-          <w:sz w:val="19"/>
-          <w:szCs w:val="19"/>
-        </w:rPr>
-        <w:t xml:space="preserve">                </w:t>
-      </w:r>
-      <w:proofErr w:type="spellStart"/>
-      <w:r>
-        <w:rPr>
-          <w:rFonts w:ascii="Consolas" w:hAnsi="Consolas" w:cs="Consolas"/>
-          <w:color w:val="000000"/>
-          <w:sz w:val="19"/>
-          <w:szCs w:val="19"/>
-        </w:rPr>
-        <w:t>LastName</w:t>
-      </w:r>
-      <w:proofErr w:type="spellEnd"/>
-      <w:r>
-        <w:rPr>
-          <w:rFonts w:ascii="Consolas" w:hAnsi="Consolas" w:cs="Consolas"/>
-          <w:color w:val="000000"/>
-          <w:sz w:val="19"/>
-          <w:szCs w:val="19"/>
-        </w:rPr>
-        <w:t xml:space="preserve"> = </w:t>
-      </w:r>
-      <w:r>
-        <w:rPr>
-          <w:rFonts w:ascii="Consolas" w:hAnsi="Consolas" w:cs="Consolas"/>
-          <w:color w:val="A31515"/>
-          <w:sz w:val="19"/>
-          <w:szCs w:val="19"/>
-        </w:rPr>
-        <w:t>"Miller"</w:t>
-      </w:r>
-      <w:r>
-        <w:rPr>
-          <w:rFonts w:ascii="Consolas" w:hAnsi="Consolas" w:cs="Consolas"/>
-          <w:color w:val="000000"/>
-          <w:sz w:val="19"/>
-          <w:szCs w:val="19"/>
-        </w:rPr>
-        <w:t>,</w:t>
-      </w:r>
-    </w:p>
-    <w:p>
-      <w:pPr>
-        <w:autoSpaceDE w:val="0"/>
-        <w:autoSpaceDN w:val="0"/>
-        <w:adjustRightInd w:val="0"/>
-        <w:spacing w:after="0" w:line="240" w:lineRule="auto"/>
-        <w:rPr>
-          <w:rFonts w:ascii="Consolas" w:hAnsi="Consolas" w:cs="Consolas"/>
-          <w:color w:val="000000"/>
-          <w:sz w:val="19"/>
-          <w:szCs w:val="19"/>
-        </w:rPr>
-      </w:pPr>
-      <w:r>
-        <w:rPr>
-          <w:rFonts w:ascii="Consolas" w:hAnsi="Consolas" w:cs="Consolas"/>
-          <w:color w:val="000000"/>
-          <w:sz w:val="19"/>
-          <w:szCs w:val="19"/>
-        </w:rPr>
-        <w:t xml:space="preserve">                Genre = </w:t>
-      </w:r>
-      <w:r>
-        <w:rPr>
-          <w:rFonts w:ascii="Consolas" w:hAnsi="Consolas" w:cs="Consolas"/>
-          <w:color w:val="A31515"/>
-          <w:sz w:val="19"/>
-          <w:szCs w:val="19"/>
-        </w:rPr>
-        <w:t>"Fantasy"</w:t>
-      </w:r>
-    </w:p>
-    <w:p>
-      <w:pPr>
-        <w:autoSpaceDE w:val="0"/>
-        <w:autoSpaceDN w:val="0"/>
-        <w:adjustRightInd w:val="0"/>
-        <w:spacing w:after="0" w:line="240" w:lineRule="auto"/>
-        <w:rPr>
-          <w:rFonts w:ascii="Consolas" w:hAnsi="Consolas" w:cs="Consolas"/>
-          <w:color w:val="000000"/>
-          <w:sz w:val="19"/>
-          <w:szCs w:val="19"/>
-        </w:rPr>
-      </w:pPr>
-      <w:r>
-        <w:rPr>
-          <w:rFonts w:ascii="Consolas" w:hAnsi="Consolas" w:cs="Consolas"/>
-          <w:color w:val="000000"/>
-          <w:sz w:val="19"/>
-          <w:szCs w:val="19"/>
-        </w:rPr>
-        <w:t xml:space="preserve">            });</w:t>
-      </w:r>
-    </w:p>
-    <w:p>
-      <w:pPr>
-        <w:autoSpaceDE w:val="0"/>
-        <w:autoSpaceDN w:val="0"/>
-        <w:adjustRightInd w:val="0"/>
-        <w:spacing w:after="0" w:line="240" w:lineRule="auto"/>
-        <w:rPr>
-          <w:rFonts w:ascii="Consolas" w:hAnsi="Consolas" w:cs="Consolas"/>
-          <w:color w:val="000000"/>
-          <w:sz w:val="19"/>
-          <w:szCs w:val="19"/>
-        </w:rPr>
-      </w:pPr>
-      <w:r>
-        <w:rPr>
-          <w:rFonts w:ascii="Consolas" w:hAnsi="Consolas" w:cs="Consolas"/>
-          <w:color w:val="000000"/>
-          <w:sz w:val="19"/>
-          <w:szCs w:val="19"/>
-        </w:rPr>
-        <w:t xml:space="preserve">        }</w:t>
-      </w:r>
-    </w:p>
-    <w:p>
-      <w:pPr>
-        <w:rPr>
-          <w:rFonts w:ascii="Consolas" w:hAnsi="Consolas" w:cs="Consolas"/>
-          <w:color w:val="000000"/>
-          <w:sz w:val="19"/>
-          <w:szCs w:val="19"/>
-        </w:rPr>
-      </w:pPr>
-      <w:r>
-        <w:rPr>
-          <w:rFonts w:ascii="Consolas" w:hAnsi="Consolas" w:cs="Consolas"/>
-          <w:color w:val="000000"/>
-          <w:sz w:val="19"/>
-          <w:szCs w:val="19"/>
-        </w:rPr>
-        <w:t xml:space="preserve">    }</w:t>
-      </w:r>
-    </w:p>
-    <w:p>
-      <w:pPr>
-        <w:rPr>
-          <w:rFonts w:ascii="Consolas" w:hAnsi="Consolas" w:cs="Consolas"/>
-          <w:color w:val="000000"/>
-          <w:sz w:val="19"/>
-          <w:szCs w:val="19"/>
-        </w:rPr>
-      </w:pPr>
-      <w:r>
-        <w:rPr>
-          <w:rFonts w:ascii="Consolas" w:hAnsi="Consolas" w:cs="Consolas"/>
-          <w:color w:val="000000"/>
-          <w:sz w:val="19"/>
-          <w:szCs w:val="19"/>
-        </w:rPr>
-        <w:t xml:space="preserve">After </w:t>
-      </w:r>
-      <w:proofErr w:type="gramStart"/>
-      <w:r>
-        <w:rPr>
-          <w:rFonts w:ascii="Consolas" w:hAnsi="Consolas" w:cs="Consolas"/>
-          <w:color w:val="000000"/>
-          <w:sz w:val="19"/>
-          <w:szCs w:val="19"/>
-        </w:rPr>
-        <w:t>that ,</w:t>
-      </w:r>
-      <w:proofErr w:type="gramEnd"/>
-    </w:p>
-    <w:p>
-      <w:pPr>
-        <w:rPr>
-          <w:rFonts w:ascii="Consolas" w:hAnsi="Consolas" w:cs="Consolas"/>
-          <w:color w:val="000000"/>
-          <w:sz w:val="19"/>
-          <w:szCs w:val="19"/>
-        </w:rPr>
-      </w:pPr>
-    </w:p>
-    <w:p>
-      <w:pPr>
-        <w:rPr>
-          <w:rFonts w:ascii="Consolas" w:hAnsi="Consolas" w:cs="Consolas"/>
-          <w:color w:val="000000"/>
-          <w:sz w:val="19"/>
-          <w:szCs w:val="19"/>
-        </w:rPr>
-      </w:pPr>
-      <w:r>
-        <w:rPr>
-          <w:rFonts w:ascii="Consolas" w:hAnsi="Consolas" w:cs="Consolas"/>
-          <w:color w:val="000000"/>
-          <w:sz w:val="19"/>
-          <w:szCs w:val="19"/>
-        </w:rPr>
-        <w:t xml:space="preserve">Add-Migration </w:t>
-      </w:r>
-      <w:proofErr w:type="spellStart"/>
-      <w:r>
-        <w:rPr>
-          <w:rFonts w:ascii="Consolas" w:hAnsi="Consolas" w:cs="Consolas"/>
-          <w:color w:val="000000"/>
-          <w:sz w:val="19"/>
-          <w:szCs w:val="19"/>
-        </w:rPr>
-        <w:t>WebApi.Models.LibraryContextSeedData</w:t>
-      </w:r>
-      <w:proofErr w:type="spellEnd"/>
-    </w:p>
-    <w:p>
-      <w:pPr>
-        <w:rPr>
-          <w:rStyle w:val="Emphasis"/>
-          <w:rFonts w:ascii="Arial" w:hAnsi="Arial" w:cs="Arial"/>
-          <w:color w:val="242729"/>
-          <w:sz w:val="23"/>
-          <w:szCs w:val="23"/>
-          <w:bdr w:val="none" w:sz="0" w:space="0" w:color="auto" w:frame="1"/>
-          <w:shd w:val="clear" w:color="auto" w:fill="FFFFFF"/>
-        </w:rPr>
-      </w:pPr>
-      <w:r>
-        <w:rPr>
-          <w:rStyle w:val="Emphasis"/>
-          <w:rFonts w:ascii="Arial" w:hAnsi="Arial" w:cs="Arial"/>
-          <w:color w:val="242729"/>
-          <w:sz w:val="23"/>
-          <w:szCs w:val="23"/>
-          <w:bdr w:val="none" w:sz="0" w:space="0" w:color="auto" w:frame="1"/>
-          <w:shd w:val="clear" w:color="auto" w:fill="FFFFFF"/>
-        </w:rPr>
-        <w:t>Update-database</w:t>
-      </w:r>
-    </w:p>
-    <w:p>
-      <w:bookmarkStart w:id="0" w:name="_GoBack"/>
-      <w:bookmarkEnd w:id="0"/>
-    </w:p>
+    <w:p/>
     <w:p/>
     <w:sectPr>
       <w:pgSz w:w="11906" w:h="16838"/>
